--- a/report.docx
+++ b/report.docx
@@ -214,6 +214,11 @@
     </w:p>
     <w:p>
       <w:r>
+        <w:t xml:space="preserve">     ㄱ. 긍정적 반응</w:t>
+      </w:r>
+    </w:p>
+    <w:p>
+      <w:r>
         <w:drawing>
           <wp:inline xmlns:a="http://schemas.openxmlformats.org/drawingml/2006/main" xmlns:pic="http://schemas.openxmlformats.org/drawingml/2006/picture">
             <wp:extent cx="5760000" cy="2880000"/>
@@ -225,7 +230,7 @@
               <a:graphicData uri="http://schemas.openxmlformats.org/drawingml/2006/picture">
                 <pic:pic>
                   <pic:nvPicPr>
-                    <pic:cNvPr id="0" name="하나WordCloud.PNG"/>
+                    <pic:cNvPr id="0" name="하나WordCloudP.PNG"/>
                     <pic:cNvPicPr/>
                   </pic:nvPicPr>
                   <pic:blipFill>
@@ -250,12 +255,7 @@
     </w:p>
     <w:p>
       <w:r>
-        <w:t>우리은행</w:t>
-      </w:r>
-    </w:p>
-    <w:p>
-      <w:r>
-        <w:t xml:space="preserve">   ㅇ 워드클라우드로 나타낸 우리은행 모바일 앱 사용자 반응</w:t>
+        <w:t xml:space="preserve">     ㄴ. 부정적 반응</w:t>
       </w:r>
     </w:p>
     <w:p>
@@ -271,7 +271,63 @@
               <a:graphicData uri="http://schemas.openxmlformats.org/drawingml/2006/picture">
                 <pic:pic>
                   <pic:nvPicPr>
-                    <pic:cNvPr id="0" name="우리WordCloud.PNG"/>
+                    <pic:cNvPr id="0" name="하나WordCloudP.PNG"/>
+                    <pic:cNvPicPr/>
+                  </pic:nvPicPr>
+                  <pic:blipFill>
+                    <a:blip r:embed="rId10"/>
+                    <a:stretch>
+                      <a:fillRect/>
+                    </a:stretch>
+                  </pic:blipFill>
+                  <pic:spPr>
+                    <a:xfrm>
+                      <a:off x="0" y="0"/>
+                      <a:ext cx="5760000" cy="2880000"/>
+                    </a:xfrm>
+                    <a:prstGeom prst="rect"/>
+                  </pic:spPr>
+                </pic:pic>
+              </a:graphicData>
+            </a:graphic>
+          </wp:inline>
+        </w:drawing>
+      </w:r>
+    </w:p>
+    <w:p>
+      <w:r>
+        <w:t xml:space="preserve">   ㅇ 빈출 단어 Top3</w:t>
+      </w:r>
+    </w:p>
+    <w:p>
+      <w:r>
+        <w:t>우리은행</w:t>
+      </w:r>
+    </w:p>
+    <w:p>
+      <w:r>
+        <w:t xml:space="preserve">   ㅇ 워드클라우드로 나타낸 우리은행 모바일 앱 사용자 반응</w:t>
+      </w:r>
+    </w:p>
+    <w:p>
+      <w:r>
+        <w:t xml:space="preserve">     ㄱ. 긍정적 반응</w:t>
+      </w:r>
+    </w:p>
+    <w:p>
+      <w:r>
+        <w:drawing>
+          <wp:inline xmlns:a="http://schemas.openxmlformats.org/drawingml/2006/main" xmlns:pic="http://schemas.openxmlformats.org/drawingml/2006/picture">
+            <wp:extent cx="5760000" cy="2880000"/>
+            <wp:docPr id="5" name="Picture 5"/>
+            <wp:cNvGraphicFramePr>
+              <a:graphicFrameLocks noChangeAspect="1"/>
+            </wp:cNvGraphicFramePr>
+            <a:graphic>
+              <a:graphicData uri="http://schemas.openxmlformats.org/drawingml/2006/picture">
+                <pic:pic>
+                  <pic:nvPicPr>
+                    <pic:cNvPr id="0" name="우리WordCloudP.PNG"/>
                     <pic:cNvPicPr/>
                   </pic:nvPicPr>
                   <pic:blipFill>
@@ -296,6 +352,52 @@
     </w:p>
     <w:p>
       <w:r>
+        <w:t xml:space="preserve">     ㄴ. 부정적 반응</w:t>
+      </w:r>
+    </w:p>
+    <w:p>
+      <w:r>
+        <w:drawing>
+          <wp:inline xmlns:a="http://schemas.openxmlformats.org/drawingml/2006/main" xmlns:pic="http://schemas.openxmlformats.org/drawingml/2006/picture">
+            <wp:extent cx="5760000" cy="2880000"/>
+            <wp:docPr id="6" name="Picture 6"/>
+            <wp:cNvGraphicFramePr>
+              <a:graphicFrameLocks noChangeAspect="1"/>
+            </wp:cNvGraphicFramePr>
+            <a:graphic>
+              <a:graphicData uri="http://schemas.openxmlformats.org/drawingml/2006/picture">
+                <pic:pic>
+                  <pic:nvPicPr>
+                    <pic:cNvPr id="0" name="우리WordCloudP.PNG"/>
+                    <pic:cNvPicPr/>
+                  </pic:nvPicPr>
+                  <pic:blipFill>
+                    <a:blip r:embed="rId11"/>
+                    <a:stretch>
+                      <a:fillRect/>
+                    </a:stretch>
+                  </pic:blipFill>
+                  <pic:spPr>
+                    <a:xfrm>
+                      <a:off x="0" y="0"/>
+                      <a:ext cx="5760000" cy="2880000"/>
+                    </a:xfrm>
+                    <a:prstGeom prst="rect"/>
+                  </pic:spPr>
+                </pic:pic>
+              </a:graphicData>
+            </a:graphic>
+          </wp:inline>
+        </w:drawing>
+      </w:r>
+    </w:p>
+    <w:p>
+      <w:r>
+        <w:t xml:space="preserve">   ㅇ 빈출 단어 Top3</w:t>
+      </w:r>
+    </w:p>
+    <w:p>
+      <w:r>
         <w:t>신한은행</w:t>
       </w:r>
     </w:p>
@@ -306,10 +408,15 @@
     </w:p>
     <w:p>
       <w:r>
+        <w:t xml:space="preserve">     ㄱ. 긍정적 반응</w:t>
+      </w:r>
+    </w:p>
+    <w:p>
+      <w:r>
         <w:drawing>
           <wp:inline xmlns:a="http://schemas.openxmlformats.org/drawingml/2006/main" xmlns:pic="http://schemas.openxmlformats.org/drawingml/2006/picture">
             <wp:extent cx="5760000" cy="2880000"/>
-            <wp:docPr id="5" name="Picture 5"/>
+            <wp:docPr id="7" name="Picture 7"/>
             <wp:cNvGraphicFramePr>
               <a:graphicFrameLocks noChangeAspect="1"/>
             </wp:cNvGraphicFramePr>
@@ -317,7 +424,7 @@
               <a:graphicData uri="http://schemas.openxmlformats.org/drawingml/2006/picture">
                 <pic:pic>
                   <pic:nvPicPr>
-                    <pic:cNvPr id="0" name="신한WordCloud.PNG"/>
+                    <pic:cNvPr id="0" name="신한WordCloudP.PNG"/>
                     <pic:cNvPicPr/>
                   </pic:nvPicPr>
                   <pic:blipFill>
@@ -342,6 +449,52 @@
     </w:p>
     <w:p>
       <w:r>
+        <w:t xml:space="preserve">     ㄴ. 부정적 반응</w:t>
+      </w:r>
+    </w:p>
+    <w:p>
+      <w:r>
+        <w:drawing>
+          <wp:inline xmlns:a="http://schemas.openxmlformats.org/drawingml/2006/main" xmlns:pic="http://schemas.openxmlformats.org/drawingml/2006/picture">
+            <wp:extent cx="5760000" cy="2880000"/>
+            <wp:docPr id="8" name="Picture 8"/>
+            <wp:cNvGraphicFramePr>
+              <a:graphicFrameLocks noChangeAspect="1"/>
+            </wp:cNvGraphicFramePr>
+            <a:graphic>
+              <a:graphicData uri="http://schemas.openxmlformats.org/drawingml/2006/picture">
+                <pic:pic>
+                  <pic:nvPicPr>
+                    <pic:cNvPr id="0" name="신한WordCloudP.PNG"/>
+                    <pic:cNvPicPr/>
+                  </pic:nvPicPr>
+                  <pic:blipFill>
+                    <a:blip r:embed="rId12"/>
+                    <a:stretch>
+                      <a:fillRect/>
+                    </a:stretch>
+                  </pic:blipFill>
+                  <pic:spPr>
+                    <a:xfrm>
+                      <a:off x="0" y="0"/>
+                      <a:ext cx="5760000" cy="2880000"/>
+                    </a:xfrm>
+                    <a:prstGeom prst="rect"/>
+                  </pic:spPr>
+                </pic:pic>
+              </a:graphicData>
+            </a:graphic>
+          </wp:inline>
+        </w:drawing>
+      </w:r>
+    </w:p>
+    <w:p>
+      <w:r>
+        <w:t xml:space="preserve">   ㅇ 빈출 단어 Top3</w:t>
+      </w:r>
+    </w:p>
+    <w:p>
+      <w:r>
         <w:t>국민은행</w:t>
       </w:r>
     </w:p>
@@ -352,10 +505,15 @@
     </w:p>
     <w:p>
       <w:r>
+        <w:t xml:space="preserve">     ㄱ. 긍정적 반응</w:t>
+      </w:r>
+    </w:p>
+    <w:p>
+      <w:r>
         <w:drawing>
           <wp:inline xmlns:a="http://schemas.openxmlformats.org/drawingml/2006/main" xmlns:pic="http://schemas.openxmlformats.org/drawingml/2006/picture">
             <wp:extent cx="5760000" cy="2880000"/>
-            <wp:docPr id="6" name="Picture 6"/>
+            <wp:docPr id="9" name="Picture 9"/>
             <wp:cNvGraphicFramePr>
               <a:graphicFrameLocks noChangeAspect="1"/>
             </wp:cNvGraphicFramePr>
@@ -363,7 +521,7 @@
               <a:graphicData uri="http://schemas.openxmlformats.org/drawingml/2006/picture">
                 <pic:pic>
                   <pic:nvPicPr>
-                    <pic:cNvPr id="0" name="국민WordCloud.PNG"/>
+                    <pic:cNvPr id="0" name="국민WordCloudP.PNG"/>
                     <pic:cNvPicPr/>
                   </pic:nvPicPr>
                   <pic:blipFill>
@@ -388,6 +546,52 @@
     </w:p>
     <w:p>
       <w:r>
+        <w:t xml:space="preserve">     ㄴ. 부정적 반응</w:t>
+      </w:r>
+    </w:p>
+    <w:p>
+      <w:r>
+        <w:drawing>
+          <wp:inline xmlns:a="http://schemas.openxmlformats.org/drawingml/2006/main" xmlns:pic="http://schemas.openxmlformats.org/drawingml/2006/picture">
+            <wp:extent cx="5760000" cy="2880000"/>
+            <wp:docPr id="10" name="Picture 10"/>
+            <wp:cNvGraphicFramePr>
+              <a:graphicFrameLocks noChangeAspect="1"/>
+            </wp:cNvGraphicFramePr>
+            <a:graphic>
+              <a:graphicData uri="http://schemas.openxmlformats.org/drawingml/2006/picture">
+                <pic:pic>
+                  <pic:nvPicPr>
+                    <pic:cNvPr id="0" name="국민WordCloudP.PNG"/>
+                    <pic:cNvPicPr/>
+                  </pic:nvPicPr>
+                  <pic:blipFill>
+                    <a:blip r:embed="rId13"/>
+                    <a:stretch>
+                      <a:fillRect/>
+                    </a:stretch>
+                  </pic:blipFill>
+                  <pic:spPr>
+                    <a:xfrm>
+                      <a:off x="0" y="0"/>
+                      <a:ext cx="5760000" cy="2880000"/>
+                    </a:xfrm>
+                    <a:prstGeom prst="rect"/>
+                  </pic:spPr>
+                </pic:pic>
+              </a:graphicData>
+            </a:graphic>
+          </wp:inline>
+        </w:drawing>
+      </w:r>
+    </w:p>
+    <w:p>
+      <w:r>
+        <w:t xml:space="preserve">   ㅇ 빈출 단어 Top3</w:t>
+      </w:r>
+    </w:p>
+    <w:p>
+      <w:r>
         <w:t>농협은행</w:t>
       </w:r>
     </w:p>
@@ -398,10 +602,15 @@
     </w:p>
     <w:p>
       <w:r>
+        <w:t xml:space="preserve">     ㄱ. 긍정적 반응</w:t>
+      </w:r>
+    </w:p>
+    <w:p>
+      <w:r>
         <w:drawing>
           <wp:inline xmlns:a="http://schemas.openxmlformats.org/drawingml/2006/main" xmlns:pic="http://schemas.openxmlformats.org/drawingml/2006/picture">
             <wp:extent cx="5760000" cy="2880000"/>
-            <wp:docPr id="7" name="Picture 7"/>
+            <wp:docPr id="11" name="Picture 11"/>
             <wp:cNvGraphicFramePr>
               <a:graphicFrameLocks noChangeAspect="1"/>
             </wp:cNvGraphicFramePr>
@@ -409,7 +618,7 @@
               <a:graphicData uri="http://schemas.openxmlformats.org/drawingml/2006/picture">
                 <pic:pic>
                   <pic:nvPicPr>
-                    <pic:cNvPr id="0" name="농협WordCloud.PNG"/>
+                    <pic:cNvPr id="0" name="농협WordCloudP.PNG"/>
                     <pic:cNvPicPr/>
                   </pic:nvPicPr>
                   <pic:blipFill>
@@ -430,6 +639,657 @@
             </a:graphic>
           </wp:inline>
         </w:drawing>
+      </w:r>
+    </w:p>
+    <w:p>
+      <w:r>
+        <w:t xml:space="preserve">     ㄴ. 부정적 반응</w:t>
+      </w:r>
+    </w:p>
+    <w:p>
+      <w:r>
+        <w:drawing>
+          <wp:inline xmlns:a="http://schemas.openxmlformats.org/drawingml/2006/main" xmlns:pic="http://schemas.openxmlformats.org/drawingml/2006/picture">
+            <wp:extent cx="5760000" cy="2880000"/>
+            <wp:docPr id="12" name="Picture 12"/>
+            <wp:cNvGraphicFramePr>
+              <a:graphicFrameLocks noChangeAspect="1"/>
+            </wp:cNvGraphicFramePr>
+            <a:graphic>
+              <a:graphicData uri="http://schemas.openxmlformats.org/drawingml/2006/picture">
+                <pic:pic>
+                  <pic:nvPicPr>
+                    <pic:cNvPr id="0" name="농협WordCloudP.PNG"/>
+                    <pic:cNvPicPr/>
+                  </pic:nvPicPr>
+                  <pic:blipFill>
+                    <a:blip r:embed="rId14"/>
+                    <a:stretch>
+                      <a:fillRect/>
+                    </a:stretch>
+                  </pic:blipFill>
+                  <pic:spPr>
+                    <a:xfrm>
+                      <a:off x="0" y="0"/>
+                      <a:ext cx="5760000" cy="2880000"/>
+                    </a:xfrm>
+                    <a:prstGeom prst="rect"/>
+                  </pic:spPr>
+                </pic:pic>
+              </a:graphicData>
+            </a:graphic>
+          </wp:inline>
+        </w:drawing>
+      </w:r>
+    </w:p>
+    <w:p>
+      <w:r>
+        <w:t xml:space="preserve">   ㅇ 빈출 단어 Top3</w:t>
+      </w:r>
+    </w:p>
+    <w:p>
+      <w:r>
+        <w:rPr>
+          <w:b/>
+        </w:rPr>
+        <w:t xml:space="preserve">결 론           </w:t>
+      </w:r>
+      <w:r>
+        <w:t>UI 개선에 힘쓰는 것이 좋겠다고 판단됨.</w:t>
+      </w:r>
+    </w:p>
+    <w:p>
+      <w:r>
+        <w:t xml:space="preserve"> 1. 당행 기업고객용 모바일 앱 (i-one bank) 사용자 반응 분석</w:t>
+      </w:r>
+    </w:p>
+    <w:p>
+      <w:r>
+        <w:t xml:space="preserve">   ㅇ 워드클라우드로 나타낸 당행 모바일 앱 사용자 반응</w:t>
+      </w:r>
+    </w:p>
+    <w:p>
+      <w:r>
+        <w:t xml:space="preserve">     ㄱ. 긍정적 반응</w:t>
+      </w:r>
+    </w:p>
+    <w:p>
+      <w:r>
+        <w:drawing>
+          <wp:inline xmlns:a="http://schemas.openxmlformats.org/drawingml/2006/main" xmlns:pic="http://schemas.openxmlformats.org/drawingml/2006/picture">
+            <wp:extent cx="5760000" cy="2880000"/>
+            <wp:docPr id="13" name="Picture 13"/>
+            <wp:cNvGraphicFramePr>
+              <a:graphicFrameLocks noChangeAspect="1"/>
+            </wp:cNvGraphicFramePr>
+            <a:graphic>
+              <a:graphicData uri="http://schemas.openxmlformats.org/drawingml/2006/picture">
+                <pic:pic>
+                  <pic:nvPicPr>
+                    <pic:cNvPr id="0" name="WordCloudEx.PNG"/>
+                    <pic:cNvPicPr/>
+                  </pic:nvPicPr>
+                  <pic:blipFill>
+                    <a:blip r:embed="rId9"/>
+                    <a:stretch>
+                      <a:fillRect/>
+                    </a:stretch>
+                  </pic:blipFill>
+                  <pic:spPr>
+                    <a:xfrm>
+                      <a:off x="0" y="0"/>
+                      <a:ext cx="5760000" cy="2880000"/>
+                    </a:xfrm>
+                    <a:prstGeom prst="rect"/>
+                  </pic:spPr>
+                </pic:pic>
+              </a:graphicData>
+            </a:graphic>
+          </wp:inline>
+        </w:drawing>
+      </w:r>
+    </w:p>
+    <w:p>
+      <w:r>
+        <w:t xml:space="preserve">     ㄴ. 부정적 반응</w:t>
+      </w:r>
+    </w:p>
+    <w:p>
+      <w:r>
+        <w:drawing>
+          <wp:inline xmlns:a="http://schemas.openxmlformats.org/drawingml/2006/main" xmlns:pic="http://schemas.openxmlformats.org/drawingml/2006/picture">
+            <wp:extent cx="5760000" cy="2880000"/>
+            <wp:docPr id="14" name="Picture 14"/>
+            <wp:cNvGraphicFramePr>
+              <a:graphicFrameLocks noChangeAspect="1"/>
+            </wp:cNvGraphicFramePr>
+            <a:graphic>
+              <a:graphicData uri="http://schemas.openxmlformats.org/drawingml/2006/picture">
+                <pic:pic>
+                  <pic:nvPicPr>
+                    <pic:cNvPr id="0" name="WordCloudEx.PNG"/>
+                    <pic:cNvPicPr/>
+                  </pic:nvPicPr>
+                  <pic:blipFill>
+                    <a:blip r:embed="rId9"/>
+                    <a:stretch>
+                      <a:fillRect/>
+                    </a:stretch>
+                  </pic:blipFill>
+                  <pic:spPr>
+                    <a:xfrm>
+                      <a:off x="0" y="0"/>
+                      <a:ext cx="5760000" cy="2880000"/>
+                    </a:xfrm>
+                    <a:prstGeom prst="rect"/>
+                  </pic:spPr>
+                </pic:pic>
+              </a:graphicData>
+            </a:graphic>
+          </wp:inline>
+        </w:drawing>
+      </w:r>
+    </w:p>
+    <w:p/>
+    <w:p>
+      <w:r>
+        <w:t xml:space="preserve"> 2. 타행 기업고객용 모바일 앱 사용자 반응 분석</w:t>
+      </w:r>
+    </w:p>
+    <w:p>
+      <w:r>
+        <w:t>하나은행</w:t>
+      </w:r>
+    </w:p>
+    <w:p>
+      <w:r>
+        <w:t xml:space="preserve">   ㅇ 워드클라우드로 나타낸 하나은행 모바일 앱 사용자 반응</w:t>
+      </w:r>
+    </w:p>
+    <w:p>
+      <w:r>
+        <w:t xml:space="preserve">     ㄱ. 긍정적 반응</w:t>
+      </w:r>
+    </w:p>
+    <w:p>
+      <w:r>
+        <w:drawing>
+          <wp:inline xmlns:a="http://schemas.openxmlformats.org/drawingml/2006/main" xmlns:pic="http://schemas.openxmlformats.org/drawingml/2006/picture">
+            <wp:extent cx="5760000" cy="2880000"/>
+            <wp:docPr id="15" name="Picture 15"/>
+            <wp:cNvGraphicFramePr>
+              <a:graphicFrameLocks noChangeAspect="1"/>
+            </wp:cNvGraphicFramePr>
+            <a:graphic>
+              <a:graphicData uri="http://schemas.openxmlformats.org/drawingml/2006/picture">
+                <pic:pic>
+                  <pic:nvPicPr>
+                    <pic:cNvPr id="0" name="하나WordCloudP.PNG"/>
+                    <pic:cNvPicPr/>
+                  </pic:nvPicPr>
+                  <pic:blipFill>
+                    <a:blip r:embed="rId10"/>
+                    <a:stretch>
+                      <a:fillRect/>
+                    </a:stretch>
+                  </pic:blipFill>
+                  <pic:spPr>
+                    <a:xfrm>
+                      <a:off x="0" y="0"/>
+                      <a:ext cx="5760000" cy="2880000"/>
+                    </a:xfrm>
+                    <a:prstGeom prst="rect"/>
+                  </pic:spPr>
+                </pic:pic>
+              </a:graphicData>
+            </a:graphic>
+          </wp:inline>
+        </w:drawing>
+      </w:r>
+    </w:p>
+    <w:p>
+      <w:r>
+        <w:t xml:space="preserve">     ㄴ. 부정적 반응</w:t>
+      </w:r>
+    </w:p>
+    <w:p>
+      <w:r>
+        <w:drawing>
+          <wp:inline xmlns:a="http://schemas.openxmlformats.org/drawingml/2006/main" xmlns:pic="http://schemas.openxmlformats.org/drawingml/2006/picture">
+            <wp:extent cx="5760000" cy="2880000"/>
+            <wp:docPr id="16" name="Picture 16"/>
+            <wp:cNvGraphicFramePr>
+              <a:graphicFrameLocks noChangeAspect="1"/>
+            </wp:cNvGraphicFramePr>
+            <a:graphic>
+              <a:graphicData uri="http://schemas.openxmlformats.org/drawingml/2006/picture">
+                <pic:pic>
+                  <pic:nvPicPr>
+                    <pic:cNvPr id="0" name="하나WordCloudP.PNG"/>
+                    <pic:cNvPicPr/>
+                  </pic:nvPicPr>
+                  <pic:blipFill>
+                    <a:blip r:embed="rId10"/>
+                    <a:stretch>
+                      <a:fillRect/>
+                    </a:stretch>
+                  </pic:blipFill>
+                  <pic:spPr>
+                    <a:xfrm>
+                      <a:off x="0" y="0"/>
+                      <a:ext cx="5760000" cy="2880000"/>
+                    </a:xfrm>
+                    <a:prstGeom prst="rect"/>
+                  </pic:spPr>
+                </pic:pic>
+              </a:graphicData>
+            </a:graphic>
+          </wp:inline>
+        </w:drawing>
+      </w:r>
+    </w:p>
+    <w:p>
+      <w:r>
+        <w:t xml:space="preserve">   ㅇ 빈출 단어 Top3</w:t>
+      </w:r>
+    </w:p>
+    <w:p>
+      <w:r>
+        <w:t>우리은행</w:t>
+      </w:r>
+    </w:p>
+    <w:p>
+      <w:r>
+        <w:t xml:space="preserve">   ㅇ 워드클라우드로 나타낸 우리은행 모바일 앱 사용자 반응</w:t>
+      </w:r>
+    </w:p>
+    <w:p>
+      <w:r>
+        <w:t xml:space="preserve">     ㄱ. 긍정적 반응</w:t>
+      </w:r>
+    </w:p>
+    <w:p>
+      <w:r>
+        <w:drawing>
+          <wp:inline xmlns:a="http://schemas.openxmlformats.org/drawingml/2006/main" xmlns:pic="http://schemas.openxmlformats.org/drawingml/2006/picture">
+            <wp:extent cx="5760000" cy="2880000"/>
+            <wp:docPr id="17" name="Picture 17"/>
+            <wp:cNvGraphicFramePr>
+              <a:graphicFrameLocks noChangeAspect="1"/>
+            </wp:cNvGraphicFramePr>
+            <a:graphic>
+              <a:graphicData uri="http://schemas.openxmlformats.org/drawingml/2006/picture">
+                <pic:pic>
+                  <pic:nvPicPr>
+                    <pic:cNvPr id="0" name="우리WordCloudP.PNG"/>
+                    <pic:cNvPicPr/>
+                  </pic:nvPicPr>
+                  <pic:blipFill>
+                    <a:blip r:embed="rId11"/>
+                    <a:stretch>
+                      <a:fillRect/>
+                    </a:stretch>
+                  </pic:blipFill>
+                  <pic:spPr>
+                    <a:xfrm>
+                      <a:off x="0" y="0"/>
+                      <a:ext cx="5760000" cy="2880000"/>
+                    </a:xfrm>
+                    <a:prstGeom prst="rect"/>
+                  </pic:spPr>
+                </pic:pic>
+              </a:graphicData>
+            </a:graphic>
+          </wp:inline>
+        </w:drawing>
+      </w:r>
+    </w:p>
+    <w:p>
+      <w:r>
+        <w:t xml:space="preserve">     ㄴ. 부정적 반응</w:t>
+      </w:r>
+    </w:p>
+    <w:p>
+      <w:r>
+        <w:drawing>
+          <wp:inline xmlns:a="http://schemas.openxmlformats.org/drawingml/2006/main" xmlns:pic="http://schemas.openxmlformats.org/drawingml/2006/picture">
+            <wp:extent cx="5760000" cy="2880000"/>
+            <wp:docPr id="18" name="Picture 18"/>
+            <wp:cNvGraphicFramePr>
+              <a:graphicFrameLocks noChangeAspect="1"/>
+            </wp:cNvGraphicFramePr>
+            <a:graphic>
+              <a:graphicData uri="http://schemas.openxmlformats.org/drawingml/2006/picture">
+                <pic:pic>
+                  <pic:nvPicPr>
+                    <pic:cNvPr id="0" name="우리WordCloudP.PNG"/>
+                    <pic:cNvPicPr/>
+                  </pic:nvPicPr>
+                  <pic:blipFill>
+                    <a:blip r:embed="rId11"/>
+                    <a:stretch>
+                      <a:fillRect/>
+                    </a:stretch>
+                  </pic:blipFill>
+                  <pic:spPr>
+                    <a:xfrm>
+                      <a:off x="0" y="0"/>
+                      <a:ext cx="5760000" cy="2880000"/>
+                    </a:xfrm>
+                    <a:prstGeom prst="rect"/>
+                  </pic:spPr>
+                </pic:pic>
+              </a:graphicData>
+            </a:graphic>
+          </wp:inline>
+        </w:drawing>
+      </w:r>
+    </w:p>
+    <w:p>
+      <w:r>
+        <w:t xml:space="preserve">   ㅇ 빈출 단어 Top3</w:t>
+      </w:r>
+    </w:p>
+    <w:p>
+      <w:r>
+        <w:t>신한은행</w:t>
+      </w:r>
+    </w:p>
+    <w:p>
+      <w:r>
+        <w:t xml:space="preserve">   ㅇ 워드클라우드로 나타낸 신한은행 모바일 앱 사용자 반응</w:t>
+      </w:r>
+    </w:p>
+    <w:p>
+      <w:r>
+        <w:t xml:space="preserve">     ㄱ. 긍정적 반응</w:t>
+      </w:r>
+    </w:p>
+    <w:p>
+      <w:r>
+        <w:drawing>
+          <wp:inline xmlns:a="http://schemas.openxmlformats.org/drawingml/2006/main" xmlns:pic="http://schemas.openxmlformats.org/drawingml/2006/picture">
+            <wp:extent cx="5760000" cy="2880000"/>
+            <wp:docPr id="19" name="Picture 19"/>
+            <wp:cNvGraphicFramePr>
+              <a:graphicFrameLocks noChangeAspect="1"/>
+            </wp:cNvGraphicFramePr>
+            <a:graphic>
+              <a:graphicData uri="http://schemas.openxmlformats.org/drawingml/2006/picture">
+                <pic:pic>
+                  <pic:nvPicPr>
+                    <pic:cNvPr id="0" name="신한WordCloudP.PNG"/>
+                    <pic:cNvPicPr/>
+                  </pic:nvPicPr>
+                  <pic:blipFill>
+                    <a:blip r:embed="rId12"/>
+                    <a:stretch>
+                      <a:fillRect/>
+                    </a:stretch>
+                  </pic:blipFill>
+                  <pic:spPr>
+                    <a:xfrm>
+                      <a:off x="0" y="0"/>
+                      <a:ext cx="5760000" cy="2880000"/>
+                    </a:xfrm>
+                    <a:prstGeom prst="rect"/>
+                  </pic:spPr>
+                </pic:pic>
+              </a:graphicData>
+            </a:graphic>
+          </wp:inline>
+        </w:drawing>
+      </w:r>
+    </w:p>
+    <w:p>
+      <w:r>
+        <w:t xml:space="preserve">     ㄴ. 부정적 반응</w:t>
+      </w:r>
+    </w:p>
+    <w:p>
+      <w:r>
+        <w:drawing>
+          <wp:inline xmlns:a="http://schemas.openxmlformats.org/drawingml/2006/main" xmlns:pic="http://schemas.openxmlformats.org/drawingml/2006/picture">
+            <wp:extent cx="5760000" cy="2880000"/>
+            <wp:docPr id="20" name="Picture 20"/>
+            <wp:cNvGraphicFramePr>
+              <a:graphicFrameLocks noChangeAspect="1"/>
+            </wp:cNvGraphicFramePr>
+            <a:graphic>
+              <a:graphicData uri="http://schemas.openxmlformats.org/drawingml/2006/picture">
+                <pic:pic>
+                  <pic:nvPicPr>
+                    <pic:cNvPr id="0" name="신한WordCloudP.PNG"/>
+                    <pic:cNvPicPr/>
+                  </pic:nvPicPr>
+                  <pic:blipFill>
+                    <a:blip r:embed="rId12"/>
+                    <a:stretch>
+                      <a:fillRect/>
+                    </a:stretch>
+                  </pic:blipFill>
+                  <pic:spPr>
+                    <a:xfrm>
+                      <a:off x="0" y="0"/>
+                      <a:ext cx="5760000" cy="2880000"/>
+                    </a:xfrm>
+                    <a:prstGeom prst="rect"/>
+                  </pic:spPr>
+                </pic:pic>
+              </a:graphicData>
+            </a:graphic>
+          </wp:inline>
+        </w:drawing>
+      </w:r>
+    </w:p>
+    <w:p>
+      <w:r>
+        <w:t xml:space="preserve">   ㅇ 빈출 단어 Top3</w:t>
+      </w:r>
+    </w:p>
+    <w:p>
+      <w:r>
+        <w:t>국민은행</w:t>
+      </w:r>
+    </w:p>
+    <w:p>
+      <w:r>
+        <w:t xml:space="preserve">   ㅇ 워드클라우드로 나타낸 국민은행 모바일 앱 사용자 반응</w:t>
+      </w:r>
+    </w:p>
+    <w:p>
+      <w:r>
+        <w:t xml:space="preserve">     ㄱ. 긍정적 반응</w:t>
+      </w:r>
+    </w:p>
+    <w:p>
+      <w:r>
+        <w:drawing>
+          <wp:inline xmlns:a="http://schemas.openxmlformats.org/drawingml/2006/main" xmlns:pic="http://schemas.openxmlformats.org/drawingml/2006/picture">
+            <wp:extent cx="5760000" cy="2880000"/>
+            <wp:docPr id="21" name="Picture 21"/>
+            <wp:cNvGraphicFramePr>
+              <a:graphicFrameLocks noChangeAspect="1"/>
+            </wp:cNvGraphicFramePr>
+            <a:graphic>
+              <a:graphicData uri="http://schemas.openxmlformats.org/drawingml/2006/picture">
+                <pic:pic>
+                  <pic:nvPicPr>
+                    <pic:cNvPr id="0" name="국민WordCloudP.PNG"/>
+                    <pic:cNvPicPr/>
+                  </pic:nvPicPr>
+                  <pic:blipFill>
+                    <a:blip r:embed="rId13"/>
+                    <a:stretch>
+                      <a:fillRect/>
+                    </a:stretch>
+                  </pic:blipFill>
+                  <pic:spPr>
+                    <a:xfrm>
+                      <a:off x="0" y="0"/>
+                      <a:ext cx="5760000" cy="2880000"/>
+                    </a:xfrm>
+                    <a:prstGeom prst="rect"/>
+                  </pic:spPr>
+                </pic:pic>
+              </a:graphicData>
+            </a:graphic>
+          </wp:inline>
+        </w:drawing>
+      </w:r>
+    </w:p>
+    <w:p>
+      <w:r>
+        <w:t xml:space="preserve">     ㄴ. 부정적 반응</w:t>
+      </w:r>
+    </w:p>
+    <w:p>
+      <w:r>
+        <w:drawing>
+          <wp:inline xmlns:a="http://schemas.openxmlformats.org/drawingml/2006/main" xmlns:pic="http://schemas.openxmlformats.org/drawingml/2006/picture">
+            <wp:extent cx="5760000" cy="2880000"/>
+            <wp:docPr id="22" name="Picture 22"/>
+            <wp:cNvGraphicFramePr>
+              <a:graphicFrameLocks noChangeAspect="1"/>
+            </wp:cNvGraphicFramePr>
+            <a:graphic>
+              <a:graphicData uri="http://schemas.openxmlformats.org/drawingml/2006/picture">
+                <pic:pic>
+                  <pic:nvPicPr>
+                    <pic:cNvPr id="0" name="국민WordCloudP.PNG"/>
+                    <pic:cNvPicPr/>
+                  </pic:nvPicPr>
+                  <pic:blipFill>
+                    <a:blip r:embed="rId13"/>
+                    <a:stretch>
+                      <a:fillRect/>
+                    </a:stretch>
+                  </pic:blipFill>
+                  <pic:spPr>
+                    <a:xfrm>
+                      <a:off x="0" y="0"/>
+                      <a:ext cx="5760000" cy="2880000"/>
+                    </a:xfrm>
+                    <a:prstGeom prst="rect"/>
+                  </pic:spPr>
+                </pic:pic>
+              </a:graphicData>
+            </a:graphic>
+          </wp:inline>
+        </w:drawing>
+      </w:r>
+    </w:p>
+    <w:p>
+      <w:r>
+        <w:t xml:space="preserve">   ㅇ 빈출 단어 Top3</w:t>
+      </w:r>
+    </w:p>
+    <w:p>
+      <w:r>
+        <w:t>농협은행</w:t>
+      </w:r>
+    </w:p>
+    <w:p>
+      <w:r>
+        <w:t xml:space="preserve">   ㅇ 워드클라우드로 나타낸 농협은행 모바일 앱 사용자 반응</w:t>
+      </w:r>
+    </w:p>
+    <w:p>
+      <w:r>
+        <w:t xml:space="preserve">     ㄱ. 긍정적 반응</w:t>
+      </w:r>
+    </w:p>
+    <w:p>
+      <w:r>
+        <w:drawing>
+          <wp:inline xmlns:a="http://schemas.openxmlformats.org/drawingml/2006/main" xmlns:pic="http://schemas.openxmlformats.org/drawingml/2006/picture">
+            <wp:extent cx="5760000" cy="2880000"/>
+            <wp:docPr id="23" name="Picture 23"/>
+            <wp:cNvGraphicFramePr>
+              <a:graphicFrameLocks noChangeAspect="1"/>
+            </wp:cNvGraphicFramePr>
+            <a:graphic>
+              <a:graphicData uri="http://schemas.openxmlformats.org/drawingml/2006/picture">
+                <pic:pic>
+                  <pic:nvPicPr>
+                    <pic:cNvPr id="0" name="농협WordCloudP.PNG"/>
+                    <pic:cNvPicPr/>
+                  </pic:nvPicPr>
+                  <pic:blipFill>
+                    <a:blip r:embed="rId14"/>
+                    <a:stretch>
+                      <a:fillRect/>
+                    </a:stretch>
+                  </pic:blipFill>
+                  <pic:spPr>
+                    <a:xfrm>
+                      <a:off x="0" y="0"/>
+                      <a:ext cx="5760000" cy="2880000"/>
+                    </a:xfrm>
+                    <a:prstGeom prst="rect"/>
+                  </pic:spPr>
+                </pic:pic>
+              </a:graphicData>
+            </a:graphic>
+          </wp:inline>
+        </w:drawing>
+      </w:r>
+    </w:p>
+    <w:p>
+      <w:r>
+        <w:t xml:space="preserve">     ㄴ. 부정적 반응</w:t>
+      </w:r>
+    </w:p>
+    <w:p>
+      <w:r>
+        <w:drawing>
+          <wp:inline xmlns:a="http://schemas.openxmlformats.org/drawingml/2006/main" xmlns:pic="http://schemas.openxmlformats.org/drawingml/2006/picture">
+            <wp:extent cx="5760000" cy="2880000"/>
+            <wp:docPr id="24" name="Picture 24"/>
+            <wp:cNvGraphicFramePr>
+              <a:graphicFrameLocks noChangeAspect="1"/>
+            </wp:cNvGraphicFramePr>
+            <a:graphic>
+              <a:graphicData uri="http://schemas.openxmlformats.org/drawingml/2006/picture">
+                <pic:pic>
+                  <pic:nvPicPr>
+                    <pic:cNvPr id="0" name="농협WordCloudP.PNG"/>
+                    <pic:cNvPicPr/>
+                  </pic:nvPicPr>
+                  <pic:blipFill>
+                    <a:blip r:embed="rId14"/>
+                    <a:stretch>
+                      <a:fillRect/>
+                    </a:stretch>
+                  </pic:blipFill>
+                  <pic:spPr>
+                    <a:xfrm>
+                      <a:off x="0" y="0"/>
+                      <a:ext cx="5760000" cy="2880000"/>
+                    </a:xfrm>
+                    <a:prstGeom prst="rect"/>
+                  </pic:spPr>
+                </pic:pic>
+              </a:graphicData>
+            </a:graphic>
+          </wp:inline>
+        </w:drawing>
+      </w:r>
+    </w:p>
+    <w:p>
+      <w:r>
+        <w:t xml:space="preserve">   ㅇ 빈출 단어 Top3</w:t>
+      </w:r>
+    </w:p>
+    <w:p>
+      <w:r>
+        <w:rPr>
+          <w:b/>
+        </w:rPr>
+        <w:t xml:space="preserve">결 론           </w:t>
+      </w:r>
+      <w:r>
+        <w:t>기업 이미지 개선에 힘쓰는 것이 좋겠다고 판단됨.</w:t>
       </w:r>
     </w:p>
     <w:p>

--- a/report.docx
+++ b/report.docx
@@ -80,7 +80,7 @@
     </w:p>
     <w:p>
       <w:r>
-        <w:t xml:space="preserve"> 5. 인터넷뱅크 모바일 앱 사용자 반응 비교 분석</w:t>
+        <w:t xml:space="preserve"> 5. 인터넷 전문 은행 모바일 앱 사용자 반응 비교 분석</w:t>
       </w:r>
     </w:p>
     <w:p/>
@@ -700,7 +700,7 @@
     </w:p>
     <w:p>
       <w:r>
-        <w:t xml:space="preserve"> 1. 당행 기업고객용 모바일 앱 (i-one bank) 사용자 반응 분석</w:t>
+        <w:t xml:space="preserve"> 3. 당행 기업고객용 모바일 앱 (i-one bank) 사용자 반응 분석</w:t>
       </w:r>
     </w:p>
     <w:p>
@@ -793,7 +793,7 @@
     <w:p/>
     <w:p>
       <w:r>
-        <w:t xml:space="preserve"> 2. 타행 기업고객용 모바일 앱 사용자 반응 분석</w:t>
+        <w:t xml:space="preserve"> 4. 타행 기업고객용 모바일 앱 사용자 반응 분석</w:t>
       </w:r>
     </w:p>
     <w:p>
@@ -1293,6 +1293,302 @@
       </w:r>
     </w:p>
     <w:p>
+      <w:r>
+        <w:t xml:space="preserve"> 5. 인터넷 전문 은행 모바일 앱 사용자 반응 분석</w:t>
+      </w:r>
+    </w:p>
+    <w:p>
+      <w:r>
+        <w:t>카카오뱅크</w:t>
+      </w:r>
+    </w:p>
+    <w:p>
+      <w:r>
+        <w:t xml:space="preserve">   ㅇ 워드클라우드로 나타낸 카카오뱅크 모바일 앱 사용자 반응</w:t>
+      </w:r>
+    </w:p>
+    <w:p>
+      <w:r>
+        <w:t xml:space="preserve">     ㄱ. 긍정적 반응</w:t>
+      </w:r>
+    </w:p>
+    <w:p>
+      <w:r>
+        <w:drawing>
+          <wp:inline xmlns:a="http://schemas.openxmlformats.org/drawingml/2006/main" xmlns:pic="http://schemas.openxmlformats.org/drawingml/2006/picture">
+            <wp:extent cx="5760000" cy="2880000"/>
+            <wp:docPr id="25" name="Picture 25"/>
+            <wp:cNvGraphicFramePr>
+              <a:graphicFrameLocks noChangeAspect="1"/>
+            </wp:cNvGraphicFramePr>
+            <a:graphic>
+              <a:graphicData uri="http://schemas.openxmlformats.org/drawingml/2006/picture">
+                <pic:pic>
+                  <pic:nvPicPr>
+                    <pic:cNvPr id="0" name="카카오뱅크WordCloudP.PNG"/>
+                    <pic:cNvPicPr/>
+                  </pic:nvPicPr>
+                  <pic:blipFill>
+                    <a:blip r:embed="rId15"/>
+                    <a:stretch>
+                      <a:fillRect/>
+                    </a:stretch>
+                  </pic:blipFill>
+                  <pic:spPr>
+                    <a:xfrm>
+                      <a:off x="0" y="0"/>
+                      <a:ext cx="5760000" cy="2880000"/>
+                    </a:xfrm>
+                    <a:prstGeom prst="rect"/>
+                  </pic:spPr>
+                </pic:pic>
+              </a:graphicData>
+            </a:graphic>
+          </wp:inline>
+        </w:drawing>
+      </w:r>
+    </w:p>
+    <w:p>
+      <w:r>
+        <w:t xml:space="preserve">     ㄴ. 부정적 반응</w:t>
+      </w:r>
+    </w:p>
+    <w:p>
+      <w:r>
+        <w:drawing>
+          <wp:inline xmlns:a="http://schemas.openxmlformats.org/drawingml/2006/main" xmlns:pic="http://schemas.openxmlformats.org/drawingml/2006/picture">
+            <wp:extent cx="5760000" cy="2880000"/>
+            <wp:docPr id="26" name="Picture 26"/>
+            <wp:cNvGraphicFramePr>
+              <a:graphicFrameLocks noChangeAspect="1"/>
+            </wp:cNvGraphicFramePr>
+            <a:graphic>
+              <a:graphicData uri="http://schemas.openxmlformats.org/drawingml/2006/picture">
+                <pic:pic>
+                  <pic:nvPicPr>
+                    <pic:cNvPr id="0" name="카카오뱅크WordCloudP.PNG"/>
+                    <pic:cNvPicPr/>
+                  </pic:nvPicPr>
+                  <pic:blipFill>
+                    <a:blip r:embed="rId15"/>
+                    <a:stretch>
+                      <a:fillRect/>
+                    </a:stretch>
+                  </pic:blipFill>
+                  <pic:spPr>
+                    <a:xfrm>
+                      <a:off x="0" y="0"/>
+                      <a:ext cx="5760000" cy="2880000"/>
+                    </a:xfrm>
+                    <a:prstGeom prst="rect"/>
+                  </pic:spPr>
+                </pic:pic>
+              </a:graphicData>
+            </a:graphic>
+          </wp:inline>
+        </w:drawing>
+      </w:r>
+    </w:p>
+    <w:p>
+      <w:r>
+        <w:t xml:space="preserve">   ㅇ 빈출 단어 Top3</w:t>
+      </w:r>
+    </w:p>
+    <w:p>
+      <w:r>
+        <w:t>케이뱅크</w:t>
+      </w:r>
+    </w:p>
+    <w:p>
+      <w:r>
+        <w:t xml:space="preserve">   ㅇ 워드클라우드로 나타낸 케이뱅크 모바일 앱 사용자 반응</w:t>
+      </w:r>
+    </w:p>
+    <w:p>
+      <w:r>
+        <w:t xml:space="preserve">     ㄱ. 긍정적 반응</w:t>
+      </w:r>
+    </w:p>
+    <w:p>
+      <w:r>
+        <w:drawing>
+          <wp:inline xmlns:a="http://schemas.openxmlformats.org/drawingml/2006/main" xmlns:pic="http://schemas.openxmlformats.org/drawingml/2006/picture">
+            <wp:extent cx="5760000" cy="2880000"/>
+            <wp:docPr id="27" name="Picture 27"/>
+            <wp:cNvGraphicFramePr>
+              <a:graphicFrameLocks noChangeAspect="1"/>
+            </wp:cNvGraphicFramePr>
+            <a:graphic>
+              <a:graphicData uri="http://schemas.openxmlformats.org/drawingml/2006/picture">
+                <pic:pic>
+                  <pic:nvPicPr>
+                    <pic:cNvPr id="0" name="케이뱅크WordCloudP.PNG"/>
+                    <pic:cNvPicPr/>
+                  </pic:nvPicPr>
+                  <pic:blipFill>
+                    <a:blip r:embed="rId16"/>
+                    <a:stretch>
+                      <a:fillRect/>
+                    </a:stretch>
+                  </pic:blipFill>
+                  <pic:spPr>
+                    <a:xfrm>
+                      <a:off x="0" y="0"/>
+                      <a:ext cx="5760000" cy="2880000"/>
+                    </a:xfrm>
+                    <a:prstGeom prst="rect"/>
+                  </pic:spPr>
+                </pic:pic>
+              </a:graphicData>
+            </a:graphic>
+          </wp:inline>
+        </w:drawing>
+      </w:r>
+    </w:p>
+    <w:p>
+      <w:r>
+        <w:t xml:space="preserve">     ㄴ. 부정적 반응</w:t>
+      </w:r>
+    </w:p>
+    <w:p>
+      <w:r>
+        <w:drawing>
+          <wp:inline xmlns:a="http://schemas.openxmlformats.org/drawingml/2006/main" xmlns:pic="http://schemas.openxmlformats.org/drawingml/2006/picture">
+            <wp:extent cx="5760000" cy="2880000"/>
+            <wp:docPr id="28" name="Picture 28"/>
+            <wp:cNvGraphicFramePr>
+              <a:graphicFrameLocks noChangeAspect="1"/>
+            </wp:cNvGraphicFramePr>
+            <a:graphic>
+              <a:graphicData uri="http://schemas.openxmlformats.org/drawingml/2006/picture">
+                <pic:pic>
+                  <pic:nvPicPr>
+                    <pic:cNvPr id="0" name="케이뱅크WordCloudP.PNG"/>
+                    <pic:cNvPicPr/>
+                  </pic:nvPicPr>
+                  <pic:blipFill>
+                    <a:blip r:embed="rId16"/>
+                    <a:stretch>
+                      <a:fillRect/>
+                    </a:stretch>
+                  </pic:blipFill>
+                  <pic:spPr>
+                    <a:xfrm>
+                      <a:off x="0" y="0"/>
+                      <a:ext cx="5760000" cy="2880000"/>
+                    </a:xfrm>
+                    <a:prstGeom prst="rect"/>
+                  </pic:spPr>
+                </pic:pic>
+              </a:graphicData>
+            </a:graphic>
+          </wp:inline>
+        </w:drawing>
+      </w:r>
+    </w:p>
+    <w:p>
+      <w:r>
+        <w:t xml:space="preserve">   ㅇ 빈출 단어 Top3</w:t>
+      </w:r>
+    </w:p>
+    <w:p>
+      <w:r>
+        <w:t>토스</w:t>
+      </w:r>
+    </w:p>
+    <w:p>
+      <w:r>
+        <w:t xml:space="preserve">   ㅇ 워드클라우드로 나타낸 토스 모바일 앱 사용자 반응</w:t>
+      </w:r>
+    </w:p>
+    <w:p>
+      <w:r>
+        <w:t xml:space="preserve">     ㄱ. 긍정적 반응</w:t>
+      </w:r>
+    </w:p>
+    <w:p>
+      <w:r>
+        <w:drawing>
+          <wp:inline xmlns:a="http://schemas.openxmlformats.org/drawingml/2006/main" xmlns:pic="http://schemas.openxmlformats.org/drawingml/2006/picture">
+            <wp:extent cx="5760000" cy="2880000"/>
+            <wp:docPr id="29" name="Picture 29"/>
+            <wp:cNvGraphicFramePr>
+              <a:graphicFrameLocks noChangeAspect="1"/>
+            </wp:cNvGraphicFramePr>
+            <a:graphic>
+              <a:graphicData uri="http://schemas.openxmlformats.org/drawingml/2006/picture">
+                <pic:pic>
+                  <pic:nvPicPr>
+                    <pic:cNvPr id="0" name="토스WordCloudP.PNG"/>
+                    <pic:cNvPicPr/>
+                  </pic:nvPicPr>
+                  <pic:blipFill>
+                    <a:blip r:embed="rId17"/>
+                    <a:stretch>
+                      <a:fillRect/>
+                    </a:stretch>
+                  </pic:blipFill>
+                  <pic:spPr>
+                    <a:xfrm>
+                      <a:off x="0" y="0"/>
+                      <a:ext cx="5760000" cy="2880000"/>
+                    </a:xfrm>
+                    <a:prstGeom prst="rect"/>
+                  </pic:spPr>
+                </pic:pic>
+              </a:graphicData>
+            </a:graphic>
+          </wp:inline>
+        </w:drawing>
+      </w:r>
+    </w:p>
+    <w:p>
+      <w:r>
+        <w:t xml:space="preserve">     ㄴ. 부정적 반응</w:t>
+      </w:r>
+    </w:p>
+    <w:p>
+      <w:r>
+        <w:drawing>
+          <wp:inline xmlns:a="http://schemas.openxmlformats.org/drawingml/2006/main" xmlns:pic="http://schemas.openxmlformats.org/drawingml/2006/picture">
+            <wp:extent cx="5760000" cy="2880000"/>
+            <wp:docPr id="30" name="Picture 30"/>
+            <wp:cNvGraphicFramePr>
+              <a:graphicFrameLocks noChangeAspect="1"/>
+            </wp:cNvGraphicFramePr>
+            <a:graphic>
+              <a:graphicData uri="http://schemas.openxmlformats.org/drawingml/2006/picture">
+                <pic:pic>
+                  <pic:nvPicPr>
+                    <pic:cNvPr id="0" name="토스WordCloudP.PNG"/>
+                    <pic:cNvPicPr/>
+                  </pic:nvPicPr>
+                  <pic:blipFill>
+                    <a:blip r:embed="rId17"/>
+                    <a:stretch>
+                      <a:fillRect/>
+                    </a:stretch>
+                  </pic:blipFill>
+                  <pic:spPr>
+                    <a:xfrm>
+                      <a:off x="0" y="0"/>
+                      <a:ext cx="5760000" cy="2880000"/>
+                    </a:xfrm>
+                    <a:prstGeom prst="rect"/>
+                  </pic:spPr>
+                </pic:pic>
+              </a:graphicData>
+            </a:graphic>
+          </wp:inline>
+        </w:drawing>
+      </w:r>
+    </w:p>
+    <w:p>
+      <w:r>
+        <w:t xml:space="preserve">   ㅇ 빈출 단어 Top3</w:t>
+      </w:r>
+    </w:p>
+    <w:p>
       <w:pPr>
         <w:jc w:val="center"/>
       </w:pPr>

--- a/report.docx
+++ b/report.docx
@@ -151,6 +151,26 @@
     </w:p>
     <w:p>
       <w:r>
+        <w:t xml:space="preserve">   ㅇ 빈출 단어 Top3</w:t>
+      </w:r>
+    </w:p>
+    <w:p>
+      <w:r>
+        <w:t xml:space="preserve">        1. 1순위 단어</w:t>
+      </w:r>
+    </w:p>
+    <w:p>
+      <w:r>
+        <w:t xml:space="preserve">        2. 2순위 단어</w:t>
+      </w:r>
+    </w:p>
+    <w:p>
+      <w:r>
+        <w:t xml:space="preserve">        3. 3순위 단어</w:t>
+      </w:r>
+    </w:p>
+    <w:p>
+      <w:r>
         <w:t xml:space="preserve">     ㄴ. 부정적 반응</w:t>
       </w:r>
     </w:p>
@@ -190,12 +210,27 @@
         </w:drawing>
       </w:r>
     </w:p>
-    <w:p/>
     <w:p>
       <w:r>
         <w:t xml:space="preserve">   ㅇ 빈출 단어 Top3</w:t>
       </w:r>
     </w:p>
+    <w:p>
+      <w:r>
+        <w:t xml:space="preserve">        1. 1순위 단어</w:t>
+      </w:r>
+    </w:p>
+    <w:p>
+      <w:r>
+        <w:t xml:space="preserve">        2. 2순위 단어</w:t>
+      </w:r>
+    </w:p>
+    <w:p>
+      <w:r>
+        <w:t xml:space="preserve">        3. 3순위 단어</w:t>
+      </w:r>
+    </w:p>
+    <w:p/>
     <w:p/>
     <w:p>
       <w:r>
@@ -251,6 +286,11 @@
             </a:graphic>
           </wp:inline>
         </w:drawing>
+      </w:r>
+    </w:p>
+    <w:p>
+      <w:r>
+        <w:t xml:space="preserve">   ㅇ 빈출 단어 Top3</w:t>
       </w:r>
     </w:p>
     <w:p>
@@ -352,6 +392,11 @@
     </w:p>
     <w:p>
       <w:r>
+        <w:t xml:space="preserve">   ㅇ 빈출 단어 Top3</w:t>
+      </w:r>
+    </w:p>
+    <w:p>
+      <w:r>
         <w:t xml:space="preserve">     ㄴ. 부정적 반응</w:t>
       </w:r>
     </w:p>
@@ -445,6 +490,11 @@
             </a:graphic>
           </wp:inline>
         </w:drawing>
+      </w:r>
+    </w:p>
+    <w:p>
+      <w:r>
+        <w:t xml:space="preserve">   ㅇ 빈출 단어 Top3</w:t>
       </w:r>
     </w:p>
     <w:p>
@@ -546,6 +596,11 @@
     </w:p>
     <w:p>
       <w:r>
+        <w:t xml:space="preserve">   ㅇ 빈출 단어 Top3</w:t>
+      </w:r>
+    </w:p>
+    <w:p>
+      <w:r>
         <w:t xml:space="preserve">     ㄴ. 부정적 반응</w:t>
       </w:r>
     </w:p>
@@ -639,6 +694,11 @@
             </a:graphic>
           </wp:inline>
         </w:drawing>
+      </w:r>
+    </w:p>
+    <w:p>
+      <w:r>
+        <w:t xml:space="preserve">   ㅇ 빈출 단어 Top3</w:t>
       </w:r>
     </w:p>
     <w:p>
@@ -1589,6 +1649,17 @@
       </w:r>
     </w:p>
     <w:p>
+      <w:r>
+        <w:rPr>
+          <w:b/>
+        </w:rPr>
+        <w:t xml:space="preserve">결 론           </w:t>
+      </w:r>
+      <w:r>
+        <w:t>부가 서비스에 힘쓰는 것이 좋겠다고 판단됨.</w:t>
+      </w:r>
+    </w:p>
+    <w:p>
       <w:pPr>
         <w:jc w:val="center"/>
       </w:pPr>

--- a/report.docx
+++ b/report.docx
@@ -24,7 +24,7 @@
         <w:rPr>
           <w:b/>
         </w:rPr>
-        <w:t xml:space="preserve">수 신     </w:t>
+        <w:t xml:space="preserve">수 신             </w:t>
       </w:r>
       <w:r>
         <w:rPr>
@@ -34,16 +34,20 @@
       </w:r>
     </w:p>
     <w:p>
-      <w:pPr>
-        <w:pStyle w:val="Heading2"/>
-      </w:pPr>
       <w:r>
-        <w:t>제 목  『IBK 모바일 앱 사용자 반응 비교』</w:t>
+        <w:rPr>
+          <w:b/>
+        </w:rPr>
+        <w:t>제 목           『2022년 08월IBK 모바일 앱 사용자 반응 비교』</w:t>
       </w:r>
     </w:p>
     <w:p/>
+    <w:p/>
     <w:p>
       <w:r>
+        <w:rPr>
+          <w:b/>
+        </w:rPr>
         <w:t>□ 발간 목적</w:t>
       </w:r>
     </w:p>

--- a/report.docx
+++ b/report.docx
@@ -11,6 +11,7 @@
         <w:t>"고객과 함께, 신뢰와 책임, 열정과 혁신, 소통과 팀웍"</w:t>
       </w:r>
     </w:p>
+    <w:p/>
     <w:p>
       <w:pPr>
         <w:jc w:val="right"/>
@@ -59,6 +60,9 @@
     <w:p/>
     <w:p>
       <w:r>
+        <w:rPr>
+          <w:b/>
+        </w:rPr>
         <w:t>□ 주요 내용 목차</w:t>
       </w:r>
     </w:p>
@@ -95,10 +99,11 @@
     <w:p/>
     <w:p/>
     <w:p/>
-    <w:p/>
-    <w:p/>
     <w:p>
       <w:r>
+        <w:rPr>
+          <w:b/>
+        </w:rPr>
         <w:t>□ 주요 내용</w:t>
       </w:r>
     </w:p>
@@ -121,7 +126,7 @@
       <w:r>
         <w:drawing>
           <wp:inline xmlns:a="http://schemas.openxmlformats.org/drawingml/2006/main" xmlns:pic="http://schemas.openxmlformats.org/drawingml/2006/picture">
-            <wp:extent cx="5760000" cy="2880000"/>
+            <wp:extent cx="5760000" cy="2160000"/>
             <wp:docPr id="1" name="Picture 1"/>
             <wp:cNvGraphicFramePr>
               <a:graphicFrameLocks noChangeAspect="1"/>
@@ -142,7 +147,7 @@
                   <pic:spPr>
                     <a:xfrm>
                       <a:off x="0" y="0"/>
-                      <a:ext cx="5760000" cy="2880000"/>
+                      <a:ext cx="5760000" cy="2160000"/>
                     </a:xfrm>
                     <a:prstGeom prst="rect"/>
                   </pic:spPr>
@@ -155,7 +160,7 @@
     </w:p>
     <w:p>
       <w:r>
-        <w:t xml:space="preserve">   ㅇ 빈출 단어 Top3</w:t>
+        <w:t xml:space="preserve">     - 빈출 단어 Top3</w:t>
       </w:r>
     </w:p>
     <w:p>

--- a/report.docx
+++ b/report.docx
@@ -17,7 +17,7 @@
         <w:jc w:val="right"/>
       </w:pPr>
       <w:r>
-        <w:t>2022. 08. 12</w:t>
+        <w:t>2022. 08. 14</w:t>
       </w:r>
     </w:p>
     <w:p>

--- a/report.docx
+++ b/report.docx
@@ -117,128 +117,185 @@
         <w:t xml:space="preserve">   ㅇ 워드클라우드로 나타낸 당행 모바일 앱 사용자 반응</w:t>
       </w:r>
     </w:p>
-    <w:p>
-      <w:r>
-        <w:t xml:space="preserve">     ㄱ. 긍정적 반응</w:t>
-      </w:r>
-    </w:p>
-    <w:p>
-      <w:r>
-        <w:drawing>
-          <wp:inline xmlns:a="http://schemas.openxmlformats.org/drawingml/2006/main" xmlns:pic="http://schemas.openxmlformats.org/drawingml/2006/picture">
-            <wp:extent cx="5760000" cy="2160000"/>
-            <wp:docPr id="1" name="Picture 1"/>
-            <wp:cNvGraphicFramePr>
-              <a:graphicFrameLocks noChangeAspect="1"/>
-            </wp:cNvGraphicFramePr>
-            <a:graphic>
-              <a:graphicData uri="http://schemas.openxmlformats.org/drawingml/2006/picture">
-                <pic:pic>
-                  <pic:nvPicPr>
-                    <pic:cNvPr id="0" name="WordCloudEx.PNG"/>
-                    <pic:cNvPicPr/>
-                  </pic:nvPicPr>
-                  <pic:blipFill>
-                    <a:blip r:embed="rId9"/>
-                    <a:stretch>
-                      <a:fillRect/>
-                    </a:stretch>
-                  </pic:blipFill>
-                  <pic:spPr>
-                    <a:xfrm>
-                      <a:off x="0" y="0"/>
-                      <a:ext cx="5760000" cy="2160000"/>
-                    </a:xfrm>
-                    <a:prstGeom prst="rect"/>
-                  </pic:spPr>
-                </pic:pic>
-              </a:graphicData>
-            </a:graphic>
-          </wp:inline>
-        </w:drawing>
-      </w:r>
-    </w:p>
-    <w:p>
-      <w:r>
-        <w:t xml:space="preserve">     - 빈출 단어 Top3</w:t>
-      </w:r>
-    </w:p>
-    <w:p>
-      <w:r>
-        <w:t xml:space="preserve">        1. 1순위 단어</w:t>
-      </w:r>
-    </w:p>
-    <w:p>
-      <w:r>
-        <w:t xml:space="preserve">        2. 2순위 단어</w:t>
-      </w:r>
-    </w:p>
-    <w:p>
-      <w:r>
-        <w:t xml:space="preserve">        3. 3순위 단어</w:t>
-      </w:r>
-    </w:p>
-    <w:p>
-      <w:r>
-        <w:t xml:space="preserve">     ㄴ. 부정적 반응</w:t>
-      </w:r>
-    </w:p>
-    <w:p>
-      <w:r>
-        <w:drawing>
-          <wp:inline xmlns:a="http://schemas.openxmlformats.org/drawingml/2006/main" xmlns:pic="http://schemas.openxmlformats.org/drawingml/2006/picture">
-            <wp:extent cx="5760000" cy="2880000"/>
-            <wp:docPr id="2" name="Picture 2"/>
-            <wp:cNvGraphicFramePr>
-              <a:graphicFrameLocks noChangeAspect="1"/>
-            </wp:cNvGraphicFramePr>
-            <a:graphic>
-              <a:graphicData uri="http://schemas.openxmlformats.org/drawingml/2006/picture">
-                <pic:pic>
-                  <pic:nvPicPr>
-                    <pic:cNvPr id="0" name="WordCloudEx.PNG"/>
-                    <pic:cNvPicPr/>
-                  </pic:nvPicPr>
-                  <pic:blipFill>
-                    <a:blip r:embed="rId9"/>
-                    <a:stretch>
-                      <a:fillRect/>
-                    </a:stretch>
-                  </pic:blipFill>
-                  <pic:spPr>
-                    <a:xfrm>
-                      <a:off x="0" y="0"/>
-                      <a:ext cx="5760000" cy="2880000"/>
-                    </a:xfrm>
-                    <a:prstGeom prst="rect"/>
-                  </pic:spPr>
-                </pic:pic>
-              </a:graphicData>
-            </a:graphic>
-          </wp:inline>
-        </w:drawing>
-      </w:r>
-    </w:p>
-    <w:p>
-      <w:r>
-        <w:t xml:space="preserve">   ㅇ 빈출 단어 Top3</w:t>
-      </w:r>
-    </w:p>
-    <w:p>
-      <w:r>
-        <w:t xml:space="preserve">        1. 1순위 단어</w:t>
-      </w:r>
-    </w:p>
-    <w:p>
-      <w:r>
-        <w:t xml:space="preserve">        2. 2순위 단어</w:t>
-      </w:r>
-    </w:p>
-    <w:p>
-      <w:r>
-        <w:t xml:space="preserve">        3. 3순위 단어</w:t>
-      </w:r>
-    </w:p>
+    <w:tbl>
+      <w:tblPr>
+        <w:tblStyle w:val="TableGrid"/>
+        <w:tblW w:type="auto" w:w="0"/>
+        <w:tblLook w:firstColumn="1" w:firstRow="1" w:lastColumn="0" w:lastRow="0" w:noHBand="0" w:noVBand="1" w:val="04A0"/>
+      </w:tblPr>
+      <w:tblGrid>
+        <w:gridCol w:w="4320"/>
+        <w:gridCol w:w="4320"/>
+      </w:tblGrid>
+      <w:tr>
+        <w:tc>
+          <w:tcPr>
+            <w:tcW w:type="dxa" w:w="4320"/>
+          </w:tcPr>
+          <w:p>
+            <w:pPr>
+              <w:jc w:val="center"/>
+            </w:pPr>
+            <w:r>
+              <w:rPr>
+                <w:b/>
+              </w:rPr>
+              <w:t>긍정적 반응</w:t>
+            </w:r>
+          </w:p>
+        </w:tc>
+        <w:tc>
+          <w:tcPr>
+            <w:tcW w:type="dxa" w:w="4320"/>
+          </w:tcPr>
+          <w:p>
+            <w:pPr>
+              <w:jc w:val="center"/>
+            </w:pPr>
+            <w:r>
+              <w:rPr>
+                <w:b/>
+              </w:rPr>
+              <w:t>부정적 반응</w:t>
+            </w:r>
+          </w:p>
+        </w:tc>
+      </w:tr>
+      <w:tr>
+        <w:tc>
+          <w:tcPr>
+            <w:tcW w:type="dxa" w:w="4320"/>
+          </w:tcPr>
+          <w:p/>
+          <w:p>
+            <w:r>
+              <w:drawing>
+                <wp:inline xmlns:a="http://schemas.openxmlformats.org/drawingml/2006/main" xmlns:pic="http://schemas.openxmlformats.org/drawingml/2006/picture">
+                  <wp:extent cx="2520000" cy="1800000"/>
+                  <wp:docPr id="1" name="Picture 1"/>
+                  <wp:cNvGraphicFramePr>
+                    <a:graphicFrameLocks noChangeAspect="1"/>
+                  </wp:cNvGraphicFramePr>
+                  <a:graphic>
+                    <a:graphicData uri="http://schemas.openxmlformats.org/drawingml/2006/picture">
+                      <pic:pic>
+                        <pic:nvPicPr>
+                          <pic:cNvPr id="0" name="WordCloudEx.PNG"/>
+                          <pic:cNvPicPr/>
+                        </pic:nvPicPr>
+                        <pic:blipFill>
+                          <a:blip r:embed="rId9"/>
+                          <a:stretch>
+                            <a:fillRect/>
+                          </a:stretch>
+                        </pic:blipFill>
+                        <pic:spPr>
+                          <a:xfrm>
+                            <a:off x="0" y="0"/>
+                            <a:ext cx="2520000" cy="1800000"/>
+                          </a:xfrm>
+                          <a:prstGeom prst="rect"/>
+                        </pic:spPr>
+                      </pic:pic>
+                    </a:graphicData>
+                  </a:graphic>
+                </wp:inline>
+              </w:drawing>
+            </w:r>
+          </w:p>
+        </w:tc>
+        <w:tc>
+          <w:tcPr>
+            <w:tcW w:type="dxa" w:w="4320"/>
+          </w:tcPr>
+          <w:p/>
+          <w:p>
+            <w:r>
+              <w:drawing>
+                <wp:inline xmlns:a="http://schemas.openxmlformats.org/drawingml/2006/main" xmlns:pic="http://schemas.openxmlformats.org/drawingml/2006/picture">
+                  <wp:extent cx="2520000" cy="1800000"/>
+                  <wp:docPr id="2" name="Picture 2"/>
+                  <wp:cNvGraphicFramePr>
+                    <a:graphicFrameLocks noChangeAspect="1"/>
+                  </wp:cNvGraphicFramePr>
+                  <a:graphic>
+                    <a:graphicData uri="http://schemas.openxmlformats.org/drawingml/2006/picture">
+                      <pic:pic>
+                        <pic:nvPicPr>
+                          <pic:cNvPr id="0" name="WordCloudEx.PNG"/>
+                          <pic:cNvPicPr/>
+                        </pic:nvPicPr>
+                        <pic:blipFill>
+                          <a:blip r:embed="rId9"/>
+                          <a:stretch>
+                            <a:fillRect/>
+                          </a:stretch>
+                        </pic:blipFill>
+                        <pic:spPr>
+                          <a:xfrm>
+                            <a:off x="0" y="0"/>
+                            <a:ext cx="2520000" cy="1800000"/>
+                          </a:xfrm>
+                          <a:prstGeom prst="rect"/>
+                        </pic:spPr>
+                      </pic:pic>
+                    </a:graphicData>
+                  </a:graphic>
+                </wp:inline>
+              </w:drawing>
+            </w:r>
+          </w:p>
+        </w:tc>
+      </w:tr>
+      <w:tr>
+        <w:tc>
+          <w:tcPr>
+            <w:tcW w:type="dxa" w:w="4320"/>
+          </w:tcPr>
+          <w:p>
+            <w:r>
+              <w:t>빈출 단어 Top3</w:t>
+              <w:br/>
+            </w:r>
+            <w:r>
+              <w:t>1</w:t>
+              <w:br/>
+            </w:r>
+            <w:r>
+              <w:t>2</w:t>
+              <w:br/>
+            </w:r>
+            <w:r>
+              <w:t>3</w:t>
+              <w:br/>
+            </w:r>
+          </w:p>
+        </w:tc>
+        <w:tc>
+          <w:tcPr>
+            <w:tcW w:type="dxa" w:w="4320"/>
+          </w:tcPr>
+          <w:p>
+            <w:r>
+              <w:t>빈출 단어 Top3</w:t>
+              <w:br/>
+            </w:r>
+            <w:r>
+              <w:t>1</w:t>
+              <w:br/>
+            </w:r>
+            <w:r>
+              <w:t>2</w:t>
+              <w:br/>
+            </w:r>
+            <w:r>
+              <w:t>3</w:t>
+              <w:br/>
+            </w:r>
+          </w:p>
+        </w:tc>
+      </w:tr>
+    </w:tbl>
     <w:p/>
     <w:p/>
     <w:p>

--- a/report.docx
+++ b/report.docx
@@ -110,11 +110,6 @@
     <w:p>
       <w:r>
         <w:t xml:space="preserve"> 1. 당행 개인고객용 모바일 앱 (i-one bank) 사용자 반응 분석</w:t>
-      </w:r>
-    </w:p>
-    <w:p>
-      <w:r>
-        <w:t xml:space="preserve">   ㅇ 워드클라우드로 나타낸 당행 모바일 앱 사용자 반응</w:t>
       </w:r>
     </w:p>
     <w:tbl>
@@ -297,7 +292,6 @@
       </w:tr>
     </w:tbl>
     <w:p/>
-    <w:p/>
     <w:p>
       <w:r>
         <w:t xml:space="preserve"> 2. 타행 개인고객용 모바일 앱 사용자 반응 분석</w:t>
@@ -305,514 +299,374 @@
     </w:p>
     <w:p>
       <w:r>
-        <w:t>하나은행</w:t>
+        <w:t xml:space="preserve">    ㅇ 하나은행</w:t>
       </w:r>
     </w:p>
+    <w:tbl>
+      <w:tblPr>
+        <w:tblStyle w:val="TableGrid"/>
+        <w:tblW w:type="auto" w:w="0"/>
+        <w:tblLook w:firstColumn="1" w:firstRow="1" w:lastColumn="0" w:lastRow="0" w:noHBand="0" w:noVBand="1" w:val="04A0"/>
+      </w:tblPr>
+      <w:tblGrid>
+        <w:gridCol w:w="4320"/>
+        <w:gridCol w:w="4320"/>
+      </w:tblGrid>
+      <w:tr>
+        <w:tc>
+          <w:tcPr>
+            <w:tcW w:type="dxa" w:w="4320"/>
+          </w:tcPr>
+          <w:p>
+            <w:pPr>
+              <w:jc w:val="center"/>
+            </w:pPr>
+            <w:r>
+              <w:rPr>
+                <w:b/>
+              </w:rPr>
+              <w:t>긍정적 반응</w:t>
+            </w:r>
+          </w:p>
+        </w:tc>
+        <w:tc>
+          <w:tcPr>
+            <w:tcW w:type="dxa" w:w="4320"/>
+          </w:tcPr>
+          <w:p>
+            <w:pPr>
+              <w:jc w:val="center"/>
+            </w:pPr>
+            <w:r>
+              <w:rPr>
+                <w:b/>
+              </w:rPr>
+              <w:t>부정적 반응</w:t>
+            </w:r>
+          </w:p>
+        </w:tc>
+      </w:tr>
+      <w:tr>
+        <w:tc>
+          <w:tcPr>
+            <w:tcW w:type="dxa" w:w="4320"/>
+          </w:tcPr>
+          <w:p/>
+          <w:p>
+            <w:r>
+              <w:drawing>
+                <wp:inline xmlns:a="http://schemas.openxmlformats.org/drawingml/2006/main" xmlns:pic="http://schemas.openxmlformats.org/drawingml/2006/picture">
+                  <wp:extent cx="2520000" cy="1800000"/>
+                  <wp:docPr id="3" name="Picture 3"/>
+                  <wp:cNvGraphicFramePr>
+                    <a:graphicFrameLocks noChangeAspect="1"/>
+                  </wp:cNvGraphicFramePr>
+                  <a:graphic>
+                    <a:graphicData uri="http://schemas.openxmlformats.org/drawingml/2006/picture">
+                      <pic:pic>
+                        <pic:nvPicPr>
+                          <pic:cNvPr id="0" name="WordCloudEx.PNG"/>
+                          <pic:cNvPicPr/>
+                        </pic:nvPicPr>
+                        <pic:blipFill>
+                          <a:blip r:embed="rId9"/>
+                          <a:stretch>
+                            <a:fillRect/>
+                          </a:stretch>
+                        </pic:blipFill>
+                        <pic:spPr>
+                          <a:xfrm>
+                            <a:off x="0" y="0"/>
+                            <a:ext cx="2520000" cy="1800000"/>
+                          </a:xfrm>
+                          <a:prstGeom prst="rect"/>
+                        </pic:spPr>
+                      </pic:pic>
+                    </a:graphicData>
+                  </a:graphic>
+                </wp:inline>
+              </w:drawing>
+            </w:r>
+          </w:p>
+        </w:tc>
+        <w:tc>
+          <w:tcPr>
+            <w:tcW w:type="dxa" w:w="4320"/>
+          </w:tcPr>
+          <w:p/>
+          <w:p>
+            <w:r>
+              <w:drawing>
+                <wp:inline xmlns:a="http://schemas.openxmlformats.org/drawingml/2006/main" xmlns:pic="http://schemas.openxmlformats.org/drawingml/2006/picture">
+                  <wp:extent cx="2520000" cy="1800000"/>
+                  <wp:docPr id="4" name="Picture 4"/>
+                  <wp:cNvGraphicFramePr>
+                    <a:graphicFrameLocks noChangeAspect="1"/>
+                  </wp:cNvGraphicFramePr>
+                  <a:graphic>
+                    <a:graphicData uri="http://schemas.openxmlformats.org/drawingml/2006/picture">
+                      <pic:pic>
+                        <pic:nvPicPr>
+                          <pic:cNvPr id="0" name="WordCloudEx.PNG"/>
+                          <pic:cNvPicPr/>
+                        </pic:nvPicPr>
+                        <pic:blipFill>
+                          <a:blip r:embed="rId9"/>
+                          <a:stretch>
+                            <a:fillRect/>
+                          </a:stretch>
+                        </pic:blipFill>
+                        <pic:spPr>
+                          <a:xfrm>
+                            <a:off x="0" y="0"/>
+                            <a:ext cx="2520000" cy="1800000"/>
+                          </a:xfrm>
+                          <a:prstGeom prst="rect"/>
+                        </pic:spPr>
+                      </pic:pic>
+                    </a:graphicData>
+                  </a:graphic>
+                </wp:inline>
+              </w:drawing>
+            </w:r>
+          </w:p>
+        </w:tc>
+      </w:tr>
+      <w:tr>
+        <w:tc>
+          <w:tcPr>
+            <w:tcW w:type="dxa" w:w="4320"/>
+          </w:tcPr>
+          <w:p>
+            <w:r>
+              <w:t>빈출 단어 Top3</w:t>
+              <w:br/>
+            </w:r>
+            <w:r>
+              <w:t>1</w:t>
+              <w:br/>
+            </w:r>
+            <w:r>
+              <w:t>2</w:t>
+              <w:br/>
+            </w:r>
+            <w:r>
+              <w:t>3</w:t>
+              <w:br/>
+            </w:r>
+          </w:p>
+        </w:tc>
+        <w:tc>
+          <w:tcPr>
+            <w:tcW w:type="dxa" w:w="4320"/>
+          </w:tcPr>
+          <w:p>
+            <w:r>
+              <w:t>빈출 단어 Top3</w:t>
+              <w:br/>
+            </w:r>
+            <w:r>
+              <w:t>1</w:t>
+              <w:br/>
+            </w:r>
+            <w:r>
+              <w:t>2</w:t>
+              <w:br/>
+            </w:r>
+            <w:r>
+              <w:t>3</w:t>
+              <w:br/>
+            </w:r>
+          </w:p>
+        </w:tc>
+      </w:tr>
+    </w:tbl>
+    <w:p/>
+    <w:p/>
     <w:p>
       <w:r>
-        <w:t xml:space="preserve">   ㅇ 워드클라우드로 나타낸 하나은행 모바일 앱 사용자 반응</w:t>
+        <w:t xml:space="preserve">    ㅇ 국민은행</w:t>
       </w:r>
     </w:p>
-    <w:p>
-      <w:r>
-        <w:t xml:space="preserve">     ㄱ. 긍정적 반응</w:t>
-      </w:r>
-    </w:p>
-    <w:p>
-      <w:r>
-        <w:drawing>
-          <wp:inline xmlns:a="http://schemas.openxmlformats.org/drawingml/2006/main" xmlns:pic="http://schemas.openxmlformats.org/drawingml/2006/picture">
-            <wp:extent cx="5760000" cy="2880000"/>
-            <wp:docPr id="3" name="Picture 3"/>
-            <wp:cNvGraphicFramePr>
-              <a:graphicFrameLocks noChangeAspect="1"/>
-            </wp:cNvGraphicFramePr>
-            <a:graphic>
-              <a:graphicData uri="http://schemas.openxmlformats.org/drawingml/2006/picture">
-                <pic:pic>
-                  <pic:nvPicPr>
-                    <pic:cNvPr id="0" name="하나WordCloudP.PNG"/>
-                    <pic:cNvPicPr/>
-                  </pic:nvPicPr>
-                  <pic:blipFill>
-                    <a:blip r:embed="rId10"/>
-                    <a:stretch>
-                      <a:fillRect/>
-                    </a:stretch>
-                  </pic:blipFill>
-                  <pic:spPr>
-                    <a:xfrm>
-                      <a:off x="0" y="0"/>
-                      <a:ext cx="5760000" cy="2880000"/>
-                    </a:xfrm>
-                    <a:prstGeom prst="rect"/>
-                  </pic:spPr>
-                </pic:pic>
-              </a:graphicData>
-            </a:graphic>
-          </wp:inline>
-        </w:drawing>
-      </w:r>
-    </w:p>
-    <w:p>
-      <w:r>
-        <w:t xml:space="preserve">   ㅇ 빈출 단어 Top3</w:t>
-      </w:r>
-    </w:p>
-    <w:p>
-      <w:r>
-        <w:t xml:space="preserve">     ㄴ. 부정적 반응</w:t>
-      </w:r>
-    </w:p>
-    <w:p>
-      <w:r>
-        <w:drawing>
-          <wp:inline xmlns:a="http://schemas.openxmlformats.org/drawingml/2006/main" xmlns:pic="http://schemas.openxmlformats.org/drawingml/2006/picture">
-            <wp:extent cx="5760000" cy="2880000"/>
-            <wp:docPr id="4" name="Picture 4"/>
-            <wp:cNvGraphicFramePr>
-              <a:graphicFrameLocks noChangeAspect="1"/>
-            </wp:cNvGraphicFramePr>
-            <a:graphic>
-              <a:graphicData uri="http://schemas.openxmlformats.org/drawingml/2006/picture">
-                <pic:pic>
-                  <pic:nvPicPr>
-                    <pic:cNvPr id="0" name="하나WordCloudP.PNG"/>
-                    <pic:cNvPicPr/>
-                  </pic:nvPicPr>
-                  <pic:blipFill>
-                    <a:blip r:embed="rId10"/>
-                    <a:stretch>
-                      <a:fillRect/>
-                    </a:stretch>
-                  </pic:blipFill>
-                  <pic:spPr>
-                    <a:xfrm>
-                      <a:off x="0" y="0"/>
-                      <a:ext cx="5760000" cy="2880000"/>
-                    </a:xfrm>
-                    <a:prstGeom prst="rect"/>
-                  </pic:spPr>
-                </pic:pic>
-              </a:graphicData>
-            </a:graphic>
-          </wp:inline>
-        </w:drawing>
-      </w:r>
-    </w:p>
-    <w:p>
-      <w:r>
-        <w:t xml:space="preserve">   ㅇ 빈출 단어 Top3</w:t>
-      </w:r>
-    </w:p>
-    <w:p>
-      <w:r>
-        <w:t>우리은행</w:t>
-      </w:r>
-    </w:p>
-    <w:p>
-      <w:r>
-        <w:t xml:space="preserve">   ㅇ 워드클라우드로 나타낸 우리은행 모바일 앱 사용자 반응</w:t>
-      </w:r>
-    </w:p>
-    <w:p>
-      <w:r>
-        <w:t xml:space="preserve">     ㄱ. 긍정적 반응</w:t>
-      </w:r>
-    </w:p>
-    <w:p>
-      <w:r>
-        <w:drawing>
-          <wp:inline xmlns:a="http://schemas.openxmlformats.org/drawingml/2006/main" xmlns:pic="http://schemas.openxmlformats.org/drawingml/2006/picture">
-            <wp:extent cx="5760000" cy="2880000"/>
-            <wp:docPr id="5" name="Picture 5"/>
-            <wp:cNvGraphicFramePr>
-              <a:graphicFrameLocks noChangeAspect="1"/>
-            </wp:cNvGraphicFramePr>
-            <a:graphic>
-              <a:graphicData uri="http://schemas.openxmlformats.org/drawingml/2006/picture">
-                <pic:pic>
-                  <pic:nvPicPr>
-                    <pic:cNvPr id="0" name="우리WordCloudP.PNG"/>
-                    <pic:cNvPicPr/>
-                  </pic:nvPicPr>
-                  <pic:blipFill>
-                    <a:blip r:embed="rId11"/>
-                    <a:stretch>
-                      <a:fillRect/>
-                    </a:stretch>
-                  </pic:blipFill>
-                  <pic:spPr>
-                    <a:xfrm>
-                      <a:off x="0" y="0"/>
-                      <a:ext cx="5760000" cy="2880000"/>
-                    </a:xfrm>
-                    <a:prstGeom prst="rect"/>
-                  </pic:spPr>
-                </pic:pic>
-              </a:graphicData>
-            </a:graphic>
-          </wp:inline>
-        </w:drawing>
-      </w:r>
-    </w:p>
-    <w:p>
-      <w:r>
-        <w:t xml:space="preserve">   ㅇ 빈출 단어 Top3</w:t>
-      </w:r>
-    </w:p>
-    <w:p>
-      <w:r>
-        <w:t xml:space="preserve">     ㄴ. 부정적 반응</w:t>
-      </w:r>
-    </w:p>
-    <w:p>
-      <w:r>
-        <w:drawing>
-          <wp:inline xmlns:a="http://schemas.openxmlformats.org/drawingml/2006/main" xmlns:pic="http://schemas.openxmlformats.org/drawingml/2006/picture">
-            <wp:extent cx="5760000" cy="2880000"/>
-            <wp:docPr id="6" name="Picture 6"/>
-            <wp:cNvGraphicFramePr>
-              <a:graphicFrameLocks noChangeAspect="1"/>
-            </wp:cNvGraphicFramePr>
-            <a:graphic>
-              <a:graphicData uri="http://schemas.openxmlformats.org/drawingml/2006/picture">
-                <pic:pic>
-                  <pic:nvPicPr>
-                    <pic:cNvPr id="0" name="우리WordCloudP.PNG"/>
-                    <pic:cNvPicPr/>
-                  </pic:nvPicPr>
-                  <pic:blipFill>
-                    <a:blip r:embed="rId11"/>
-                    <a:stretch>
-                      <a:fillRect/>
-                    </a:stretch>
-                  </pic:blipFill>
-                  <pic:spPr>
-                    <a:xfrm>
-                      <a:off x="0" y="0"/>
-                      <a:ext cx="5760000" cy="2880000"/>
-                    </a:xfrm>
-                    <a:prstGeom prst="rect"/>
-                  </pic:spPr>
-                </pic:pic>
-              </a:graphicData>
-            </a:graphic>
-          </wp:inline>
-        </w:drawing>
-      </w:r>
-    </w:p>
-    <w:p>
-      <w:r>
-        <w:t xml:space="preserve">   ㅇ 빈출 단어 Top3</w:t>
-      </w:r>
-    </w:p>
-    <w:p>
-      <w:r>
-        <w:t>신한은행</w:t>
-      </w:r>
-    </w:p>
-    <w:p>
-      <w:r>
-        <w:t xml:space="preserve">   ㅇ 워드클라우드로 나타낸 신한은행 모바일 앱 사용자 반응</w:t>
-      </w:r>
-    </w:p>
-    <w:p>
-      <w:r>
-        <w:t xml:space="preserve">     ㄱ. 긍정적 반응</w:t>
-      </w:r>
-    </w:p>
-    <w:p>
-      <w:r>
-        <w:drawing>
-          <wp:inline xmlns:a="http://schemas.openxmlformats.org/drawingml/2006/main" xmlns:pic="http://schemas.openxmlformats.org/drawingml/2006/picture">
-            <wp:extent cx="5760000" cy="2880000"/>
-            <wp:docPr id="7" name="Picture 7"/>
-            <wp:cNvGraphicFramePr>
-              <a:graphicFrameLocks noChangeAspect="1"/>
-            </wp:cNvGraphicFramePr>
-            <a:graphic>
-              <a:graphicData uri="http://schemas.openxmlformats.org/drawingml/2006/picture">
-                <pic:pic>
-                  <pic:nvPicPr>
-                    <pic:cNvPr id="0" name="신한WordCloudP.PNG"/>
-                    <pic:cNvPicPr/>
-                  </pic:nvPicPr>
-                  <pic:blipFill>
-                    <a:blip r:embed="rId12"/>
-                    <a:stretch>
-                      <a:fillRect/>
-                    </a:stretch>
-                  </pic:blipFill>
-                  <pic:spPr>
-                    <a:xfrm>
-                      <a:off x="0" y="0"/>
-                      <a:ext cx="5760000" cy="2880000"/>
-                    </a:xfrm>
-                    <a:prstGeom prst="rect"/>
-                  </pic:spPr>
-                </pic:pic>
-              </a:graphicData>
-            </a:graphic>
-          </wp:inline>
-        </w:drawing>
-      </w:r>
-    </w:p>
-    <w:p>
-      <w:r>
-        <w:t xml:space="preserve">   ㅇ 빈출 단어 Top3</w:t>
-      </w:r>
-    </w:p>
-    <w:p>
-      <w:r>
-        <w:t xml:space="preserve">     ㄴ. 부정적 반응</w:t>
-      </w:r>
-    </w:p>
-    <w:p>
-      <w:r>
-        <w:drawing>
-          <wp:inline xmlns:a="http://schemas.openxmlformats.org/drawingml/2006/main" xmlns:pic="http://schemas.openxmlformats.org/drawingml/2006/picture">
-            <wp:extent cx="5760000" cy="2880000"/>
-            <wp:docPr id="8" name="Picture 8"/>
-            <wp:cNvGraphicFramePr>
-              <a:graphicFrameLocks noChangeAspect="1"/>
-            </wp:cNvGraphicFramePr>
-            <a:graphic>
-              <a:graphicData uri="http://schemas.openxmlformats.org/drawingml/2006/picture">
-                <pic:pic>
-                  <pic:nvPicPr>
-                    <pic:cNvPr id="0" name="신한WordCloudP.PNG"/>
-                    <pic:cNvPicPr/>
-                  </pic:nvPicPr>
-                  <pic:blipFill>
-                    <a:blip r:embed="rId12"/>
-                    <a:stretch>
-                      <a:fillRect/>
-                    </a:stretch>
-                  </pic:blipFill>
-                  <pic:spPr>
-                    <a:xfrm>
-                      <a:off x="0" y="0"/>
-                      <a:ext cx="5760000" cy="2880000"/>
-                    </a:xfrm>
-                    <a:prstGeom prst="rect"/>
-                  </pic:spPr>
-                </pic:pic>
-              </a:graphicData>
-            </a:graphic>
-          </wp:inline>
-        </w:drawing>
-      </w:r>
-    </w:p>
-    <w:p>
-      <w:r>
-        <w:t xml:space="preserve">   ㅇ 빈출 단어 Top3</w:t>
-      </w:r>
-    </w:p>
-    <w:p>
-      <w:r>
-        <w:t>국민은행</w:t>
-      </w:r>
-    </w:p>
-    <w:p>
-      <w:r>
-        <w:t xml:space="preserve">   ㅇ 워드클라우드로 나타낸 국민은행 모바일 앱 사용자 반응</w:t>
-      </w:r>
-    </w:p>
-    <w:p>
-      <w:r>
-        <w:t xml:space="preserve">     ㄱ. 긍정적 반응</w:t>
-      </w:r>
-    </w:p>
-    <w:p>
-      <w:r>
-        <w:drawing>
-          <wp:inline xmlns:a="http://schemas.openxmlformats.org/drawingml/2006/main" xmlns:pic="http://schemas.openxmlformats.org/drawingml/2006/picture">
-            <wp:extent cx="5760000" cy="2880000"/>
-            <wp:docPr id="9" name="Picture 9"/>
-            <wp:cNvGraphicFramePr>
-              <a:graphicFrameLocks noChangeAspect="1"/>
-            </wp:cNvGraphicFramePr>
-            <a:graphic>
-              <a:graphicData uri="http://schemas.openxmlformats.org/drawingml/2006/picture">
-                <pic:pic>
-                  <pic:nvPicPr>
-                    <pic:cNvPr id="0" name="국민WordCloudP.PNG"/>
-                    <pic:cNvPicPr/>
-                  </pic:nvPicPr>
-                  <pic:blipFill>
-                    <a:blip r:embed="rId13"/>
-                    <a:stretch>
-                      <a:fillRect/>
-                    </a:stretch>
-                  </pic:blipFill>
-                  <pic:spPr>
-                    <a:xfrm>
-                      <a:off x="0" y="0"/>
-                      <a:ext cx="5760000" cy="2880000"/>
-                    </a:xfrm>
-                    <a:prstGeom prst="rect"/>
-                  </pic:spPr>
-                </pic:pic>
-              </a:graphicData>
-            </a:graphic>
-          </wp:inline>
-        </w:drawing>
-      </w:r>
-    </w:p>
-    <w:p>
-      <w:r>
-        <w:t xml:space="preserve">   ㅇ 빈출 단어 Top3</w:t>
-      </w:r>
-    </w:p>
-    <w:p>
-      <w:r>
-        <w:t xml:space="preserve">     ㄴ. 부정적 반응</w:t>
-      </w:r>
-    </w:p>
-    <w:p>
-      <w:r>
-        <w:drawing>
-          <wp:inline xmlns:a="http://schemas.openxmlformats.org/drawingml/2006/main" xmlns:pic="http://schemas.openxmlformats.org/drawingml/2006/picture">
-            <wp:extent cx="5760000" cy="2880000"/>
-            <wp:docPr id="10" name="Picture 10"/>
-            <wp:cNvGraphicFramePr>
-              <a:graphicFrameLocks noChangeAspect="1"/>
-            </wp:cNvGraphicFramePr>
-            <a:graphic>
-              <a:graphicData uri="http://schemas.openxmlformats.org/drawingml/2006/picture">
-                <pic:pic>
-                  <pic:nvPicPr>
-                    <pic:cNvPr id="0" name="국민WordCloudP.PNG"/>
-                    <pic:cNvPicPr/>
-                  </pic:nvPicPr>
-                  <pic:blipFill>
-                    <a:blip r:embed="rId13"/>
-                    <a:stretch>
-                      <a:fillRect/>
-                    </a:stretch>
-                  </pic:blipFill>
-                  <pic:spPr>
-                    <a:xfrm>
-                      <a:off x="0" y="0"/>
-                      <a:ext cx="5760000" cy="2880000"/>
-                    </a:xfrm>
-                    <a:prstGeom prst="rect"/>
-                  </pic:spPr>
-                </pic:pic>
-              </a:graphicData>
-            </a:graphic>
-          </wp:inline>
-        </w:drawing>
-      </w:r>
-    </w:p>
-    <w:p>
-      <w:r>
-        <w:t xml:space="preserve">   ㅇ 빈출 단어 Top3</w:t>
-      </w:r>
-    </w:p>
-    <w:p>
-      <w:r>
-        <w:t>농협은행</w:t>
-      </w:r>
-    </w:p>
-    <w:p>
-      <w:r>
-        <w:t xml:space="preserve">   ㅇ 워드클라우드로 나타낸 농협은행 모바일 앱 사용자 반응</w:t>
-      </w:r>
-    </w:p>
-    <w:p>
-      <w:r>
-        <w:t xml:space="preserve">     ㄱ. 긍정적 반응</w:t>
-      </w:r>
-    </w:p>
-    <w:p>
-      <w:r>
-        <w:drawing>
-          <wp:inline xmlns:a="http://schemas.openxmlformats.org/drawingml/2006/main" xmlns:pic="http://schemas.openxmlformats.org/drawingml/2006/picture">
-            <wp:extent cx="5760000" cy="2880000"/>
-            <wp:docPr id="11" name="Picture 11"/>
-            <wp:cNvGraphicFramePr>
-              <a:graphicFrameLocks noChangeAspect="1"/>
-            </wp:cNvGraphicFramePr>
-            <a:graphic>
-              <a:graphicData uri="http://schemas.openxmlformats.org/drawingml/2006/picture">
-                <pic:pic>
-                  <pic:nvPicPr>
-                    <pic:cNvPr id="0" name="농협WordCloudP.PNG"/>
-                    <pic:cNvPicPr/>
-                  </pic:nvPicPr>
-                  <pic:blipFill>
-                    <a:blip r:embed="rId14"/>
-                    <a:stretch>
-                      <a:fillRect/>
-                    </a:stretch>
-                  </pic:blipFill>
-                  <pic:spPr>
-                    <a:xfrm>
-                      <a:off x="0" y="0"/>
-                      <a:ext cx="5760000" cy="2880000"/>
-                    </a:xfrm>
-                    <a:prstGeom prst="rect"/>
-                  </pic:spPr>
-                </pic:pic>
-              </a:graphicData>
-            </a:graphic>
-          </wp:inline>
-        </w:drawing>
-      </w:r>
-    </w:p>
-    <w:p>
-      <w:r>
-        <w:t xml:space="preserve">   ㅇ 빈출 단어 Top3</w:t>
-      </w:r>
-    </w:p>
-    <w:p>
-      <w:r>
-        <w:t xml:space="preserve">     ㄴ. 부정적 반응</w:t>
-      </w:r>
-    </w:p>
-    <w:p>
-      <w:r>
-        <w:drawing>
-          <wp:inline xmlns:a="http://schemas.openxmlformats.org/drawingml/2006/main" xmlns:pic="http://schemas.openxmlformats.org/drawingml/2006/picture">
-            <wp:extent cx="5760000" cy="2880000"/>
-            <wp:docPr id="12" name="Picture 12"/>
-            <wp:cNvGraphicFramePr>
-              <a:graphicFrameLocks noChangeAspect="1"/>
-            </wp:cNvGraphicFramePr>
-            <a:graphic>
-              <a:graphicData uri="http://schemas.openxmlformats.org/drawingml/2006/picture">
-                <pic:pic>
-                  <pic:nvPicPr>
-                    <pic:cNvPr id="0" name="농협WordCloudP.PNG"/>
-                    <pic:cNvPicPr/>
-                  </pic:nvPicPr>
-                  <pic:blipFill>
-                    <a:blip r:embed="rId14"/>
-                    <a:stretch>
-                      <a:fillRect/>
-                    </a:stretch>
-                  </pic:blipFill>
-                  <pic:spPr>
-                    <a:xfrm>
-                      <a:off x="0" y="0"/>
-                      <a:ext cx="5760000" cy="2880000"/>
-                    </a:xfrm>
-                    <a:prstGeom prst="rect"/>
-                  </pic:spPr>
-                </pic:pic>
-              </a:graphicData>
-            </a:graphic>
-          </wp:inline>
-        </w:drawing>
-      </w:r>
-    </w:p>
-    <w:p>
-      <w:r>
-        <w:t xml:space="preserve">   ㅇ 빈출 단어 Top3</w:t>
-      </w:r>
-    </w:p>
+    <w:tbl>
+      <w:tblPr>
+        <w:tblStyle w:val="TableGrid"/>
+        <w:tblW w:type="auto" w:w="0"/>
+        <w:tblLook w:firstColumn="1" w:firstRow="1" w:lastColumn="0" w:lastRow="0" w:noHBand="0" w:noVBand="1" w:val="04A0"/>
+      </w:tblPr>
+      <w:tblGrid>
+        <w:gridCol w:w="4320"/>
+        <w:gridCol w:w="4320"/>
+      </w:tblGrid>
+      <w:tr>
+        <w:tc>
+          <w:tcPr>
+            <w:tcW w:type="dxa" w:w="4320"/>
+          </w:tcPr>
+          <w:p>
+            <w:pPr>
+              <w:jc w:val="center"/>
+            </w:pPr>
+            <w:r>
+              <w:rPr>
+                <w:b/>
+              </w:rPr>
+              <w:t>긍정적 반응</w:t>
+            </w:r>
+          </w:p>
+        </w:tc>
+        <w:tc>
+          <w:tcPr>
+            <w:tcW w:type="dxa" w:w="4320"/>
+          </w:tcPr>
+          <w:p>
+            <w:pPr>
+              <w:jc w:val="center"/>
+            </w:pPr>
+            <w:r>
+              <w:rPr>
+                <w:b/>
+              </w:rPr>
+              <w:t>부정적 반응</w:t>
+            </w:r>
+          </w:p>
+        </w:tc>
+      </w:tr>
+      <w:tr>
+        <w:tc>
+          <w:tcPr>
+            <w:tcW w:type="dxa" w:w="4320"/>
+          </w:tcPr>
+          <w:p/>
+          <w:p>
+            <w:r>
+              <w:drawing>
+                <wp:inline xmlns:a="http://schemas.openxmlformats.org/drawingml/2006/main" xmlns:pic="http://schemas.openxmlformats.org/drawingml/2006/picture">
+                  <wp:extent cx="2520000" cy="1800000"/>
+                  <wp:docPr id="5" name="Picture 5"/>
+                  <wp:cNvGraphicFramePr>
+                    <a:graphicFrameLocks noChangeAspect="1"/>
+                  </wp:cNvGraphicFramePr>
+                  <a:graphic>
+                    <a:graphicData uri="http://schemas.openxmlformats.org/drawingml/2006/picture">
+                      <pic:pic>
+                        <pic:nvPicPr>
+                          <pic:cNvPr id="0" name="WordCloudEx.PNG"/>
+                          <pic:cNvPicPr/>
+                        </pic:nvPicPr>
+                        <pic:blipFill>
+                          <a:blip r:embed="rId9"/>
+                          <a:stretch>
+                            <a:fillRect/>
+                          </a:stretch>
+                        </pic:blipFill>
+                        <pic:spPr>
+                          <a:xfrm>
+                            <a:off x="0" y="0"/>
+                            <a:ext cx="2520000" cy="1800000"/>
+                          </a:xfrm>
+                          <a:prstGeom prst="rect"/>
+                        </pic:spPr>
+                      </pic:pic>
+                    </a:graphicData>
+                  </a:graphic>
+                </wp:inline>
+              </w:drawing>
+            </w:r>
+          </w:p>
+        </w:tc>
+        <w:tc>
+          <w:tcPr>
+            <w:tcW w:type="dxa" w:w="4320"/>
+          </w:tcPr>
+          <w:p/>
+          <w:p>
+            <w:r>
+              <w:drawing>
+                <wp:inline xmlns:a="http://schemas.openxmlformats.org/drawingml/2006/main" xmlns:pic="http://schemas.openxmlformats.org/drawingml/2006/picture">
+                  <wp:extent cx="2520000" cy="1800000"/>
+                  <wp:docPr id="6" name="Picture 6"/>
+                  <wp:cNvGraphicFramePr>
+                    <a:graphicFrameLocks noChangeAspect="1"/>
+                  </wp:cNvGraphicFramePr>
+                  <a:graphic>
+                    <a:graphicData uri="http://schemas.openxmlformats.org/drawingml/2006/picture">
+                      <pic:pic>
+                        <pic:nvPicPr>
+                          <pic:cNvPr id="0" name="WordCloudEx.PNG"/>
+                          <pic:cNvPicPr/>
+                        </pic:nvPicPr>
+                        <pic:blipFill>
+                          <a:blip r:embed="rId9"/>
+                          <a:stretch>
+                            <a:fillRect/>
+                          </a:stretch>
+                        </pic:blipFill>
+                        <pic:spPr>
+                          <a:xfrm>
+                            <a:off x="0" y="0"/>
+                            <a:ext cx="2520000" cy="1800000"/>
+                          </a:xfrm>
+                          <a:prstGeom prst="rect"/>
+                        </pic:spPr>
+                      </pic:pic>
+                    </a:graphicData>
+                  </a:graphic>
+                </wp:inline>
+              </w:drawing>
+            </w:r>
+          </w:p>
+        </w:tc>
+      </w:tr>
+      <w:tr>
+        <w:tc>
+          <w:tcPr>
+            <w:tcW w:type="dxa" w:w="4320"/>
+          </w:tcPr>
+          <w:p>
+            <w:r>
+              <w:t>빈출 단어 Top3</w:t>
+              <w:br/>
+            </w:r>
+            <w:r>
+              <w:t>1</w:t>
+              <w:br/>
+            </w:r>
+            <w:r>
+              <w:t>2</w:t>
+              <w:br/>
+            </w:r>
+            <w:r>
+              <w:t>3</w:t>
+              <w:br/>
+            </w:r>
+          </w:p>
+        </w:tc>
+        <w:tc>
+          <w:tcPr>
+            <w:tcW w:type="dxa" w:w="4320"/>
+          </w:tcPr>
+          <w:p>
+            <w:r>
+              <w:t>빈출 단어 Top3</w:t>
+              <w:br/>
+            </w:r>
+            <w:r>
+              <w:t>1</w:t>
+              <w:br/>
+            </w:r>
+            <w:r>
+              <w:t>2</w:t>
+              <w:br/>
+            </w:r>
+            <w:r>
+              <w:t>3</w:t>
+              <w:br/>
+            </w:r>
+          </w:p>
+        </w:tc>
+      </w:tr>
+    </w:tbl>
     <w:p>
       <w:r>
         <w:rPr>
@@ -844,7 +698,7 @@
         <w:drawing>
           <wp:inline xmlns:a="http://schemas.openxmlformats.org/drawingml/2006/main" xmlns:pic="http://schemas.openxmlformats.org/drawingml/2006/picture">
             <wp:extent cx="5760000" cy="2880000"/>
-            <wp:docPr id="13" name="Picture 13"/>
+            <wp:docPr id="7" name="Picture 7"/>
             <wp:cNvGraphicFramePr>
               <a:graphicFrameLocks noChangeAspect="1"/>
             </wp:cNvGraphicFramePr>
@@ -885,7 +739,7 @@
         <w:drawing>
           <wp:inline xmlns:a="http://schemas.openxmlformats.org/drawingml/2006/main" xmlns:pic="http://schemas.openxmlformats.org/drawingml/2006/picture">
             <wp:extent cx="5760000" cy="2880000"/>
-            <wp:docPr id="14" name="Picture 14"/>
+            <wp:docPr id="8" name="Picture 8"/>
             <wp:cNvGraphicFramePr>
               <a:graphicFrameLocks noChangeAspect="1"/>
             </wp:cNvGraphicFramePr>
@@ -942,7 +796,7 @@
         <w:drawing>
           <wp:inline xmlns:a="http://schemas.openxmlformats.org/drawingml/2006/main" xmlns:pic="http://schemas.openxmlformats.org/drawingml/2006/picture">
             <wp:extent cx="5760000" cy="2880000"/>
-            <wp:docPr id="15" name="Picture 15"/>
+            <wp:docPr id="9" name="Picture 9"/>
             <wp:cNvGraphicFramePr>
               <a:graphicFrameLocks noChangeAspect="1"/>
             </wp:cNvGraphicFramePr>
@@ -950,7 +804,7 @@
               <a:graphicData uri="http://schemas.openxmlformats.org/drawingml/2006/picture">
                 <pic:pic>
                   <pic:nvPicPr>
-                    <pic:cNvPr id="0" name="하나WordCloudP.PNG"/>
+                    <pic:cNvPr id="0" name="하나EWordCloudP.PNG"/>
                     <pic:cNvPicPr/>
                   </pic:nvPicPr>
                   <pic:blipFill>
@@ -983,7 +837,7 @@
         <w:drawing>
           <wp:inline xmlns:a="http://schemas.openxmlformats.org/drawingml/2006/main" xmlns:pic="http://schemas.openxmlformats.org/drawingml/2006/picture">
             <wp:extent cx="5760000" cy="2880000"/>
-            <wp:docPr id="16" name="Picture 16"/>
+            <wp:docPr id="10" name="Picture 10"/>
             <wp:cNvGraphicFramePr>
               <a:graphicFrameLocks noChangeAspect="1"/>
             </wp:cNvGraphicFramePr>
@@ -991,7 +845,7 @@
               <a:graphicData uri="http://schemas.openxmlformats.org/drawingml/2006/picture">
                 <pic:pic>
                   <pic:nvPicPr>
-                    <pic:cNvPr id="0" name="하나WordCloudP.PNG"/>
+                    <pic:cNvPr id="0" name="하나EWordCloudP.PNG"/>
                     <pic:cNvPicPr/>
                   </pic:nvPicPr>
                   <pic:blipFill>
@@ -1039,7 +893,7 @@
         <w:drawing>
           <wp:inline xmlns:a="http://schemas.openxmlformats.org/drawingml/2006/main" xmlns:pic="http://schemas.openxmlformats.org/drawingml/2006/picture">
             <wp:extent cx="5760000" cy="2880000"/>
-            <wp:docPr id="17" name="Picture 17"/>
+            <wp:docPr id="11" name="Picture 11"/>
             <wp:cNvGraphicFramePr>
               <a:graphicFrameLocks noChangeAspect="1"/>
             </wp:cNvGraphicFramePr>
@@ -1047,7 +901,7 @@
               <a:graphicData uri="http://schemas.openxmlformats.org/drawingml/2006/picture">
                 <pic:pic>
                   <pic:nvPicPr>
-                    <pic:cNvPr id="0" name="우리WordCloudP.PNG"/>
+                    <pic:cNvPr id="0" name="우리EWordCloudP.PNG"/>
                     <pic:cNvPicPr/>
                   </pic:nvPicPr>
                   <pic:blipFill>
@@ -1080,7 +934,7 @@
         <w:drawing>
           <wp:inline xmlns:a="http://schemas.openxmlformats.org/drawingml/2006/main" xmlns:pic="http://schemas.openxmlformats.org/drawingml/2006/picture">
             <wp:extent cx="5760000" cy="2880000"/>
-            <wp:docPr id="18" name="Picture 18"/>
+            <wp:docPr id="12" name="Picture 12"/>
             <wp:cNvGraphicFramePr>
               <a:graphicFrameLocks noChangeAspect="1"/>
             </wp:cNvGraphicFramePr>
@@ -1088,7 +942,7 @@
               <a:graphicData uri="http://schemas.openxmlformats.org/drawingml/2006/picture">
                 <pic:pic>
                   <pic:nvPicPr>
-                    <pic:cNvPr id="0" name="우리WordCloudP.PNG"/>
+                    <pic:cNvPr id="0" name="우리EWordCloudP.PNG"/>
                     <pic:cNvPicPr/>
                   </pic:nvPicPr>
                   <pic:blipFill>
@@ -1136,7 +990,7 @@
         <w:drawing>
           <wp:inline xmlns:a="http://schemas.openxmlformats.org/drawingml/2006/main" xmlns:pic="http://schemas.openxmlformats.org/drawingml/2006/picture">
             <wp:extent cx="5760000" cy="2880000"/>
-            <wp:docPr id="19" name="Picture 19"/>
+            <wp:docPr id="13" name="Picture 13"/>
             <wp:cNvGraphicFramePr>
               <a:graphicFrameLocks noChangeAspect="1"/>
             </wp:cNvGraphicFramePr>
@@ -1144,7 +998,7 @@
               <a:graphicData uri="http://schemas.openxmlformats.org/drawingml/2006/picture">
                 <pic:pic>
                   <pic:nvPicPr>
-                    <pic:cNvPr id="0" name="신한WordCloudP.PNG"/>
+                    <pic:cNvPr id="0" name="신한EWordCloudP.PNG"/>
                     <pic:cNvPicPr/>
                   </pic:nvPicPr>
                   <pic:blipFill>
@@ -1177,7 +1031,7 @@
         <w:drawing>
           <wp:inline xmlns:a="http://schemas.openxmlformats.org/drawingml/2006/main" xmlns:pic="http://schemas.openxmlformats.org/drawingml/2006/picture">
             <wp:extent cx="5760000" cy="2880000"/>
-            <wp:docPr id="20" name="Picture 20"/>
+            <wp:docPr id="14" name="Picture 14"/>
             <wp:cNvGraphicFramePr>
               <a:graphicFrameLocks noChangeAspect="1"/>
             </wp:cNvGraphicFramePr>
@@ -1185,7 +1039,7 @@
               <a:graphicData uri="http://schemas.openxmlformats.org/drawingml/2006/picture">
                 <pic:pic>
                   <pic:nvPicPr>
-                    <pic:cNvPr id="0" name="신한WordCloudP.PNG"/>
+                    <pic:cNvPr id="0" name="신한EWordCloudP.PNG"/>
                     <pic:cNvPicPr/>
                   </pic:nvPicPr>
                   <pic:blipFill>
@@ -1233,7 +1087,7 @@
         <w:drawing>
           <wp:inline xmlns:a="http://schemas.openxmlformats.org/drawingml/2006/main" xmlns:pic="http://schemas.openxmlformats.org/drawingml/2006/picture">
             <wp:extent cx="5760000" cy="2880000"/>
-            <wp:docPr id="21" name="Picture 21"/>
+            <wp:docPr id="15" name="Picture 15"/>
             <wp:cNvGraphicFramePr>
               <a:graphicFrameLocks noChangeAspect="1"/>
             </wp:cNvGraphicFramePr>
@@ -1241,7 +1095,7 @@
               <a:graphicData uri="http://schemas.openxmlformats.org/drawingml/2006/picture">
                 <pic:pic>
                   <pic:nvPicPr>
-                    <pic:cNvPr id="0" name="국민WordCloudP.PNG"/>
+                    <pic:cNvPr id="0" name="국민EWordCloudP.PNG"/>
                     <pic:cNvPicPr/>
                   </pic:nvPicPr>
                   <pic:blipFill>
@@ -1274,7 +1128,7 @@
         <w:drawing>
           <wp:inline xmlns:a="http://schemas.openxmlformats.org/drawingml/2006/main" xmlns:pic="http://schemas.openxmlformats.org/drawingml/2006/picture">
             <wp:extent cx="5760000" cy="2880000"/>
-            <wp:docPr id="22" name="Picture 22"/>
+            <wp:docPr id="16" name="Picture 16"/>
             <wp:cNvGraphicFramePr>
               <a:graphicFrameLocks noChangeAspect="1"/>
             </wp:cNvGraphicFramePr>
@@ -1282,7 +1136,7 @@
               <a:graphicData uri="http://schemas.openxmlformats.org/drawingml/2006/picture">
                 <pic:pic>
                   <pic:nvPicPr>
-                    <pic:cNvPr id="0" name="국민WordCloudP.PNG"/>
+                    <pic:cNvPr id="0" name="국민EWordCloudP.PNG"/>
                     <pic:cNvPicPr/>
                   </pic:nvPicPr>
                   <pic:blipFill>
@@ -1330,7 +1184,7 @@
         <w:drawing>
           <wp:inline xmlns:a="http://schemas.openxmlformats.org/drawingml/2006/main" xmlns:pic="http://schemas.openxmlformats.org/drawingml/2006/picture">
             <wp:extent cx="5760000" cy="2880000"/>
-            <wp:docPr id="23" name="Picture 23"/>
+            <wp:docPr id="17" name="Picture 17"/>
             <wp:cNvGraphicFramePr>
               <a:graphicFrameLocks noChangeAspect="1"/>
             </wp:cNvGraphicFramePr>
@@ -1338,7 +1192,7 @@
               <a:graphicData uri="http://schemas.openxmlformats.org/drawingml/2006/picture">
                 <pic:pic>
                   <pic:nvPicPr>
-                    <pic:cNvPr id="0" name="농협WordCloudP.PNG"/>
+                    <pic:cNvPr id="0" name="농협EWordCloudP.PNG"/>
                     <pic:cNvPicPr/>
                   </pic:nvPicPr>
                   <pic:blipFill>
@@ -1371,7 +1225,7 @@
         <w:drawing>
           <wp:inline xmlns:a="http://schemas.openxmlformats.org/drawingml/2006/main" xmlns:pic="http://schemas.openxmlformats.org/drawingml/2006/picture">
             <wp:extent cx="5760000" cy="2880000"/>
-            <wp:docPr id="24" name="Picture 24"/>
+            <wp:docPr id="18" name="Picture 18"/>
             <wp:cNvGraphicFramePr>
               <a:graphicFrameLocks noChangeAspect="1"/>
             </wp:cNvGraphicFramePr>
@@ -1379,7 +1233,7 @@
               <a:graphicData uri="http://schemas.openxmlformats.org/drawingml/2006/picture">
                 <pic:pic>
                   <pic:nvPicPr>
-                    <pic:cNvPr id="0" name="농협WordCloudP.PNG"/>
+                    <pic:cNvPr id="0" name="농협EWordCloudP.PNG"/>
                     <pic:cNvPicPr/>
                   </pic:nvPicPr>
                   <pic:blipFill>
@@ -1443,7 +1297,7 @@
         <w:drawing>
           <wp:inline xmlns:a="http://schemas.openxmlformats.org/drawingml/2006/main" xmlns:pic="http://schemas.openxmlformats.org/drawingml/2006/picture">
             <wp:extent cx="5760000" cy="2880000"/>
-            <wp:docPr id="25" name="Picture 25"/>
+            <wp:docPr id="19" name="Picture 19"/>
             <wp:cNvGraphicFramePr>
               <a:graphicFrameLocks noChangeAspect="1"/>
             </wp:cNvGraphicFramePr>
@@ -1484,7 +1338,7 @@
         <w:drawing>
           <wp:inline xmlns:a="http://schemas.openxmlformats.org/drawingml/2006/main" xmlns:pic="http://schemas.openxmlformats.org/drawingml/2006/picture">
             <wp:extent cx="5760000" cy="2880000"/>
-            <wp:docPr id="26" name="Picture 26"/>
+            <wp:docPr id="20" name="Picture 20"/>
             <wp:cNvGraphicFramePr>
               <a:graphicFrameLocks noChangeAspect="1"/>
             </wp:cNvGraphicFramePr>
@@ -1540,7 +1394,7 @@
         <w:drawing>
           <wp:inline xmlns:a="http://schemas.openxmlformats.org/drawingml/2006/main" xmlns:pic="http://schemas.openxmlformats.org/drawingml/2006/picture">
             <wp:extent cx="5760000" cy="2880000"/>
-            <wp:docPr id="27" name="Picture 27"/>
+            <wp:docPr id="21" name="Picture 21"/>
             <wp:cNvGraphicFramePr>
               <a:graphicFrameLocks noChangeAspect="1"/>
             </wp:cNvGraphicFramePr>
@@ -1581,7 +1435,7 @@
         <w:drawing>
           <wp:inline xmlns:a="http://schemas.openxmlformats.org/drawingml/2006/main" xmlns:pic="http://schemas.openxmlformats.org/drawingml/2006/picture">
             <wp:extent cx="5760000" cy="2880000"/>
-            <wp:docPr id="28" name="Picture 28"/>
+            <wp:docPr id="22" name="Picture 22"/>
             <wp:cNvGraphicFramePr>
               <a:graphicFrameLocks noChangeAspect="1"/>
             </wp:cNvGraphicFramePr>
@@ -1637,7 +1491,7 @@
         <w:drawing>
           <wp:inline xmlns:a="http://schemas.openxmlformats.org/drawingml/2006/main" xmlns:pic="http://schemas.openxmlformats.org/drawingml/2006/picture">
             <wp:extent cx="5760000" cy="2880000"/>
-            <wp:docPr id="29" name="Picture 29"/>
+            <wp:docPr id="23" name="Picture 23"/>
             <wp:cNvGraphicFramePr>
               <a:graphicFrameLocks noChangeAspect="1"/>
             </wp:cNvGraphicFramePr>
@@ -1678,7 +1532,7 @@
         <w:drawing>
           <wp:inline xmlns:a="http://schemas.openxmlformats.org/drawingml/2006/main" xmlns:pic="http://schemas.openxmlformats.org/drawingml/2006/picture">
             <wp:extent cx="5760000" cy="2880000"/>
-            <wp:docPr id="30" name="Picture 30"/>
+            <wp:docPr id="24" name="Picture 24"/>
             <wp:cNvGraphicFramePr>
               <a:graphicFrameLocks noChangeAspect="1"/>
             </wp:cNvGraphicFramePr>

--- a/report.docx
+++ b/report.docx
@@ -667,6 +667,195 @@
         </w:tc>
       </w:tr>
     </w:tbl>
+    <w:p/>
+    <w:p/>
+    <w:p>
+      <w:r>
+        <w:t xml:space="preserve">    ㅇ 신한은행</w:t>
+      </w:r>
+    </w:p>
+    <w:tbl>
+      <w:tblPr>
+        <w:tblStyle w:val="TableGrid"/>
+        <w:tblW w:type="auto" w:w="0"/>
+        <w:tblLook w:firstColumn="1" w:firstRow="1" w:lastColumn="0" w:lastRow="0" w:noHBand="0" w:noVBand="1" w:val="04A0"/>
+      </w:tblPr>
+      <w:tblGrid>
+        <w:gridCol w:w="4320"/>
+        <w:gridCol w:w="4320"/>
+      </w:tblGrid>
+      <w:tr>
+        <w:tc>
+          <w:tcPr>
+            <w:tcW w:type="dxa" w:w="4320"/>
+          </w:tcPr>
+          <w:p>
+            <w:pPr>
+              <w:jc w:val="center"/>
+            </w:pPr>
+            <w:r>
+              <w:rPr>
+                <w:b/>
+              </w:rPr>
+              <w:t>긍정적 반응</w:t>
+            </w:r>
+          </w:p>
+        </w:tc>
+        <w:tc>
+          <w:tcPr>
+            <w:tcW w:type="dxa" w:w="4320"/>
+          </w:tcPr>
+          <w:p>
+            <w:pPr>
+              <w:jc w:val="center"/>
+            </w:pPr>
+            <w:r>
+              <w:rPr>
+                <w:b/>
+              </w:rPr>
+              <w:t>부정적 반응</w:t>
+            </w:r>
+          </w:p>
+        </w:tc>
+      </w:tr>
+      <w:tr>
+        <w:tc>
+          <w:tcPr>
+            <w:tcW w:type="dxa" w:w="4320"/>
+          </w:tcPr>
+          <w:p/>
+          <w:p>
+            <w:r>
+              <w:drawing>
+                <wp:inline xmlns:a="http://schemas.openxmlformats.org/drawingml/2006/main" xmlns:pic="http://schemas.openxmlformats.org/drawingml/2006/picture">
+                  <wp:extent cx="2520000" cy="1800000"/>
+                  <wp:docPr id="7" name="Picture 7"/>
+                  <wp:cNvGraphicFramePr>
+                    <a:graphicFrameLocks noChangeAspect="1"/>
+                  </wp:cNvGraphicFramePr>
+                  <a:graphic>
+                    <a:graphicData uri="http://schemas.openxmlformats.org/drawingml/2006/picture">
+                      <pic:pic>
+                        <pic:nvPicPr>
+                          <pic:cNvPr id="0" name="WordCloudEx.PNG"/>
+                          <pic:cNvPicPr/>
+                        </pic:nvPicPr>
+                        <pic:blipFill>
+                          <a:blip r:embed="rId9"/>
+                          <a:stretch>
+                            <a:fillRect/>
+                          </a:stretch>
+                        </pic:blipFill>
+                        <pic:spPr>
+                          <a:xfrm>
+                            <a:off x="0" y="0"/>
+                            <a:ext cx="2520000" cy="1800000"/>
+                          </a:xfrm>
+                          <a:prstGeom prst="rect"/>
+                        </pic:spPr>
+                      </pic:pic>
+                    </a:graphicData>
+                  </a:graphic>
+                </wp:inline>
+              </w:drawing>
+            </w:r>
+          </w:p>
+        </w:tc>
+        <w:tc>
+          <w:tcPr>
+            <w:tcW w:type="dxa" w:w="4320"/>
+          </w:tcPr>
+          <w:p/>
+          <w:p>
+            <w:r>
+              <w:drawing>
+                <wp:inline xmlns:a="http://schemas.openxmlformats.org/drawingml/2006/main" xmlns:pic="http://schemas.openxmlformats.org/drawingml/2006/picture">
+                  <wp:extent cx="2520000" cy="1800000"/>
+                  <wp:docPr id="8" name="Picture 8"/>
+                  <wp:cNvGraphicFramePr>
+                    <a:graphicFrameLocks noChangeAspect="1"/>
+                  </wp:cNvGraphicFramePr>
+                  <a:graphic>
+                    <a:graphicData uri="http://schemas.openxmlformats.org/drawingml/2006/picture">
+                      <pic:pic>
+                        <pic:nvPicPr>
+                          <pic:cNvPr id="0" name="WordCloudEx.PNG"/>
+                          <pic:cNvPicPr/>
+                        </pic:nvPicPr>
+                        <pic:blipFill>
+                          <a:blip r:embed="rId9"/>
+                          <a:stretch>
+                            <a:fillRect/>
+                          </a:stretch>
+                        </pic:blipFill>
+                        <pic:spPr>
+                          <a:xfrm>
+                            <a:off x="0" y="0"/>
+                            <a:ext cx="2520000" cy="1800000"/>
+                          </a:xfrm>
+                          <a:prstGeom prst="rect"/>
+                        </pic:spPr>
+                      </pic:pic>
+                    </a:graphicData>
+                  </a:graphic>
+                </wp:inline>
+              </w:drawing>
+            </w:r>
+          </w:p>
+        </w:tc>
+      </w:tr>
+      <w:tr>
+        <w:tc>
+          <w:tcPr>
+            <w:tcW w:type="dxa" w:w="4320"/>
+          </w:tcPr>
+          <w:p>
+            <w:r>
+              <w:t>빈출 단어 Top3</w:t>
+              <w:br/>
+            </w:r>
+            <w:r>
+              <w:t>1</w:t>
+              <w:br/>
+            </w:r>
+            <w:r>
+              <w:t>2</w:t>
+              <w:br/>
+            </w:r>
+            <w:r>
+              <w:t>3</w:t>
+              <w:br/>
+            </w:r>
+          </w:p>
+        </w:tc>
+        <w:tc>
+          <w:tcPr>
+            <w:tcW w:type="dxa" w:w="4320"/>
+          </w:tcPr>
+          <w:p>
+            <w:r>
+              <w:t>빈출 단어 Top3</w:t>
+              <w:br/>
+            </w:r>
+            <w:r>
+              <w:t>1</w:t>
+              <w:br/>
+            </w:r>
+            <w:r>
+              <w:t>2</w:t>
+              <w:br/>
+            </w:r>
+            <w:r>
+              <w:t>3</w:t>
+              <w:br/>
+            </w:r>
+          </w:p>
+        </w:tc>
+      </w:tr>
+    </w:tbl>
+    <w:p/>
+    <w:p/>
+    <w:p/>
     <w:p>
       <w:r>
         <w:rPr>
@@ -698,7 +887,7 @@
         <w:drawing>
           <wp:inline xmlns:a="http://schemas.openxmlformats.org/drawingml/2006/main" xmlns:pic="http://schemas.openxmlformats.org/drawingml/2006/picture">
             <wp:extent cx="5760000" cy="2880000"/>
-            <wp:docPr id="7" name="Picture 7"/>
+            <wp:docPr id="9" name="Picture 9"/>
             <wp:cNvGraphicFramePr>
               <a:graphicFrameLocks noChangeAspect="1"/>
             </wp:cNvGraphicFramePr>
@@ -739,7 +928,7 @@
         <w:drawing>
           <wp:inline xmlns:a="http://schemas.openxmlformats.org/drawingml/2006/main" xmlns:pic="http://schemas.openxmlformats.org/drawingml/2006/picture">
             <wp:extent cx="5760000" cy="2880000"/>
-            <wp:docPr id="8" name="Picture 8"/>
+            <wp:docPr id="10" name="Picture 10"/>
             <wp:cNvGraphicFramePr>
               <a:graphicFrameLocks noChangeAspect="1"/>
             </wp:cNvGraphicFramePr>
@@ -796,7 +985,7 @@
         <w:drawing>
           <wp:inline xmlns:a="http://schemas.openxmlformats.org/drawingml/2006/main" xmlns:pic="http://schemas.openxmlformats.org/drawingml/2006/picture">
             <wp:extent cx="5760000" cy="2880000"/>
-            <wp:docPr id="9" name="Picture 9"/>
+            <wp:docPr id="11" name="Picture 11"/>
             <wp:cNvGraphicFramePr>
               <a:graphicFrameLocks noChangeAspect="1"/>
             </wp:cNvGraphicFramePr>
@@ -837,7 +1026,7 @@
         <w:drawing>
           <wp:inline xmlns:a="http://schemas.openxmlformats.org/drawingml/2006/main" xmlns:pic="http://schemas.openxmlformats.org/drawingml/2006/picture">
             <wp:extent cx="5760000" cy="2880000"/>
-            <wp:docPr id="10" name="Picture 10"/>
+            <wp:docPr id="12" name="Picture 12"/>
             <wp:cNvGraphicFramePr>
               <a:graphicFrameLocks noChangeAspect="1"/>
             </wp:cNvGraphicFramePr>
@@ -893,7 +1082,7 @@
         <w:drawing>
           <wp:inline xmlns:a="http://schemas.openxmlformats.org/drawingml/2006/main" xmlns:pic="http://schemas.openxmlformats.org/drawingml/2006/picture">
             <wp:extent cx="5760000" cy="2880000"/>
-            <wp:docPr id="11" name="Picture 11"/>
+            <wp:docPr id="13" name="Picture 13"/>
             <wp:cNvGraphicFramePr>
               <a:graphicFrameLocks noChangeAspect="1"/>
             </wp:cNvGraphicFramePr>
@@ -934,7 +1123,7 @@
         <w:drawing>
           <wp:inline xmlns:a="http://schemas.openxmlformats.org/drawingml/2006/main" xmlns:pic="http://schemas.openxmlformats.org/drawingml/2006/picture">
             <wp:extent cx="5760000" cy="2880000"/>
-            <wp:docPr id="12" name="Picture 12"/>
+            <wp:docPr id="14" name="Picture 14"/>
             <wp:cNvGraphicFramePr>
               <a:graphicFrameLocks noChangeAspect="1"/>
             </wp:cNvGraphicFramePr>
@@ -990,7 +1179,7 @@
         <w:drawing>
           <wp:inline xmlns:a="http://schemas.openxmlformats.org/drawingml/2006/main" xmlns:pic="http://schemas.openxmlformats.org/drawingml/2006/picture">
             <wp:extent cx="5760000" cy="2880000"/>
-            <wp:docPr id="13" name="Picture 13"/>
+            <wp:docPr id="15" name="Picture 15"/>
             <wp:cNvGraphicFramePr>
               <a:graphicFrameLocks noChangeAspect="1"/>
             </wp:cNvGraphicFramePr>
@@ -1031,7 +1220,7 @@
         <w:drawing>
           <wp:inline xmlns:a="http://schemas.openxmlformats.org/drawingml/2006/main" xmlns:pic="http://schemas.openxmlformats.org/drawingml/2006/picture">
             <wp:extent cx="5760000" cy="2880000"/>
-            <wp:docPr id="14" name="Picture 14"/>
+            <wp:docPr id="16" name="Picture 16"/>
             <wp:cNvGraphicFramePr>
               <a:graphicFrameLocks noChangeAspect="1"/>
             </wp:cNvGraphicFramePr>
@@ -1087,7 +1276,7 @@
         <w:drawing>
           <wp:inline xmlns:a="http://schemas.openxmlformats.org/drawingml/2006/main" xmlns:pic="http://schemas.openxmlformats.org/drawingml/2006/picture">
             <wp:extent cx="5760000" cy="2880000"/>
-            <wp:docPr id="15" name="Picture 15"/>
+            <wp:docPr id="17" name="Picture 17"/>
             <wp:cNvGraphicFramePr>
               <a:graphicFrameLocks noChangeAspect="1"/>
             </wp:cNvGraphicFramePr>
@@ -1128,7 +1317,7 @@
         <w:drawing>
           <wp:inline xmlns:a="http://schemas.openxmlformats.org/drawingml/2006/main" xmlns:pic="http://schemas.openxmlformats.org/drawingml/2006/picture">
             <wp:extent cx="5760000" cy="2880000"/>
-            <wp:docPr id="16" name="Picture 16"/>
+            <wp:docPr id="18" name="Picture 18"/>
             <wp:cNvGraphicFramePr>
               <a:graphicFrameLocks noChangeAspect="1"/>
             </wp:cNvGraphicFramePr>
@@ -1184,7 +1373,7 @@
         <w:drawing>
           <wp:inline xmlns:a="http://schemas.openxmlformats.org/drawingml/2006/main" xmlns:pic="http://schemas.openxmlformats.org/drawingml/2006/picture">
             <wp:extent cx="5760000" cy="2880000"/>
-            <wp:docPr id="17" name="Picture 17"/>
+            <wp:docPr id="19" name="Picture 19"/>
             <wp:cNvGraphicFramePr>
               <a:graphicFrameLocks noChangeAspect="1"/>
             </wp:cNvGraphicFramePr>
@@ -1225,7 +1414,7 @@
         <w:drawing>
           <wp:inline xmlns:a="http://schemas.openxmlformats.org/drawingml/2006/main" xmlns:pic="http://schemas.openxmlformats.org/drawingml/2006/picture">
             <wp:extent cx="5760000" cy="2880000"/>
-            <wp:docPr id="18" name="Picture 18"/>
+            <wp:docPr id="20" name="Picture 20"/>
             <wp:cNvGraphicFramePr>
               <a:graphicFrameLocks noChangeAspect="1"/>
             </wp:cNvGraphicFramePr>
@@ -1297,7 +1486,7 @@
         <w:drawing>
           <wp:inline xmlns:a="http://schemas.openxmlformats.org/drawingml/2006/main" xmlns:pic="http://schemas.openxmlformats.org/drawingml/2006/picture">
             <wp:extent cx="5760000" cy="2880000"/>
-            <wp:docPr id="19" name="Picture 19"/>
+            <wp:docPr id="21" name="Picture 21"/>
             <wp:cNvGraphicFramePr>
               <a:graphicFrameLocks noChangeAspect="1"/>
             </wp:cNvGraphicFramePr>
@@ -1338,7 +1527,7 @@
         <w:drawing>
           <wp:inline xmlns:a="http://schemas.openxmlformats.org/drawingml/2006/main" xmlns:pic="http://schemas.openxmlformats.org/drawingml/2006/picture">
             <wp:extent cx="5760000" cy="2880000"/>
-            <wp:docPr id="20" name="Picture 20"/>
+            <wp:docPr id="22" name="Picture 22"/>
             <wp:cNvGraphicFramePr>
               <a:graphicFrameLocks noChangeAspect="1"/>
             </wp:cNvGraphicFramePr>
@@ -1394,7 +1583,7 @@
         <w:drawing>
           <wp:inline xmlns:a="http://schemas.openxmlformats.org/drawingml/2006/main" xmlns:pic="http://schemas.openxmlformats.org/drawingml/2006/picture">
             <wp:extent cx="5760000" cy="2880000"/>
-            <wp:docPr id="21" name="Picture 21"/>
+            <wp:docPr id="23" name="Picture 23"/>
             <wp:cNvGraphicFramePr>
               <a:graphicFrameLocks noChangeAspect="1"/>
             </wp:cNvGraphicFramePr>
@@ -1435,7 +1624,7 @@
         <w:drawing>
           <wp:inline xmlns:a="http://schemas.openxmlformats.org/drawingml/2006/main" xmlns:pic="http://schemas.openxmlformats.org/drawingml/2006/picture">
             <wp:extent cx="5760000" cy="2880000"/>
-            <wp:docPr id="22" name="Picture 22"/>
+            <wp:docPr id="24" name="Picture 24"/>
             <wp:cNvGraphicFramePr>
               <a:graphicFrameLocks noChangeAspect="1"/>
             </wp:cNvGraphicFramePr>
@@ -1491,7 +1680,7 @@
         <w:drawing>
           <wp:inline xmlns:a="http://schemas.openxmlformats.org/drawingml/2006/main" xmlns:pic="http://schemas.openxmlformats.org/drawingml/2006/picture">
             <wp:extent cx="5760000" cy="2880000"/>
-            <wp:docPr id="23" name="Picture 23"/>
+            <wp:docPr id="25" name="Picture 25"/>
             <wp:cNvGraphicFramePr>
               <a:graphicFrameLocks noChangeAspect="1"/>
             </wp:cNvGraphicFramePr>
@@ -1532,7 +1721,7 @@
         <w:drawing>
           <wp:inline xmlns:a="http://schemas.openxmlformats.org/drawingml/2006/main" xmlns:pic="http://schemas.openxmlformats.org/drawingml/2006/picture">
             <wp:extent cx="5760000" cy="2880000"/>
-            <wp:docPr id="24" name="Picture 24"/>
+            <wp:docPr id="26" name="Picture 26"/>
             <wp:cNvGraphicFramePr>
               <a:graphicFrameLocks noChangeAspect="1"/>
             </wp:cNvGraphicFramePr>

--- a/report.docx
+++ b/report.docx
@@ -858,6 +858,376 @@
     <w:p/>
     <w:p>
       <w:r>
+        <w:t xml:space="preserve">    ㅇ 농협은행</w:t>
+      </w:r>
+    </w:p>
+    <w:tbl>
+      <w:tblPr>
+        <w:tblStyle w:val="TableGrid"/>
+        <w:tblW w:type="auto" w:w="0"/>
+        <w:tblLook w:firstColumn="1" w:firstRow="1" w:lastColumn="0" w:lastRow="0" w:noHBand="0" w:noVBand="1" w:val="04A0"/>
+      </w:tblPr>
+      <w:tblGrid>
+        <w:gridCol w:w="4320"/>
+        <w:gridCol w:w="4320"/>
+      </w:tblGrid>
+      <w:tr>
+        <w:tc>
+          <w:tcPr>
+            <w:tcW w:type="dxa" w:w="4320"/>
+          </w:tcPr>
+          <w:p>
+            <w:pPr>
+              <w:jc w:val="center"/>
+            </w:pPr>
+            <w:r>
+              <w:rPr>
+                <w:b/>
+              </w:rPr>
+              <w:t>긍정적 반응</w:t>
+            </w:r>
+          </w:p>
+        </w:tc>
+        <w:tc>
+          <w:tcPr>
+            <w:tcW w:type="dxa" w:w="4320"/>
+          </w:tcPr>
+          <w:p>
+            <w:pPr>
+              <w:jc w:val="center"/>
+            </w:pPr>
+            <w:r>
+              <w:rPr>
+                <w:b/>
+              </w:rPr>
+              <w:t>부정적 반응</w:t>
+            </w:r>
+          </w:p>
+        </w:tc>
+      </w:tr>
+      <w:tr>
+        <w:tc>
+          <w:tcPr>
+            <w:tcW w:type="dxa" w:w="4320"/>
+          </w:tcPr>
+          <w:p/>
+          <w:p>
+            <w:r>
+              <w:drawing>
+                <wp:inline xmlns:a="http://schemas.openxmlformats.org/drawingml/2006/main" xmlns:pic="http://schemas.openxmlformats.org/drawingml/2006/picture">
+                  <wp:extent cx="2520000" cy="1800000"/>
+                  <wp:docPr id="9" name="Picture 9"/>
+                  <wp:cNvGraphicFramePr>
+                    <a:graphicFrameLocks noChangeAspect="1"/>
+                  </wp:cNvGraphicFramePr>
+                  <a:graphic>
+                    <a:graphicData uri="http://schemas.openxmlformats.org/drawingml/2006/picture">
+                      <pic:pic>
+                        <pic:nvPicPr>
+                          <pic:cNvPr id="0" name="WordCloudEx.PNG"/>
+                          <pic:cNvPicPr/>
+                        </pic:nvPicPr>
+                        <pic:blipFill>
+                          <a:blip r:embed="rId9"/>
+                          <a:stretch>
+                            <a:fillRect/>
+                          </a:stretch>
+                        </pic:blipFill>
+                        <pic:spPr>
+                          <a:xfrm>
+                            <a:off x="0" y="0"/>
+                            <a:ext cx="2520000" cy="1800000"/>
+                          </a:xfrm>
+                          <a:prstGeom prst="rect"/>
+                        </pic:spPr>
+                      </pic:pic>
+                    </a:graphicData>
+                  </a:graphic>
+                </wp:inline>
+              </w:drawing>
+            </w:r>
+          </w:p>
+        </w:tc>
+        <w:tc>
+          <w:tcPr>
+            <w:tcW w:type="dxa" w:w="4320"/>
+          </w:tcPr>
+          <w:p/>
+          <w:p>
+            <w:r>
+              <w:drawing>
+                <wp:inline xmlns:a="http://schemas.openxmlformats.org/drawingml/2006/main" xmlns:pic="http://schemas.openxmlformats.org/drawingml/2006/picture">
+                  <wp:extent cx="2520000" cy="1800000"/>
+                  <wp:docPr id="10" name="Picture 10"/>
+                  <wp:cNvGraphicFramePr>
+                    <a:graphicFrameLocks noChangeAspect="1"/>
+                  </wp:cNvGraphicFramePr>
+                  <a:graphic>
+                    <a:graphicData uri="http://schemas.openxmlformats.org/drawingml/2006/picture">
+                      <pic:pic>
+                        <pic:nvPicPr>
+                          <pic:cNvPr id="0" name="WordCloudEx.PNG"/>
+                          <pic:cNvPicPr/>
+                        </pic:nvPicPr>
+                        <pic:blipFill>
+                          <a:blip r:embed="rId9"/>
+                          <a:stretch>
+                            <a:fillRect/>
+                          </a:stretch>
+                        </pic:blipFill>
+                        <pic:spPr>
+                          <a:xfrm>
+                            <a:off x="0" y="0"/>
+                            <a:ext cx="2520000" cy="1800000"/>
+                          </a:xfrm>
+                          <a:prstGeom prst="rect"/>
+                        </pic:spPr>
+                      </pic:pic>
+                    </a:graphicData>
+                  </a:graphic>
+                </wp:inline>
+              </w:drawing>
+            </w:r>
+          </w:p>
+        </w:tc>
+      </w:tr>
+      <w:tr>
+        <w:tc>
+          <w:tcPr>
+            <w:tcW w:type="dxa" w:w="4320"/>
+          </w:tcPr>
+          <w:p>
+            <w:r>
+              <w:t>빈출 단어 Top3</w:t>
+              <w:br/>
+            </w:r>
+            <w:r>
+              <w:t>1</w:t>
+              <w:br/>
+            </w:r>
+            <w:r>
+              <w:t>2</w:t>
+              <w:br/>
+            </w:r>
+            <w:r>
+              <w:t>3</w:t>
+              <w:br/>
+            </w:r>
+          </w:p>
+        </w:tc>
+        <w:tc>
+          <w:tcPr>
+            <w:tcW w:type="dxa" w:w="4320"/>
+          </w:tcPr>
+          <w:p>
+            <w:r>
+              <w:t>빈출 단어 Top3</w:t>
+              <w:br/>
+            </w:r>
+            <w:r>
+              <w:t>1</w:t>
+              <w:br/>
+            </w:r>
+            <w:r>
+              <w:t>2</w:t>
+              <w:br/>
+            </w:r>
+            <w:r>
+              <w:t>3</w:t>
+              <w:br/>
+            </w:r>
+          </w:p>
+        </w:tc>
+      </w:tr>
+    </w:tbl>
+    <w:p/>
+    <w:p/>
+    <w:p>
+      <w:r>
+        <w:t xml:space="preserve">    ㅇ 우리은행</w:t>
+      </w:r>
+    </w:p>
+    <w:tbl>
+      <w:tblPr>
+        <w:tblStyle w:val="TableGrid"/>
+        <w:tblW w:type="auto" w:w="0"/>
+        <w:tblLook w:firstColumn="1" w:firstRow="1" w:lastColumn="0" w:lastRow="0" w:noHBand="0" w:noVBand="1" w:val="04A0"/>
+      </w:tblPr>
+      <w:tblGrid>
+        <w:gridCol w:w="4320"/>
+        <w:gridCol w:w="4320"/>
+      </w:tblGrid>
+      <w:tr>
+        <w:tc>
+          <w:tcPr>
+            <w:tcW w:type="dxa" w:w="4320"/>
+          </w:tcPr>
+          <w:p>
+            <w:pPr>
+              <w:jc w:val="center"/>
+            </w:pPr>
+            <w:r>
+              <w:rPr>
+                <w:b/>
+              </w:rPr>
+              <w:t>긍정적 반응</w:t>
+            </w:r>
+          </w:p>
+        </w:tc>
+        <w:tc>
+          <w:tcPr>
+            <w:tcW w:type="dxa" w:w="4320"/>
+          </w:tcPr>
+          <w:p>
+            <w:pPr>
+              <w:jc w:val="center"/>
+            </w:pPr>
+            <w:r>
+              <w:rPr>
+                <w:b/>
+              </w:rPr>
+              <w:t>부정적 반응</w:t>
+            </w:r>
+          </w:p>
+        </w:tc>
+      </w:tr>
+      <w:tr>
+        <w:tc>
+          <w:tcPr>
+            <w:tcW w:type="dxa" w:w="4320"/>
+          </w:tcPr>
+          <w:p/>
+          <w:p>
+            <w:r>
+              <w:drawing>
+                <wp:inline xmlns:a="http://schemas.openxmlformats.org/drawingml/2006/main" xmlns:pic="http://schemas.openxmlformats.org/drawingml/2006/picture">
+                  <wp:extent cx="2520000" cy="1800000"/>
+                  <wp:docPr id="11" name="Picture 11"/>
+                  <wp:cNvGraphicFramePr>
+                    <a:graphicFrameLocks noChangeAspect="1"/>
+                  </wp:cNvGraphicFramePr>
+                  <a:graphic>
+                    <a:graphicData uri="http://schemas.openxmlformats.org/drawingml/2006/picture">
+                      <pic:pic>
+                        <pic:nvPicPr>
+                          <pic:cNvPr id="0" name="WordCloudEx.PNG"/>
+                          <pic:cNvPicPr/>
+                        </pic:nvPicPr>
+                        <pic:blipFill>
+                          <a:blip r:embed="rId9"/>
+                          <a:stretch>
+                            <a:fillRect/>
+                          </a:stretch>
+                        </pic:blipFill>
+                        <pic:spPr>
+                          <a:xfrm>
+                            <a:off x="0" y="0"/>
+                            <a:ext cx="2520000" cy="1800000"/>
+                          </a:xfrm>
+                          <a:prstGeom prst="rect"/>
+                        </pic:spPr>
+                      </pic:pic>
+                    </a:graphicData>
+                  </a:graphic>
+                </wp:inline>
+              </w:drawing>
+            </w:r>
+          </w:p>
+        </w:tc>
+        <w:tc>
+          <w:tcPr>
+            <w:tcW w:type="dxa" w:w="4320"/>
+          </w:tcPr>
+          <w:p/>
+          <w:p>
+            <w:r>
+              <w:drawing>
+                <wp:inline xmlns:a="http://schemas.openxmlformats.org/drawingml/2006/main" xmlns:pic="http://schemas.openxmlformats.org/drawingml/2006/picture">
+                  <wp:extent cx="2520000" cy="1800000"/>
+                  <wp:docPr id="12" name="Picture 12"/>
+                  <wp:cNvGraphicFramePr>
+                    <a:graphicFrameLocks noChangeAspect="1"/>
+                  </wp:cNvGraphicFramePr>
+                  <a:graphic>
+                    <a:graphicData uri="http://schemas.openxmlformats.org/drawingml/2006/picture">
+                      <pic:pic>
+                        <pic:nvPicPr>
+                          <pic:cNvPr id="0" name="WordCloudEx.PNG"/>
+                          <pic:cNvPicPr/>
+                        </pic:nvPicPr>
+                        <pic:blipFill>
+                          <a:blip r:embed="rId9"/>
+                          <a:stretch>
+                            <a:fillRect/>
+                          </a:stretch>
+                        </pic:blipFill>
+                        <pic:spPr>
+                          <a:xfrm>
+                            <a:off x="0" y="0"/>
+                            <a:ext cx="2520000" cy="1800000"/>
+                          </a:xfrm>
+                          <a:prstGeom prst="rect"/>
+                        </pic:spPr>
+                      </pic:pic>
+                    </a:graphicData>
+                  </a:graphic>
+                </wp:inline>
+              </w:drawing>
+            </w:r>
+          </w:p>
+        </w:tc>
+      </w:tr>
+      <w:tr>
+        <w:tc>
+          <w:tcPr>
+            <w:tcW w:type="dxa" w:w="4320"/>
+          </w:tcPr>
+          <w:p>
+            <w:r>
+              <w:t>빈출 단어 Top3</w:t>
+              <w:br/>
+            </w:r>
+            <w:r>
+              <w:t>1</w:t>
+              <w:br/>
+            </w:r>
+            <w:r>
+              <w:t>2</w:t>
+              <w:br/>
+            </w:r>
+            <w:r>
+              <w:t>3</w:t>
+              <w:br/>
+            </w:r>
+          </w:p>
+        </w:tc>
+        <w:tc>
+          <w:tcPr>
+            <w:tcW w:type="dxa" w:w="4320"/>
+          </w:tcPr>
+          <w:p>
+            <w:r>
+              <w:t>빈출 단어 Top3</w:t>
+              <w:br/>
+            </w:r>
+            <w:r>
+              <w:t>1</w:t>
+              <w:br/>
+            </w:r>
+            <w:r>
+              <w:t>2</w:t>
+              <w:br/>
+            </w:r>
+            <w:r>
+              <w:t>3</w:t>
+              <w:br/>
+            </w:r>
+          </w:p>
+        </w:tc>
+      </w:tr>
+    </w:tbl>
+    <w:p>
+      <w:r>
         <w:rPr>
           <w:b/>
         </w:rPr>
@@ -887,7 +1257,7 @@
         <w:drawing>
           <wp:inline xmlns:a="http://schemas.openxmlformats.org/drawingml/2006/main" xmlns:pic="http://schemas.openxmlformats.org/drawingml/2006/picture">
             <wp:extent cx="5760000" cy="2880000"/>
-            <wp:docPr id="9" name="Picture 9"/>
+            <wp:docPr id="13" name="Picture 13"/>
             <wp:cNvGraphicFramePr>
               <a:graphicFrameLocks noChangeAspect="1"/>
             </wp:cNvGraphicFramePr>
@@ -928,7 +1298,7 @@
         <w:drawing>
           <wp:inline xmlns:a="http://schemas.openxmlformats.org/drawingml/2006/main" xmlns:pic="http://schemas.openxmlformats.org/drawingml/2006/picture">
             <wp:extent cx="5760000" cy="2880000"/>
-            <wp:docPr id="10" name="Picture 10"/>
+            <wp:docPr id="14" name="Picture 14"/>
             <wp:cNvGraphicFramePr>
               <a:graphicFrameLocks noChangeAspect="1"/>
             </wp:cNvGraphicFramePr>
@@ -985,7 +1355,7 @@
         <w:drawing>
           <wp:inline xmlns:a="http://schemas.openxmlformats.org/drawingml/2006/main" xmlns:pic="http://schemas.openxmlformats.org/drawingml/2006/picture">
             <wp:extent cx="5760000" cy="2880000"/>
-            <wp:docPr id="11" name="Picture 11"/>
+            <wp:docPr id="15" name="Picture 15"/>
             <wp:cNvGraphicFramePr>
               <a:graphicFrameLocks noChangeAspect="1"/>
             </wp:cNvGraphicFramePr>
@@ -1026,7 +1396,7 @@
         <w:drawing>
           <wp:inline xmlns:a="http://schemas.openxmlformats.org/drawingml/2006/main" xmlns:pic="http://schemas.openxmlformats.org/drawingml/2006/picture">
             <wp:extent cx="5760000" cy="2880000"/>
-            <wp:docPr id="12" name="Picture 12"/>
+            <wp:docPr id="16" name="Picture 16"/>
             <wp:cNvGraphicFramePr>
               <a:graphicFrameLocks noChangeAspect="1"/>
             </wp:cNvGraphicFramePr>
@@ -1082,7 +1452,7 @@
         <w:drawing>
           <wp:inline xmlns:a="http://schemas.openxmlformats.org/drawingml/2006/main" xmlns:pic="http://schemas.openxmlformats.org/drawingml/2006/picture">
             <wp:extent cx="5760000" cy="2880000"/>
-            <wp:docPr id="13" name="Picture 13"/>
+            <wp:docPr id="17" name="Picture 17"/>
             <wp:cNvGraphicFramePr>
               <a:graphicFrameLocks noChangeAspect="1"/>
             </wp:cNvGraphicFramePr>
@@ -1123,7 +1493,7 @@
         <w:drawing>
           <wp:inline xmlns:a="http://schemas.openxmlformats.org/drawingml/2006/main" xmlns:pic="http://schemas.openxmlformats.org/drawingml/2006/picture">
             <wp:extent cx="5760000" cy="2880000"/>
-            <wp:docPr id="14" name="Picture 14"/>
+            <wp:docPr id="18" name="Picture 18"/>
             <wp:cNvGraphicFramePr>
               <a:graphicFrameLocks noChangeAspect="1"/>
             </wp:cNvGraphicFramePr>
@@ -1179,7 +1549,7 @@
         <w:drawing>
           <wp:inline xmlns:a="http://schemas.openxmlformats.org/drawingml/2006/main" xmlns:pic="http://schemas.openxmlformats.org/drawingml/2006/picture">
             <wp:extent cx="5760000" cy="2880000"/>
-            <wp:docPr id="15" name="Picture 15"/>
+            <wp:docPr id="19" name="Picture 19"/>
             <wp:cNvGraphicFramePr>
               <a:graphicFrameLocks noChangeAspect="1"/>
             </wp:cNvGraphicFramePr>
@@ -1220,7 +1590,7 @@
         <w:drawing>
           <wp:inline xmlns:a="http://schemas.openxmlformats.org/drawingml/2006/main" xmlns:pic="http://schemas.openxmlformats.org/drawingml/2006/picture">
             <wp:extent cx="5760000" cy="2880000"/>
-            <wp:docPr id="16" name="Picture 16"/>
+            <wp:docPr id="20" name="Picture 20"/>
             <wp:cNvGraphicFramePr>
               <a:graphicFrameLocks noChangeAspect="1"/>
             </wp:cNvGraphicFramePr>
@@ -1276,7 +1646,7 @@
         <w:drawing>
           <wp:inline xmlns:a="http://schemas.openxmlformats.org/drawingml/2006/main" xmlns:pic="http://schemas.openxmlformats.org/drawingml/2006/picture">
             <wp:extent cx="5760000" cy="2880000"/>
-            <wp:docPr id="17" name="Picture 17"/>
+            <wp:docPr id="21" name="Picture 21"/>
             <wp:cNvGraphicFramePr>
               <a:graphicFrameLocks noChangeAspect="1"/>
             </wp:cNvGraphicFramePr>
@@ -1317,7 +1687,7 @@
         <w:drawing>
           <wp:inline xmlns:a="http://schemas.openxmlformats.org/drawingml/2006/main" xmlns:pic="http://schemas.openxmlformats.org/drawingml/2006/picture">
             <wp:extent cx="5760000" cy="2880000"/>
-            <wp:docPr id="18" name="Picture 18"/>
+            <wp:docPr id="22" name="Picture 22"/>
             <wp:cNvGraphicFramePr>
               <a:graphicFrameLocks noChangeAspect="1"/>
             </wp:cNvGraphicFramePr>
@@ -1373,7 +1743,7 @@
         <w:drawing>
           <wp:inline xmlns:a="http://schemas.openxmlformats.org/drawingml/2006/main" xmlns:pic="http://schemas.openxmlformats.org/drawingml/2006/picture">
             <wp:extent cx="5760000" cy="2880000"/>
-            <wp:docPr id="19" name="Picture 19"/>
+            <wp:docPr id="23" name="Picture 23"/>
             <wp:cNvGraphicFramePr>
               <a:graphicFrameLocks noChangeAspect="1"/>
             </wp:cNvGraphicFramePr>
@@ -1414,7 +1784,7 @@
         <w:drawing>
           <wp:inline xmlns:a="http://schemas.openxmlformats.org/drawingml/2006/main" xmlns:pic="http://schemas.openxmlformats.org/drawingml/2006/picture">
             <wp:extent cx="5760000" cy="2880000"/>
-            <wp:docPr id="20" name="Picture 20"/>
+            <wp:docPr id="24" name="Picture 24"/>
             <wp:cNvGraphicFramePr>
               <a:graphicFrameLocks noChangeAspect="1"/>
             </wp:cNvGraphicFramePr>
@@ -1486,7 +1856,7 @@
         <w:drawing>
           <wp:inline xmlns:a="http://schemas.openxmlformats.org/drawingml/2006/main" xmlns:pic="http://schemas.openxmlformats.org/drawingml/2006/picture">
             <wp:extent cx="5760000" cy="2880000"/>
-            <wp:docPr id="21" name="Picture 21"/>
+            <wp:docPr id="25" name="Picture 25"/>
             <wp:cNvGraphicFramePr>
               <a:graphicFrameLocks noChangeAspect="1"/>
             </wp:cNvGraphicFramePr>
@@ -1527,7 +1897,7 @@
         <w:drawing>
           <wp:inline xmlns:a="http://schemas.openxmlformats.org/drawingml/2006/main" xmlns:pic="http://schemas.openxmlformats.org/drawingml/2006/picture">
             <wp:extent cx="5760000" cy="2880000"/>
-            <wp:docPr id="22" name="Picture 22"/>
+            <wp:docPr id="26" name="Picture 26"/>
             <wp:cNvGraphicFramePr>
               <a:graphicFrameLocks noChangeAspect="1"/>
             </wp:cNvGraphicFramePr>
@@ -1583,7 +1953,7 @@
         <w:drawing>
           <wp:inline xmlns:a="http://schemas.openxmlformats.org/drawingml/2006/main" xmlns:pic="http://schemas.openxmlformats.org/drawingml/2006/picture">
             <wp:extent cx="5760000" cy="2880000"/>
-            <wp:docPr id="23" name="Picture 23"/>
+            <wp:docPr id="27" name="Picture 27"/>
             <wp:cNvGraphicFramePr>
               <a:graphicFrameLocks noChangeAspect="1"/>
             </wp:cNvGraphicFramePr>
@@ -1624,7 +1994,7 @@
         <w:drawing>
           <wp:inline xmlns:a="http://schemas.openxmlformats.org/drawingml/2006/main" xmlns:pic="http://schemas.openxmlformats.org/drawingml/2006/picture">
             <wp:extent cx="5760000" cy="2880000"/>
-            <wp:docPr id="24" name="Picture 24"/>
+            <wp:docPr id="28" name="Picture 28"/>
             <wp:cNvGraphicFramePr>
               <a:graphicFrameLocks noChangeAspect="1"/>
             </wp:cNvGraphicFramePr>
@@ -1680,7 +2050,7 @@
         <w:drawing>
           <wp:inline xmlns:a="http://schemas.openxmlformats.org/drawingml/2006/main" xmlns:pic="http://schemas.openxmlformats.org/drawingml/2006/picture">
             <wp:extent cx="5760000" cy="2880000"/>
-            <wp:docPr id="25" name="Picture 25"/>
+            <wp:docPr id="29" name="Picture 29"/>
             <wp:cNvGraphicFramePr>
               <a:graphicFrameLocks noChangeAspect="1"/>
             </wp:cNvGraphicFramePr>
@@ -1721,7 +2091,7 @@
         <w:drawing>
           <wp:inline xmlns:a="http://schemas.openxmlformats.org/drawingml/2006/main" xmlns:pic="http://schemas.openxmlformats.org/drawingml/2006/picture">
             <wp:extent cx="5760000" cy="2880000"/>
-            <wp:docPr id="26" name="Picture 26"/>
+            <wp:docPr id="30" name="Picture 30"/>
             <wp:cNvGraphicFramePr>
               <a:graphicFrameLocks noChangeAspect="1"/>
             </wp:cNvGraphicFramePr>

--- a/report.docx
+++ b/report.docx
@@ -137,6 +137,12 @@
               </w:rPr>
               <w:t>긍정적 반응</w:t>
             </w:r>
+            <w:r>
+              <w:rPr>
+                <w:b/>
+              </w:rPr>
+              <w:t>긍정적 반응</w:t>
+            </w:r>
           </w:p>
         </w:tc>
         <w:tc>
@@ -147,6 +153,12 @@
             <w:pPr>
               <w:jc w:val="center"/>
             </w:pPr>
+            <w:r>
+              <w:rPr>
+                <w:b/>
+              </w:rPr>
+              <w:t>부정적 반응</w:t>
+            </w:r>
             <w:r>
               <w:rPr>
                 <w:b/>
@@ -1226,7 +1238,12 @@
         </w:tc>
       </w:tr>
     </w:tbl>
+    <w:p/>
     <w:p>
+      <w:r>
+        <w:t xml:space="preserve">best 은행: </w:t>
+        <w:br/>
+      </w:r>
       <w:r>
         <w:rPr>
           <w:b/>
@@ -1242,93 +1259,165 @@
         <w:t xml:space="preserve"> 3. 당행 기업고객용 모바일 앱 (i-one bank) 사용자 반응 분석</w:t>
       </w:r>
     </w:p>
-    <w:p>
-      <w:r>
-        <w:t xml:space="preserve">   ㅇ 워드클라우드로 나타낸 당행 모바일 앱 사용자 반응</w:t>
-      </w:r>
-    </w:p>
-    <w:p>
-      <w:r>
-        <w:t xml:space="preserve">     ㄱ. 긍정적 반응</w:t>
-      </w:r>
-    </w:p>
-    <w:p>
-      <w:r>
-        <w:drawing>
-          <wp:inline xmlns:a="http://schemas.openxmlformats.org/drawingml/2006/main" xmlns:pic="http://schemas.openxmlformats.org/drawingml/2006/picture">
-            <wp:extent cx="5760000" cy="2880000"/>
-            <wp:docPr id="13" name="Picture 13"/>
-            <wp:cNvGraphicFramePr>
-              <a:graphicFrameLocks noChangeAspect="1"/>
-            </wp:cNvGraphicFramePr>
-            <a:graphic>
-              <a:graphicData uri="http://schemas.openxmlformats.org/drawingml/2006/picture">
-                <pic:pic>
-                  <pic:nvPicPr>
-                    <pic:cNvPr id="0" name="WordCloudEx.PNG"/>
-                    <pic:cNvPicPr/>
-                  </pic:nvPicPr>
-                  <pic:blipFill>
-                    <a:blip r:embed="rId9"/>
-                    <a:stretch>
-                      <a:fillRect/>
-                    </a:stretch>
-                  </pic:blipFill>
-                  <pic:spPr>
-                    <a:xfrm>
-                      <a:off x="0" y="0"/>
-                      <a:ext cx="5760000" cy="2880000"/>
-                    </a:xfrm>
-                    <a:prstGeom prst="rect"/>
-                  </pic:spPr>
-                </pic:pic>
-              </a:graphicData>
-            </a:graphic>
-          </wp:inline>
-        </w:drawing>
-      </w:r>
-    </w:p>
-    <w:p>
-      <w:r>
-        <w:t xml:space="preserve">     ㄴ. 부정적 반응</w:t>
-      </w:r>
-    </w:p>
-    <w:p>
-      <w:r>
-        <w:drawing>
-          <wp:inline xmlns:a="http://schemas.openxmlformats.org/drawingml/2006/main" xmlns:pic="http://schemas.openxmlformats.org/drawingml/2006/picture">
-            <wp:extent cx="5760000" cy="2880000"/>
-            <wp:docPr id="14" name="Picture 14"/>
-            <wp:cNvGraphicFramePr>
-              <a:graphicFrameLocks noChangeAspect="1"/>
-            </wp:cNvGraphicFramePr>
-            <a:graphic>
-              <a:graphicData uri="http://schemas.openxmlformats.org/drawingml/2006/picture">
-                <pic:pic>
-                  <pic:nvPicPr>
-                    <pic:cNvPr id="0" name="WordCloudEx.PNG"/>
-                    <pic:cNvPicPr/>
-                  </pic:nvPicPr>
-                  <pic:blipFill>
-                    <a:blip r:embed="rId9"/>
-                    <a:stretch>
-                      <a:fillRect/>
-                    </a:stretch>
-                  </pic:blipFill>
-                  <pic:spPr>
-                    <a:xfrm>
-                      <a:off x="0" y="0"/>
-                      <a:ext cx="5760000" cy="2880000"/>
-                    </a:xfrm>
-                    <a:prstGeom prst="rect"/>
-                  </pic:spPr>
-                </pic:pic>
-              </a:graphicData>
-            </a:graphic>
-          </wp:inline>
-        </w:drawing>
-      </w:r>
-    </w:p>
+    <w:tbl>
+      <w:tblPr>
+        <w:tblStyle w:val="TableGrid"/>
+        <w:tblW w:type="auto" w:w="0"/>
+        <w:tblLook w:firstColumn="1" w:firstRow="1" w:lastColumn="0" w:lastRow="0" w:noHBand="0" w:noVBand="1" w:val="04A0"/>
+      </w:tblPr>
+      <w:tblGrid>
+        <w:gridCol w:w="4320"/>
+        <w:gridCol w:w="4320"/>
+      </w:tblGrid>
+      <w:tr>
+        <w:tc>
+          <w:tcPr>
+            <w:tcW w:type="dxa" w:w="4320"/>
+          </w:tcPr>
+          <w:p/>
+        </w:tc>
+        <w:tc>
+          <w:tcPr>
+            <w:tcW w:type="dxa" w:w="4320"/>
+          </w:tcPr>
+          <w:p/>
+        </w:tc>
+      </w:tr>
+      <w:tr>
+        <w:tc>
+          <w:tcPr>
+            <w:tcW w:type="dxa" w:w="4320"/>
+          </w:tcPr>
+          <w:p/>
+          <w:p>
+            <w:r>
+              <w:drawing>
+                <wp:inline xmlns:a="http://schemas.openxmlformats.org/drawingml/2006/main" xmlns:pic="http://schemas.openxmlformats.org/drawingml/2006/picture">
+                  <wp:extent cx="2520000" cy="1800000"/>
+                  <wp:docPr id="13" name="Picture 13"/>
+                  <wp:cNvGraphicFramePr>
+                    <a:graphicFrameLocks noChangeAspect="1"/>
+                  </wp:cNvGraphicFramePr>
+                  <a:graphic>
+                    <a:graphicData uri="http://schemas.openxmlformats.org/drawingml/2006/picture">
+                      <pic:pic>
+                        <pic:nvPicPr>
+                          <pic:cNvPr id="0" name="WordCloudEx.PNG"/>
+                          <pic:cNvPicPr/>
+                        </pic:nvPicPr>
+                        <pic:blipFill>
+                          <a:blip r:embed="rId9"/>
+                          <a:stretch>
+                            <a:fillRect/>
+                          </a:stretch>
+                        </pic:blipFill>
+                        <pic:spPr>
+                          <a:xfrm>
+                            <a:off x="0" y="0"/>
+                            <a:ext cx="2520000" cy="1800000"/>
+                          </a:xfrm>
+                          <a:prstGeom prst="rect"/>
+                        </pic:spPr>
+                      </pic:pic>
+                    </a:graphicData>
+                  </a:graphic>
+                </wp:inline>
+              </w:drawing>
+            </w:r>
+          </w:p>
+        </w:tc>
+        <w:tc>
+          <w:tcPr>
+            <w:tcW w:type="dxa" w:w="4320"/>
+          </w:tcPr>
+          <w:p/>
+          <w:p>
+            <w:r>
+              <w:drawing>
+                <wp:inline xmlns:a="http://schemas.openxmlformats.org/drawingml/2006/main" xmlns:pic="http://schemas.openxmlformats.org/drawingml/2006/picture">
+                  <wp:extent cx="2520000" cy="1800000"/>
+                  <wp:docPr id="14" name="Picture 14"/>
+                  <wp:cNvGraphicFramePr>
+                    <a:graphicFrameLocks noChangeAspect="1"/>
+                  </wp:cNvGraphicFramePr>
+                  <a:graphic>
+                    <a:graphicData uri="http://schemas.openxmlformats.org/drawingml/2006/picture">
+                      <pic:pic>
+                        <pic:nvPicPr>
+                          <pic:cNvPr id="0" name="WordCloudEx.PNG"/>
+                          <pic:cNvPicPr/>
+                        </pic:nvPicPr>
+                        <pic:blipFill>
+                          <a:blip r:embed="rId9"/>
+                          <a:stretch>
+                            <a:fillRect/>
+                          </a:stretch>
+                        </pic:blipFill>
+                        <pic:spPr>
+                          <a:xfrm>
+                            <a:off x="0" y="0"/>
+                            <a:ext cx="2520000" cy="1800000"/>
+                          </a:xfrm>
+                          <a:prstGeom prst="rect"/>
+                        </pic:spPr>
+                      </pic:pic>
+                    </a:graphicData>
+                  </a:graphic>
+                </wp:inline>
+              </w:drawing>
+            </w:r>
+          </w:p>
+        </w:tc>
+      </w:tr>
+      <w:tr>
+        <w:tc>
+          <w:tcPr>
+            <w:tcW w:type="dxa" w:w="4320"/>
+          </w:tcPr>
+          <w:p>
+            <w:r>
+              <w:t>빈출 단어 Top3</w:t>
+              <w:br/>
+            </w:r>
+            <w:r>
+              <w:t>1</w:t>
+              <w:br/>
+            </w:r>
+            <w:r>
+              <w:t>2</w:t>
+              <w:br/>
+            </w:r>
+            <w:r>
+              <w:t>3</w:t>
+              <w:br/>
+            </w:r>
+          </w:p>
+        </w:tc>
+        <w:tc>
+          <w:tcPr>
+            <w:tcW w:type="dxa" w:w="4320"/>
+          </w:tcPr>
+          <w:p>
+            <w:r>
+              <w:t>빈출 단어 Top3</w:t>
+              <w:br/>
+            </w:r>
+            <w:r>
+              <w:t>1</w:t>
+              <w:br/>
+            </w:r>
+            <w:r>
+              <w:t>2</w:t>
+              <w:br/>
+            </w:r>
+            <w:r>
+              <w:t>3</w:t>
+              <w:br/>
+            </w:r>
+          </w:p>
+        </w:tc>
+      </w:tr>
+    </w:tbl>
     <w:p/>
     <w:p>
       <w:r>
@@ -1337,489 +1426,747 @@
     </w:p>
     <w:p>
       <w:r>
-        <w:t>하나은행</w:t>
+        <w:t xml:space="preserve">    ㅇ 하나은행</w:t>
       </w:r>
     </w:p>
+    <w:tbl>
+      <w:tblPr>
+        <w:tblStyle w:val="TableGrid"/>
+        <w:tblW w:type="auto" w:w="0"/>
+        <w:tblLook w:firstColumn="1" w:firstRow="1" w:lastColumn="0" w:lastRow="0" w:noHBand="0" w:noVBand="1" w:val="04A0"/>
+      </w:tblPr>
+      <w:tblGrid>
+        <w:gridCol w:w="4320"/>
+        <w:gridCol w:w="4320"/>
+      </w:tblGrid>
+      <w:tr>
+        <w:tc>
+          <w:tcPr>
+            <w:tcW w:type="dxa" w:w="4320"/>
+          </w:tcPr>
+          <w:p>
+            <w:pPr>
+              <w:jc w:val="center"/>
+            </w:pPr>
+            <w:r>
+              <w:rPr>
+                <w:b/>
+              </w:rPr>
+              <w:t>긍정적 반응</w:t>
+            </w:r>
+          </w:p>
+        </w:tc>
+        <w:tc>
+          <w:tcPr>
+            <w:tcW w:type="dxa" w:w="4320"/>
+          </w:tcPr>
+          <w:p>
+            <w:pPr>
+              <w:jc w:val="center"/>
+            </w:pPr>
+            <w:r>
+              <w:rPr>
+                <w:b/>
+              </w:rPr>
+              <w:t>부정적 반응</w:t>
+            </w:r>
+          </w:p>
+        </w:tc>
+      </w:tr>
+      <w:tr>
+        <w:tc>
+          <w:tcPr>
+            <w:tcW w:type="dxa" w:w="4320"/>
+          </w:tcPr>
+          <w:p/>
+          <w:p>
+            <w:r>
+              <w:drawing>
+                <wp:inline xmlns:a="http://schemas.openxmlformats.org/drawingml/2006/main" xmlns:pic="http://schemas.openxmlformats.org/drawingml/2006/picture">
+                  <wp:extent cx="2520000" cy="1800000"/>
+                  <wp:docPr id="15" name="Picture 15"/>
+                  <wp:cNvGraphicFramePr>
+                    <a:graphicFrameLocks noChangeAspect="1"/>
+                  </wp:cNvGraphicFramePr>
+                  <a:graphic>
+                    <a:graphicData uri="http://schemas.openxmlformats.org/drawingml/2006/picture">
+                      <pic:pic>
+                        <pic:nvPicPr>
+                          <pic:cNvPr id="0" name="WordCloudEx.PNG"/>
+                          <pic:cNvPicPr/>
+                        </pic:nvPicPr>
+                        <pic:blipFill>
+                          <a:blip r:embed="rId9"/>
+                          <a:stretch>
+                            <a:fillRect/>
+                          </a:stretch>
+                        </pic:blipFill>
+                        <pic:spPr>
+                          <a:xfrm>
+                            <a:off x="0" y="0"/>
+                            <a:ext cx="2520000" cy="1800000"/>
+                          </a:xfrm>
+                          <a:prstGeom prst="rect"/>
+                        </pic:spPr>
+                      </pic:pic>
+                    </a:graphicData>
+                  </a:graphic>
+                </wp:inline>
+              </w:drawing>
+            </w:r>
+          </w:p>
+        </w:tc>
+        <w:tc>
+          <w:tcPr>
+            <w:tcW w:type="dxa" w:w="4320"/>
+          </w:tcPr>
+          <w:p/>
+          <w:p>
+            <w:r>
+              <w:drawing>
+                <wp:inline xmlns:a="http://schemas.openxmlformats.org/drawingml/2006/main" xmlns:pic="http://schemas.openxmlformats.org/drawingml/2006/picture">
+                  <wp:extent cx="2520000" cy="1800000"/>
+                  <wp:docPr id="16" name="Picture 16"/>
+                  <wp:cNvGraphicFramePr>
+                    <a:graphicFrameLocks noChangeAspect="1"/>
+                  </wp:cNvGraphicFramePr>
+                  <a:graphic>
+                    <a:graphicData uri="http://schemas.openxmlformats.org/drawingml/2006/picture">
+                      <pic:pic>
+                        <pic:nvPicPr>
+                          <pic:cNvPr id="0" name="WordCloudEx.PNG"/>
+                          <pic:cNvPicPr/>
+                        </pic:nvPicPr>
+                        <pic:blipFill>
+                          <a:blip r:embed="rId9"/>
+                          <a:stretch>
+                            <a:fillRect/>
+                          </a:stretch>
+                        </pic:blipFill>
+                        <pic:spPr>
+                          <a:xfrm>
+                            <a:off x="0" y="0"/>
+                            <a:ext cx="2520000" cy="1800000"/>
+                          </a:xfrm>
+                          <a:prstGeom prst="rect"/>
+                        </pic:spPr>
+                      </pic:pic>
+                    </a:graphicData>
+                  </a:graphic>
+                </wp:inline>
+              </w:drawing>
+            </w:r>
+          </w:p>
+        </w:tc>
+      </w:tr>
+      <w:tr>
+        <w:tc>
+          <w:tcPr>
+            <w:tcW w:type="dxa" w:w="4320"/>
+          </w:tcPr>
+          <w:p>
+            <w:r>
+              <w:t>빈출 단어 Top3</w:t>
+              <w:br/>
+            </w:r>
+            <w:r>
+              <w:t>1</w:t>
+              <w:br/>
+            </w:r>
+            <w:r>
+              <w:t>2</w:t>
+              <w:br/>
+            </w:r>
+            <w:r>
+              <w:t>3</w:t>
+              <w:br/>
+            </w:r>
+          </w:p>
+        </w:tc>
+        <w:tc>
+          <w:tcPr>
+            <w:tcW w:type="dxa" w:w="4320"/>
+          </w:tcPr>
+          <w:p>
+            <w:r>
+              <w:t>빈출 단어 Top3</w:t>
+              <w:br/>
+            </w:r>
+            <w:r>
+              <w:t>1</w:t>
+              <w:br/>
+            </w:r>
+            <w:r>
+              <w:t>2</w:t>
+              <w:br/>
+            </w:r>
+            <w:r>
+              <w:t>3</w:t>
+              <w:br/>
+            </w:r>
+          </w:p>
+        </w:tc>
+      </w:tr>
+    </w:tbl>
+    <w:p/>
+    <w:p/>
+    <w:p/>
     <w:p>
       <w:r>
-        <w:t xml:space="preserve">   ㅇ 워드클라우드로 나타낸 하나은행 모바일 앱 사용자 반응</w:t>
+        <w:t xml:space="preserve">    ㅇ 국민은행</w:t>
       </w:r>
     </w:p>
+    <w:tbl>
+      <w:tblPr>
+        <w:tblStyle w:val="TableGrid"/>
+        <w:tblW w:type="auto" w:w="0"/>
+        <w:tblLook w:firstColumn="1" w:firstRow="1" w:lastColumn="0" w:lastRow="0" w:noHBand="0" w:noVBand="1" w:val="04A0"/>
+      </w:tblPr>
+      <w:tblGrid>
+        <w:gridCol w:w="4320"/>
+        <w:gridCol w:w="4320"/>
+      </w:tblGrid>
+      <w:tr>
+        <w:tc>
+          <w:tcPr>
+            <w:tcW w:type="dxa" w:w="4320"/>
+          </w:tcPr>
+          <w:p>
+            <w:pPr>
+              <w:jc w:val="center"/>
+            </w:pPr>
+            <w:r>
+              <w:rPr>
+                <w:b/>
+              </w:rPr>
+              <w:t>긍정적 반응</w:t>
+            </w:r>
+          </w:p>
+        </w:tc>
+        <w:tc>
+          <w:tcPr>
+            <w:tcW w:type="dxa" w:w="4320"/>
+          </w:tcPr>
+          <w:p>
+            <w:pPr>
+              <w:jc w:val="center"/>
+            </w:pPr>
+            <w:r>
+              <w:rPr>
+                <w:b/>
+              </w:rPr>
+              <w:t>부정적 반응</w:t>
+            </w:r>
+          </w:p>
+        </w:tc>
+      </w:tr>
+      <w:tr>
+        <w:tc>
+          <w:tcPr>
+            <w:tcW w:type="dxa" w:w="4320"/>
+          </w:tcPr>
+          <w:p/>
+          <w:p>
+            <w:r>
+              <w:drawing>
+                <wp:inline xmlns:a="http://schemas.openxmlformats.org/drawingml/2006/main" xmlns:pic="http://schemas.openxmlformats.org/drawingml/2006/picture">
+                  <wp:extent cx="2520000" cy="1800000"/>
+                  <wp:docPr id="17" name="Picture 17"/>
+                  <wp:cNvGraphicFramePr>
+                    <a:graphicFrameLocks noChangeAspect="1"/>
+                  </wp:cNvGraphicFramePr>
+                  <a:graphic>
+                    <a:graphicData uri="http://schemas.openxmlformats.org/drawingml/2006/picture">
+                      <pic:pic>
+                        <pic:nvPicPr>
+                          <pic:cNvPr id="0" name="WordCloudEx.PNG"/>
+                          <pic:cNvPicPr/>
+                        </pic:nvPicPr>
+                        <pic:blipFill>
+                          <a:blip r:embed="rId9"/>
+                          <a:stretch>
+                            <a:fillRect/>
+                          </a:stretch>
+                        </pic:blipFill>
+                        <pic:spPr>
+                          <a:xfrm>
+                            <a:off x="0" y="0"/>
+                            <a:ext cx="2520000" cy="1800000"/>
+                          </a:xfrm>
+                          <a:prstGeom prst="rect"/>
+                        </pic:spPr>
+                      </pic:pic>
+                    </a:graphicData>
+                  </a:graphic>
+                </wp:inline>
+              </w:drawing>
+            </w:r>
+          </w:p>
+        </w:tc>
+        <w:tc>
+          <w:tcPr>
+            <w:tcW w:type="dxa" w:w="4320"/>
+          </w:tcPr>
+          <w:p/>
+          <w:p>
+            <w:r>
+              <w:drawing>
+                <wp:inline xmlns:a="http://schemas.openxmlformats.org/drawingml/2006/main" xmlns:pic="http://schemas.openxmlformats.org/drawingml/2006/picture">
+                  <wp:extent cx="2520000" cy="1800000"/>
+                  <wp:docPr id="18" name="Picture 18"/>
+                  <wp:cNvGraphicFramePr>
+                    <a:graphicFrameLocks noChangeAspect="1"/>
+                  </wp:cNvGraphicFramePr>
+                  <a:graphic>
+                    <a:graphicData uri="http://schemas.openxmlformats.org/drawingml/2006/picture">
+                      <pic:pic>
+                        <pic:nvPicPr>
+                          <pic:cNvPr id="0" name="WordCloudEx.PNG"/>
+                          <pic:cNvPicPr/>
+                        </pic:nvPicPr>
+                        <pic:blipFill>
+                          <a:blip r:embed="rId9"/>
+                          <a:stretch>
+                            <a:fillRect/>
+                          </a:stretch>
+                        </pic:blipFill>
+                        <pic:spPr>
+                          <a:xfrm>
+                            <a:off x="0" y="0"/>
+                            <a:ext cx="2520000" cy="1800000"/>
+                          </a:xfrm>
+                          <a:prstGeom prst="rect"/>
+                        </pic:spPr>
+                      </pic:pic>
+                    </a:graphicData>
+                  </a:graphic>
+                </wp:inline>
+              </w:drawing>
+            </w:r>
+          </w:p>
+        </w:tc>
+      </w:tr>
+      <w:tr>
+        <w:tc>
+          <w:tcPr>
+            <w:tcW w:type="dxa" w:w="4320"/>
+          </w:tcPr>
+          <w:p>
+            <w:r>
+              <w:t>빈출 단어 Top3</w:t>
+              <w:br/>
+            </w:r>
+            <w:r>
+              <w:t>1</w:t>
+              <w:br/>
+            </w:r>
+            <w:r>
+              <w:t>2</w:t>
+              <w:br/>
+            </w:r>
+            <w:r>
+              <w:t>3</w:t>
+              <w:br/>
+            </w:r>
+          </w:p>
+        </w:tc>
+        <w:tc>
+          <w:tcPr>
+            <w:tcW w:type="dxa" w:w="4320"/>
+          </w:tcPr>
+          <w:p>
+            <w:r>
+              <w:t>빈출 단어 Top3</w:t>
+              <w:br/>
+            </w:r>
+            <w:r>
+              <w:t>1</w:t>
+              <w:br/>
+            </w:r>
+            <w:r>
+              <w:t>2</w:t>
+              <w:br/>
+            </w:r>
+            <w:r>
+              <w:t>3</w:t>
+              <w:br/>
+            </w:r>
+          </w:p>
+        </w:tc>
+      </w:tr>
+    </w:tbl>
+    <w:p/>
+    <w:p/>
     <w:p>
       <w:r>
-        <w:t xml:space="preserve">     ㄱ. 긍정적 반응</w:t>
+        <w:t xml:space="preserve">    ㅇ 신한은행</w:t>
       </w:r>
     </w:p>
+    <w:tbl>
+      <w:tblPr>
+        <w:tblStyle w:val="TableGrid"/>
+        <w:tblW w:type="auto" w:w="0"/>
+        <w:tblLook w:firstColumn="1" w:firstRow="1" w:lastColumn="0" w:lastRow="0" w:noHBand="0" w:noVBand="1" w:val="04A0"/>
+      </w:tblPr>
+      <w:tblGrid>
+        <w:gridCol w:w="4320"/>
+        <w:gridCol w:w="4320"/>
+      </w:tblGrid>
+      <w:tr>
+        <w:tc>
+          <w:tcPr>
+            <w:tcW w:type="dxa" w:w="4320"/>
+          </w:tcPr>
+          <w:p>
+            <w:pPr>
+              <w:jc w:val="center"/>
+            </w:pPr>
+            <w:r>
+              <w:rPr>
+                <w:b/>
+              </w:rPr>
+              <w:t>긍정적 반응</w:t>
+            </w:r>
+          </w:p>
+        </w:tc>
+        <w:tc>
+          <w:tcPr>
+            <w:tcW w:type="dxa" w:w="4320"/>
+          </w:tcPr>
+          <w:p>
+            <w:pPr>
+              <w:jc w:val="center"/>
+            </w:pPr>
+            <w:r>
+              <w:rPr>
+                <w:b/>
+              </w:rPr>
+              <w:t>부정적 반응</w:t>
+            </w:r>
+          </w:p>
+        </w:tc>
+      </w:tr>
+      <w:tr>
+        <w:tc>
+          <w:tcPr>
+            <w:tcW w:type="dxa" w:w="4320"/>
+          </w:tcPr>
+          <w:p/>
+          <w:p>
+            <w:r>
+              <w:drawing>
+                <wp:inline xmlns:a="http://schemas.openxmlformats.org/drawingml/2006/main" xmlns:pic="http://schemas.openxmlformats.org/drawingml/2006/picture">
+                  <wp:extent cx="2520000" cy="1800000"/>
+                  <wp:docPr id="19" name="Picture 19"/>
+                  <wp:cNvGraphicFramePr>
+                    <a:graphicFrameLocks noChangeAspect="1"/>
+                  </wp:cNvGraphicFramePr>
+                  <a:graphic>
+                    <a:graphicData uri="http://schemas.openxmlformats.org/drawingml/2006/picture">
+                      <pic:pic>
+                        <pic:nvPicPr>
+                          <pic:cNvPr id="0" name="WordCloudEx.PNG"/>
+                          <pic:cNvPicPr/>
+                        </pic:nvPicPr>
+                        <pic:blipFill>
+                          <a:blip r:embed="rId9"/>
+                          <a:stretch>
+                            <a:fillRect/>
+                          </a:stretch>
+                        </pic:blipFill>
+                        <pic:spPr>
+                          <a:xfrm>
+                            <a:off x="0" y="0"/>
+                            <a:ext cx="2520000" cy="1800000"/>
+                          </a:xfrm>
+                          <a:prstGeom prst="rect"/>
+                        </pic:spPr>
+                      </pic:pic>
+                    </a:graphicData>
+                  </a:graphic>
+                </wp:inline>
+              </w:drawing>
+            </w:r>
+          </w:p>
+        </w:tc>
+        <w:tc>
+          <w:tcPr>
+            <w:tcW w:type="dxa" w:w="4320"/>
+          </w:tcPr>
+          <w:p/>
+          <w:p>
+            <w:r>
+              <w:drawing>
+                <wp:inline xmlns:a="http://schemas.openxmlformats.org/drawingml/2006/main" xmlns:pic="http://schemas.openxmlformats.org/drawingml/2006/picture">
+                  <wp:extent cx="2520000" cy="1800000"/>
+                  <wp:docPr id="20" name="Picture 20"/>
+                  <wp:cNvGraphicFramePr>
+                    <a:graphicFrameLocks noChangeAspect="1"/>
+                  </wp:cNvGraphicFramePr>
+                  <a:graphic>
+                    <a:graphicData uri="http://schemas.openxmlformats.org/drawingml/2006/picture">
+                      <pic:pic>
+                        <pic:nvPicPr>
+                          <pic:cNvPr id="0" name="WordCloudEx.PNG"/>
+                          <pic:cNvPicPr/>
+                        </pic:nvPicPr>
+                        <pic:blipFill>
+                          <a:blip r:embed="rId9"/>
+                          <a:stretch>
+                            <a:fillRect/>
+                          </a:stretch>
+                        </pic:blipFill>
+                        <pic:spPr>
+                          <a:xfrm>
+                            <a:off x="0" y="0"/>
+                            <a:ext cx="2520000" cy="1800000"/>
+                          </a:xfrm>
+                          <a:prstGeom prst="rect"/>
+                        </pic:spPr>
+                      </pic:pic>
+                    </a:graphicData>
+                  </a:graphic>
+                </wp:inline>
+              </w:drawing>
+            </w:r>
+          </w:p>
+        </w:tc>
+      </w:tr>
+      <w:tr>
+        <w:tc>
+          <w:tcPr>
+            <w:tcW w:type="dxa" w:w="4320"/>
+          </w:tcPr>
+          <w:p>
+            <w:r>
+              <w:t>빈출 단어 Top3</w:t>
+              <w:br/>
+            </w:r>
+            <w:r>
+              <w:t>1</w:t>
+              <w:br/>
+            </w:r>
+            <w:r>
+              <w:t>2</w:t>
+              <w:br/>
+            </w:r>
+            <w:r>
+              <w:t>3</w:t>
+              <w:br/>
+            </w:r>
+          </w:p>
+        </w:tc>
+        <w:tc>
+          <w:tcPr>
+            <w:tcW w:type="dxa" w:w="4320"/>
+          </w:tcPr>
+          <w:p>
+            <w:r>
+              <w:t>빈출 단어 Top3</w:t>
+              <w:br/>
+            </w:r>
+            <w:r>
+              <w:t>1</w:t>
+              <w:br/>
+            </w:r>
+            <w:r>
+              <w:t>2</w:t>
+              <w:br/>
+            </w:r>
+            <w:r>
+              <w:t>3</w:t>
+              <w:br/>
+            </w:r>
+          </w:p>
+        </w:tc>
+      </w:tr>
+    </w:tbl>
+    <w:p/>
+    <w:p/>
+    <w:p/>
     <w:p>
       <w:r>
-        <w:drawing>
-          <wp:inline xmlns:a="http://schemas.openxmlformats.org/drawingml/2006/main" xmlns:pic="http://schemas.openxmlformats.org/drawingml/2006/picture">
-            <wp:extent cx="5760000" cy="2880000"/>
-            <wp:docPr id="15" name="Picture 15"/>
-            <wp:cNvGraphicFramePr>
-              <a:graphicFrameLocks noChangeAspect="1"/>
-            </wp:cNvGraphicFramePr>
-            <a:graphic>
-              <a:graphicData uri="http://schemas.openxmlformats.org/drawingml/2006/picture">
-                <pic:pic>
-                  <pic:nvPicPr>
-                    <pic:cNvPr id="0" name="하나EWordCloudP.PNG"/>
-                    <pic:cNvPicPr/>
-                  </pic:nvPicPr>
-                  <pic:blipFill>
-                    <a:blip r:embed="rId10"/>
-                    <a:stretch>
-                      <a:fillRect/>
-                    </a:stretch>
-                  </pic:blipFill>
-                  <pic:spPr>
-                    <a:xfrm>
-                      <a:off x="0" y="0"/>
-                      <a:ext cx="5760000" cy="2880000"/>
-                    </a:xfrm>
-                    <a:prstGeom prst="rect"/>
-                  </pic:spPr>
-                </pic:pic>
-              </a:graphicData>
-            </a:graphic>
-          </wp:inline>
-        </w:drawing>
+        <w:t xml:space="preserve">    ㅇ 농협은행</w:t>
       </w:r>
     </w:p>
-    <w:p>
-      <w:r>
-        <w:t xml:space="preserve">     ㄴ. 부정적 반응</w:t>
-      </w:r>
-    </w:p>
-    <w:p>
-      <w:r>
-        <w:drawing>
-          <wp:inline xmlns:a="http://schemas.openxmlformats.org/drawingml/2006/main" xmlns:pic="http://schemas.openxmlformats.org/drawingml/2006/picture">
-            <wp:extent cx="5760000" cy="2880000"/>
-            <wp:docPr id="16" name="Picture 16"/>
-            <wp:cNvGraphicFramePr>
-              <a:graphicFrameLocks noChangeAspect="1"/>
-            </wp:cNvGraphicFramePr>
-            <a:graphic>
-              <a:graphicData uri="http://schemas.openxmlformats.org/drawingml/2006/picture">
-                <pic:pic>
-                  <pic:nvPicPr>
-                    <pic:cNvPr id="0" name="하나EWordCloudP.PNG"/>
-                    <pic:cNvPicPr/>
-                  </pic:nvPicPr>
-                  <pic:blipFill>
-                    <a:blip r:embed="rId10"/>
-                    <a:stretch>
-                      <a:fillRect/>
-                    </a:stretch>
-                  </pic:blipFill>
-                  <pic:spPr>
-                    <a:xfrm>
-                      <a:off x="0" y="0"/>
-                      <a:ext cx="5760000" cy="2880000"/>
-                    </a:xfrm>
-                    <a:prstGeom prst="rect"/>
-                  </pic:spPr>
-                </pic:pic>
-              </a:graphicData>
-            </a:graphic>
-          </wp:inline>
-        </w:drawing>
-      </w:r>
-    </w:p>
-    <w:p>
-      <w:r>
-        <w:t xml:space="preserve">   ㅇ 빈출 단어 Top3</w:t>
-      </w:r>
-    </w:p>
-    <w:p>
-      <w:r>
-        <w:t>우리은행</w:t>
-      </w:r>
-    </w:p>
-    <w:p>
-      <w:r>
-        <w:t xml:space="preserve">   ㅇ 워드클라우드로 나타낸 우리은행 모바일 앱 사용자 반응</w:t>
-      </w:r>
-    </w:p>
-    <w:p>
-      <w:r>
-        <w:t xml:space="preserve">     ㄱ. 긍정적 반응</w:t>
-      </w:r>
-    </w:p>
-    <w:p>
-      <w:r>
-        <w:drawing>
-          <wp:inline xmlns:a="http://schemas.openxmlformats.org/drawingml/2006/main" xmlns:pic="http://schemas.openxmlformats.org/drawingml/2006/picture">
-            <wp:extent cx="5760000" cy="2880000"/>
-            <wp:docPr id="17" name="Picture 17"/>
-            <wp:cNvGraphicFramePr>
-              <a:graphicFrameLocks noChangeAspect="1"/>
-            </wp:cNvGraphicFramePr>
-            <a:graphic>
-              <a:graphicData uri="http://schemas.openxmlformats.org/drawingml/2006/picture">
-                <pic:pic>
-                  <pic:nvPicPr>
-                    <pic:cNvPr id="0" name="우리EWordCloudP.PNG"/>
-                    <pic:cNvPicPr/>
-                  </pic:nvPicPr>
-                  <pic:blipFill>
-                    <a:blip r:embed="rId11"/>
-                    <a:stretch>
-                      <a:fillRect/>
-                    </a:stretch>
-                  </pic:blipFill>
-                  <pic:spPr>
-                    <a:xfrm>
-                      <a:off x="0" y="0"/>
-                      <a:ext cx="5760000" cy="2880000"/>
-                    </a:xfrm>
-                    <a:prstGeom prst="rect"/>
-                  </pic:spPr>
-                </pic:pic>
-              </a:graphicData>
-            </a:graphic>
-          </wp:inline>
-        </w:drawing>
-      </w:r>
-    </w:p>
-    <w:p>
-      <w:r>
-        <w:t xml:space="preserve">     ㄴ. 부정적 반응</w:t>
-      </w:r>
-    </w:p>
-    <w:p>
-      <w:r>
-        <w:drawing>
-          <wp:inline xmlns:a="http://schemas.openxmlformats.org/drawingml/2006/main" xmlns:pic="http://schemas.openxmlformats.org/drawingml/2006/picture">
-            <wp:extent cx="5760000" cy="2880000"/>
-            <wp:docPr id="18" name="Picture 18"/>
-            <wp:cNvGraphicFramePr>
-              <a:graphicFrameLocks noChangeAspect="1"/>
-            </wp:cNvGraphicFramePr>
-            <a:graphic>
-              <a:graphicData uri="http://schemas.openxmlformats.org/drawingml/2006/picture">
-                <pic:pic>
-                  <pic:nvPicPr>
-                    <pic:cNvPr id="0" name="우리EWordCloudP.PNG"/>
-                    <pic:cNvPicPr/>
-                  </pic:nvPicPr>
-                  <pic:blipFill>
-                    <a:blip r:embed="rId11"/>
-                    <a:stretch>
-                      <a:fillRect/>
-                    </a:stretch>
-                  </pic:blipFill>
-                  <pic:spPr>
-                    <a:xfrm>
-                      <a:off x="0" y="0"/>
-                      <a:ext cx="5760000" cy="2880000"/>
-                    </a:xfrm>
-                    <a:prstGeom prst="rect"/>
-                  </pic:spPr>
-                </pic:pic>
-              </a:graphicData>
-            </a:graphic>
-          </wp:inline>
-        </w:drawing>
-      </w:r>
-    </w:p>
-    <w:p>
-      <w:r>
-        <w:t xml:space="preserve">   ㅇ 빈출 단어 Top3</w:t>
-      </w:r>
-    </w:p>
-    <w:p>
-      <w:r>
-        <w:t>신한은행</w:t>
-      </w:r>
-    </w:p>
-    <w:p>
-      <w:r>
-        <w:t xml:space="preserve">   ㅇ 워드클라우드로 나타낸 신한은행 모바일 앱 사용자 반응</w:t>
-      </w:r>
-    </w:p>
-    <w:p>
-      <w:r>
-        <w:t xml:space="preserve">     ㄱ. 긍정적 반응</w:t>
-      </w:r>
-    </w:p>
-    <w:p>
-      <w:r>
-        <w:drawing>
-          <wp:inline xmlns:a="http://schemas.openxmlformats.org/drawingml/2006/main" xmlns:pic="http://schemas.openxmlformats.org/drawingml/2006/picture">
-            <wp:extent cx="5760000" cy="2880000"/>
-            <wp:docPr id="19" name="Picture 19"/>
-            <wp:cNvGraphicFramePr>
-              <a:graphicFrameLocks noChangeAspect="1"/>
-            </wp:cNvGraphicFramePr>
-            <a:graphic>
-              <a:graphicData uri="http://schemas.openxmlformats.org/drawingml/2006/picture">
-                <pic:pic>
-                  <pic:nvPicPr>
-                    <pic:cNvPr id="0" name="신한EWordCloudP.PNG"/>
-                    <pic:cNvPicPr/>
-                  </pic:nvPicPr>
-                  <pic:blipFill>
-                    <a:blip r:embed="rId12"/>
-                    <a:stretch>
-                      <a:fillRect/>
-                    </a:stretch>
-                  </pic:blipFill>
-                  <pic:spPr>
-                    <a:xfrm>
-                      <a:off x="0" y="0"/>
-                      <a:ext cx="5760000" cy="2880000"/>
-                    </a:xfrm>
-                    <a:prstGeom prst="rect"/>
-                  </pic:spPr>
-                </pic:pic>
-              </a:graphicData>
-            </a:graphic>
-          </wp:inline>
-        </w:drawing>
-      </w:r>
-    </w:p>
-    <w:p>
-      <w:r>
-        <w:t xml:space="preserve">     ㄴ. 부정적 반응</w:t>
-      </w:r>
-    </w:p>
-    <w:p>
-      <w:r>
-        <w:drawing>
-          <wp:inline xmlns:a="http://schemas.openxmlformats.org/drawingml/2006/main" xmlns:pic="http://schemas.openxmlformats.org/drawingml/2006/picture">
-            <wp:extent cx="5760000" cy="2880000"/>
-            <wp:docPr id="20" name="Picture 20"/>
-            <wp:cNvGraphicFramePr>
-              <a:graphicFrameLocks noChangeAspect="1"/>
-            </wp:cNvGraphicFramePr>
-            <a:graphic>
-              <a:graphicData uri="http://schemas.openxmlformats.org/drawingml/2006/picture">
-                <pic:pic>
-                  <pic:nvPicPr>
-                    <pic:cNvPr id="0" name="신한EWordCloudP.PNG"/>
-                    <pic:cNvPicPr/>
-                  </pic:nvPicPr>
-                  <pic:blipFill>
-                    <a:blip r:embed="rId12"/>
-                    <a:stretch>
-                      <a:fillRect/>
-                    </a:stretch>
-                  </pic:blipFill>
-                  <pic:spPr>
-                    <a:xfrm>
-                      <a:off x="0" y="0"/>
-                      <a:ext cx="5760000" cy="2880000"/>
-                    </a:xfrm>
-                    <a:prstGeom prst="rect"/>
-                  </pic:spPr>
-                </pic:pic>
-              </a:graphicData>
-            </a:graphic>
-          </wp:inline>
-        </w:drawing>
-      </w:r>
-    </w:p>
-    <w:p>
-      <w:r>
-        <w:t xml:space="preserve">   ㅇ 빈출 단어 Top3</w:t>
-      </w:r>
-    </w:p>
-    <w:p>
-      <w:r>
-        <w:t>국민은행</w:t>
-      </w:r>
-    </w:p>
-    <w:p>
-      <w:r>
-        <w:t xml:space="preserve">   ㅇ 워드클라우드로 나타낸 국민은행 모바일 앱 사용자 반응</w:t>
-      </w:r>
-    </w:p>
-    <w:p>
-      <w:r>
-        <w:t xml:space="preserve">     ㄱ. 긍정적 반응</w:t>
-      </w:r>
-    </w:p>
-    <w:p>
-      <w:r>
-        <w:drawing>
-          <wp:inline xmlns:a="http://schemas.openxmlformats.org/drawingml/2006/main" xmlns:pic="http://schemas.openxmlformats.org/drawingml/2006/picture">
-            <wp:extent cx="5760000" cy="2880000"/>
-            <wp:docPr id="21" name="Picture 21"/>
-            <wp:cNvGraphicFramePr>
-              <a:graphicFrameLocks noChangeAspect="1"/>
-            </wp:cNvGraphicFramePr>
-            <a:graphic>
-              <a:graphicData uri="http://schemas.openxmlformats.org/drawingml/2006/picture">
-                <pic:pic>
-                  <pic:nvPicPr>
-                    <pic:cNvPr id="0" name="국민EWordCloudP.PNG"/>
-                    <pic:cNvPicPr/>
-                  </pic:nvPicPr>
-                  <pic:blipFill>
-                    <a:blip r:embed="rId13"/>
-                    <a:stretch>
-                      <a:fillRect/>
-                    </a:stretch>
-                  </pic:blipFill>
-                  <pic:spPr>
-                    <a:xfrm>
-                      <a:off x="0" y="0"/>
-                      <a:ext cx="5760000" cy="2880000"/>
-                    </a:xfrm>
-                    <a:prstGeom prst="rect"/>
-                  </pic:spPr>
-                </pic:pic>
-              </a:graphicData>
-            </a:graphic>
-          </wp:inline>
-        </w:drawing>
-      </w:r>
-    </w:p>
-    <w:p>
-      <w:r>
-        <w:t xml:space="preserve">     ㄴ. 부정적 반응</w:t>
-      </w:r>
-    </w:p>
-    <w:p>
-      <w:r>
-        <w:drawing>
-          <wp:inline xmlns:a="http://schemas.openxmlformats.org/drawingml/2006/main" xmlns:pic="http://schemas.openxmlformats.org/drawingml/2006/picture">
-            <wp:extent cx="5760000" cy="2880000"/>
-            <wp:docPr id="22" name="Picture 22"/>
-            <wp:cNvGraphicFramePr>
-              <a:graphicFrameLocks noChangeAspect="1"/>
-            </wp:cNvGraphicFramePr>
-            <a:graphic>
-              <a:graphicData uri="http://schemas.openxmlformats.org/drawingml/2006/picture">
-                <pic:pic>
-                  <pic:nvPicPr>
-                    <pic:cNvPr id="0" name="국민EWordCloudP.PNG"/>
-                    <pic:cNvPicPr/>
-                  </pic:nvPicPr>
-                  <pic:blipFill>
-                    <a:blip r:embed="rId13"/>
-                    <a:stretch>
-                      <a:fillRect/>
-                    </a:stretch>
-                  </pic:blipFill>
-                  <pic:spPr>
-                    <a:xfrm>
-                      <a:off x="0" y="0"/>
-                      <a:ext cx="5760000" cy="2880000"/>
-                    </a:xfrm>
-                    <a:prstGeom prst="rect"/>
-                  </pic:spPr>
-                </pic:pic>
-              </a:graphicData>
-            </a:graphic>
-          </wp:inline>
-        </w:drawing>
-      </w:r>
-    </w:p>
-    <w:p>
-      <w:r>
-        <w:t xml:space="preserve">   ㅇ 빈출 단어 Top3</w:t>
-      </w:r>
-    </w:p>
-    <w:p>
-      <w:r>
-        <w:t>농협은행</w:t>
-      </w:r>
-    </w:p>
-    <w:p>
-      <w:r>
-        <w:t xml:space="preserve">   ㅇ 워드클라우드로 나타낸 농협은행 모바일 앱 사용자 반응</w:t>
-      </w:r>
-    </w:p>
-    <w:p>
-      <w:r>
-        <w:t xml:space="preserve">     ㄱ. 긍정적 반응</w:t>
-      </w:r>
-    </w:p>
-    <w:p>
-      <w:r>
-        <w:drawing>
-          <wp:inline xmlns:a="http://schemas.openxmlformats.org/drawingml/2006/main" xmlns:pic="http://schemas.openxmlformats.org/drawingml/2006/picture">
-            <wp:extent cx="5760000" cy="2880000"/>
-            <wp:docPr id="23" name="Picture 23"/>
-            <wp:cNvGraphicFramePr>
-              <a:graphicFrameLocks noChangeAspect="1"/>
-            </wp:cNvGraphicFramePr>
-            <a:graphic>
-              <a:graphicData uri="http://schemas.openxmlformats.org/drawingml/2006/picture">
-                <pic:pic>
-                  <pic:nvPicPr>
-                    <pic:cNvPr id="0" name="농협EWordCloudP.PNG"/>
-                    <pic:cNvPicPr/>
-                  </pic:nvPicPr>
-                  <pic:blipFill>
-                    <a:blip r:embed="rId14"/>
-                    <a:stretch>
-                      <a:fillRect/>
-                    </a:stretch>
-                  </pic:blipFill>
-                  <pic:spPr>
-                    <a:xfrm>
-                      <a:off x="0" y="0"/>
-                      <a:ext cx="5760000" cy="2880000"/>
-                    </a:xfrm>
-                    <a:prstGeom prst="rect"/>
-                  </pic:spPr>
-                </pic:pic>
-              </a:graphicData>
-            </a:graphic>
-          </wp:inline>
-        </w:drawing>
-      </w:r>
-    </w:p>
-    <w:p>
-      <w:r>
-        <w:t xml:space="preserve">     ㄴ. 부정적 반응</w:t>
-      </w:r>
-    </w:p>
-    <w:p>
-      <w:r>
-        <w:drawing>
-          <wp:inline xmlns:a="http://schemas.openxmlformats.org/drawingml/2006/main" xmlns:pic="http://schemas.openxmlformats.org/drawingml/2006/picture">
-            <wp:extent cx="5760000" cy="2880000"/>
-            <wp:docPr id="24" name="Picture 24"/>
-            <wp:cNvGraphicFramePr>
-              <a:graphicFrameLocks noChangeAspect="1"/>
-            </wp:cNvGraphicFramePr>
-            <a:graphic>
-              <a:graphicData uri="http://schemas.openxmlformats.org/drawingml/2006/picture">
-                <pic:pic>
-                  <pic:nvPicPr>
-                    <pic:cNvPr id="0" name="농협EWordCloudP.PNG"/>
-                    <pic:cNvPicPr/>
-                  </pic:nvPicPr>
-                  <pic:blipFill>
-                    <a:blip r:embed="rId14"/>
-                    <a:stretch>
-                      <a:fillRect/>
-                    </a:stretch>
-                  </pic:blipFill>
-                  <pic:spPr>
-                    <a:xfrm>
-                      <a:off x="0" y="0"/>
-                      <a:ext cx="5760000" cy="2880000"/>
-                    </a:xfrm>
-                    <a:prstGeom prst="rect"/>
-                  </pic:spPr>
-                </pic:pic>
-              </a:graphicData>
-            </a:graphic>
-          </wp:inline>
-        </w:drawing>
-      </w:r>
-    </w:p>
-    <w:p>
-      <w:r>
-        <w:t xml:space="preserve">   ㅇ 빈출 단어 Top3</w:t>
-      </w:r>
-    </w:p>
+    <w:tbl>
+      <w:tblPr>
+        <w:tblStyle w:val="TableGrid"/>
+        <w:tblW w:type="auto" w:w="0"/>
+        <w:tblLook w:firstColumn="1" w:firstRow="1" w:lastColumn="0" w:lastRow="0" w:noHBand="0" w:noVBand="1" w:val="04A0"/>
+      </w:tblPr>
+      <w:tblGrid>
+        <w:gridCol w:w="4320"/>
+        <w:gridCol w:w="4320"/>
+      </w:tblGrid>
+      <w:tr>
+        <w:tc>
+          <w:tcPr>
+            <w:tcW w:type="dxa" w:w="4320"/>
+          </w:tcPr>
+          <w:p>
+            <w:pPr>
+              <w:jc w:val="center"/>
+            </w:pPr>
+            <w:r>
+              <w:rPr>
+                <w:b/>
+              </w:rPr>
+              <w:t>긍정적 반응</w:t>
+            </w:r>
+          </w:p>
+        </w:tc>
+        <w:tc>
+          <w:tcPr>
+            <w:tcW w:type="dxa" w:w="4320"/>
+          </w:tcPr>
+          <w:p>
+            <w:r>
+              <w:rPr>
+                <w:b/>
+              </w:rPr>
+              <w:t>부정적 반응</w:t>
+            </w:r>
+          </w:p>
+        </w:tc>
+      </w:tr>
+      <w:tr>
+        <w:tc>
+          <w:tcPr>
+            <w:tcW w:type="dxa" w:w="4320"/>
+          </w:tcPr>
+          <w:p/>
+          <w:p>
+            <w:r>
+              <w:drawing>
+                <wp:inline xmlns:a="http://schemas.openxmlformats.org/drawingml/2006/main" xmlns:pic="http://schemas.openxmlformats.org/drawingml/2006/picture">
+                  <wp:extent cx="2520000" cy="1800000"/>
+                  <wp:docPr id="21" name="Picture 21"/>
+                  <wp:cNvGraphicFramePr>
+                    <a:graphicFrameLocks noChangeAspect="1"/>
+                  </wp:cNvGraphicFramePr>
+                  <a:graphic>
+                    <a:graphicData uri="http://schemas.openxmlformats.org/drawingml/2006/picture">
+                      <pic:pic>
+                        <pic:nvPicPr>
+                          <pic:cNvPr id="0" name="WordCloudEx.PNG"/>
+                          <pic:cNvPicPr/>
+                        </pic:nvPicPr>
+                        <pic:blipFill>
+                          <a:blip r:embed="rId9"/>
+                          <a:stretch>
+                            <a:fillRect/>
+                          </a:stretch>
+                        </pic:blipFill>
+                        <pic:spPr>
+                          <a:xfrm>
+                            <a:off x="0" y="0"/>
+                            <a:ext cx="2520000" cy="1800000"/>
+                          </a:xfrm>
+                          <a:prstGeom prst="rect"/>
+                        </pic:spPr>
+                      </pic:pic>
+                    </a:graphicData>
+                  </a:graphic>
+                </wp:inline>
+              </w:drawing>
+            </w:r>
+          </w:p>
+        </w:tc>
+        <w:tc>
+          <w:tcPr>
+            <w:tcW w:type="dxa" w:w="4320"/>
+          </w:tcPr>
+          <w:p/>
+          <w:p>
+            <w:r>
+              <w:drawing>
+                <wp:inline xmlns:a="http://schemas.openxmlformats.org/drawingml/2006/main" xmlns:pic="http://schemas.openxmlformats.org/drawingml/2006/picture">
+                  <wp:extent cx="2520000" cy="1800000"/>
+                  <wp:docPr id="22" name="Picture 22"/>
+                  <wp:cNvGraphicFramePr>
+                    <a:graphicFrameLocks noChangeAspect="1"/>
+                  </wp:cNvGraphicFramePr>
+                  <a:graphic>
+                    <a:graphicData uri="http://schemas.openxmlformats.org/drawingml/2006/picture">
+                      <pic:pic>
+                        <pic:nvPicPr>
+                          <pic:cNvPr id="0" name="WordCloudEx.PNG"/>
+                          <pic:cNvPicPr/>
+                        </pic:nvPicPr>
+                        <pic:blipFill>
+                          <a:blip r:embed="rId9"/>
+                          <a:stretch>
+                            <a:fillRect/>
+                          </a:stretch>
+                        </pic:blipFill>
+                        <pic:spPr>
+                          <a:xfrm>
+                            <a:off x="0" y="0"/>
+                            <a:ext cx="2520000" cy="1800000"/>
+                          </a:xfrm>
+                          <a:prstGeom prst="rect"/>
+                        </pic:spPr>
+                      </pic:pic>
+                    </a:graphicData>
+                  </a:graphic>
+                </wp:inline>
+              </w:drawing>
+            </w:r>
+          </w:p>
+        </w:tc>
+      </w:tr>
+      <w:tr>
+        <w:tc>
+          <w:tcPr>
+            <w:tcW w:type="dxa" w:w="4320"/>
+          </w:tcPr>
+          <w:p>
+            <w:r>
+              <w:t>빈출 단어 Top3</w:t>
+              <w:br/>
+            </w:r>
+            <w:r>
+              <w:t>1</w:t>
+              <w:br/>
+            </w:r>
+            <w:r>
+              <w:t>2</w:t>
+              <w:br/>
+            </w:r>
+            <w:r>
+              <w:t>3</w:t>
+              <w:br/>
+            </w:r>
+          </w:p>
+        </w:tc>
+        <w:tc>
+          <w:tcPr>
+            <w:tcW w:type="dxa" w:w="4320"/>
+          </w:tcPr>
+          <w:p>
+            <w:r>
+              <w:t>빈출 단어 Top3</w:t>
+              <w:br/>
+            </w:r>
+            <w:r>
+              <w:t>1</w:t>
+              <w:br/>
+            </w:r>
+            <w:r>
+              <w:t>2</w:t>
+              <w:br/>
+            </w:r>
+            <w:r>
+              <w:t>3</w:t>
+              <w:br/>
+            </w:r>
+          </w:p>
+        </w:tc>
+      </w:tr>
+    </w:tbl>
+    <w:p/>
+    <w:p/>
     <w:p>
       <w:r>
         <w:rPr>
@@ -1829,302 +2176,6 @@
       </w:r>
       <w:r>
         <w:t>기업 이미지 개선에 힘쓰는 것이 좋겠다고 판단됨.</w:t>
-      </w:r>
-    </w:p>
-    <w:p>
-      <w:r>
-        <w:t xml:space="preserve"> 5. 인터넷 전문 은행 모바일 앱 사용자 반응 분석</w:t>
-      </w:r>
-    </w:p>
-    <w:p>
-      <w:r>
-        <w:t>카카오뱅크</w:t>
-      </w:r>
-    </w:p>
-    <w:p>
-      <w:r>
-        <w:t xml:space="preserve">   ㅇ 워드클라우드로 나타낸 카카오뱅크 모바일 앱 사용자 반응</w:t>
-      </w:r>
-    </w:p>
-    <w:p>
-      <w:r>
-        <w:t xml:space="preserve">     ㄱ. 긍정적 반응</w:t>
-      </w:r>
-    </w:p>
-    <w:p>
-      <w:r>
-        <w:drawing>
-          <wp:inline xmlns:a="http://schemas.openxmlformats.org/drawingml/2006/main" xmlns:pic="http://schemas.openxmlformats.org/drawingml/2006/picture">
-            <wp:extent cx="5760000" cy="2880000"/>
-            <wp:docPr id="25" name="Picture 25"/>
-            <wp:cNvGraphicFramePr>
-              <a:graphicFrameLocks noChangeAspect="1"/>
-            </wp:cNvGraphicFramePr>
-            <a:graphic>
-              <a:graphicData uri="http://schemas.openxmlformats.org/drawingml/2006/picture">
-                <pic:pic>
-                  <pic:nvPicPr>
-                    <pic:cNvPr id="0" name="카카오뱅크WordCloudP.PNG"/>
-                    <pic:cNvPicPr/>
-                  </pic:nvPicPr>
-                  <pic:blipFill>
-                    <a:blip r:embed="rId15"/>
-                    <a:stretch>
-                      <a:fillRect/>
-                    </a:stretch>
-                  </pic:blipFill>
-                  <pic:spPr>
-                    <a:xfrm>
-                      <a:off x="0" y="0"/>
-                      <a:ext cx="5760000" cy="2880000"/>
-                    </a:xfrm>
-                    <a:prstGeom prst="rect"/>
-                  </pic:spPr>
-                </pic:pic>
-              </a:graphicData>
-            </a:graphic>
-          </wp:inline>
-        </w:drawing>
-      </w:r>
-    </w:p>
-    <w:p>
-      <w:r>
-        <w:t xml:space="preserve">     ㄴ. 부정적 반응</w:t>
-      </w:r>
-    </w:p>
-    <w:p>
-      <w:r>
-        <w:drawing>
-          <wp:inline xmlns:a="http://schemas.openxmlformats.org/drawingml/2006/main" xmlns:pic="http://schemas.openxmlformats.org/drawingml/2006/picture">
-            <wp:extent cx="5760000" cy="2880000"/>
-            <wp:docPr id="26" name="Picture 26"/>
-            <wp:cNvGraphicFramePr>
-              <a:graphicFrameLocks noChangeAspect="1"/>
-            </wp:cNvGraphicFramePr>
-            <a:graphic>
-              <a:graphicData uri="http://schemas.openxmlformats.org/drawingml/2006/picture">
-                <pic:pic>
-                  <pic:nvPicPr>
-                    <pic:cNvPr id="0" name="카카오뱅크WordCloudP.PNG"/>
-                    <pic:cNvPicPr/>
-                  </pic:nvPicPr>
-                  <pic:blipFill>
-                    <a:blip r:embed="rId15"/>
-                    <a:stretch>
-                      <a:fillRect/>
-                    </a:stretch>
-                  </pic:blipFill>
-                  <pic:spPr>
-                    <a:xfrm>
-                      <a:off x="0" y="0"/>
-                      <a:ext cx="5760000" cy="2880000"/>
-                    </a:xfrm>
-                    <a:prstGeom prst="rect"/>
-                  </pic:spPr>
-                </pic:pic>
-              </a:graphicData>
-            </a:graphic>
-          </wp:inline>
-        </w:drawing>
-      </w:r>
-    </w:p>
-    <w:p>
-      <w:r>
-        <w:t xml:space="preserve">   ㅇ 빈출 단어 Top3</w:t>
-      </w:r>
-    </w:p>
-    <w:p>
-      <w:r>
-        <w:t>케이뱅크</w:t>
-      </w:r>
-    </w:p>
-    <w:p>
-      <w:r>
-        <w:t xml:space="preserve">   ㅇ 워드클라우드로 나타낸 케이뱅크 모바일 앱 사용자 반응</w:t>
-      </w:r>
-    </w:p>
-    <w:p>
-      <w:r>
-        <w:t xml:space="preserve">     ㄱ. 긍정적 반응</w:t>
-      </w:r>
-    </w:p>
-    <w:p>
-      <w:r>
-        <w:drawing>
-          <wp:inline xmlns:a="http://schemas.openxmlformats.org/drawingml/2006/main" xmlns:pic="http://schemas.openxmlformats.org/drawingml/2006/picture">
-            <wp:extent cx="5760000" cy="2880000"/>
-            <wp:docPr id="27" name="Picture 27"/>
-            <wp:cNvGraphicFramePr>
-              <a:graphicFrameLocks noChangeAspect="1"/>
-            </wp:cNvGraphicFramePr>
-            <a:graphic>
-              <a:graphicData uri="http://schemas.openxmlformats.org/drawingml/2006/picture">
-                <pic:pic>
-                  <pic:nvPicPr>
-                    <pic:cNvPr id="0" name="케이뱅크WordCloudP.PNG"/>
-                    <pic:cNvPicPr/>
-                  </pic:nvPicPr>
-                  <pic:blipFill>
-                    <a:blip r:embed="rId16"/>
-                    <a:stretch>
-                      <a:fillRect/>
-                    </a:stretch>
-                  </pic:blipFill>
-                  <pic:spPr>
-                    <a:xfrm>
-                      <a:off x="0" y="0"/>
-                      <a:ext cx="5760000" cy="2880000"/>
-                    </a:xfrm>
-                    <a:prstGeom prst="rect"/>
-                  </pic:spPr>
-                </pic:pic>
-              </a:graphicData>
-            </a:graphic>
-          </wp:inline>
-        </w:drawing>
-      </w:r>
-    </w:p>
-    <w:p>
-      <w:r>
-        <w:t xml:space="preserve">     ㄴ. 부정적 반응</w:t>
-      </w:r>
-    </w:p>
-    <w:p>
-      <w:r>
-        <w:drawing>
-          <wp:inline xmlns:a="http://schemas.openxmlformats.org/drawingml/2006/main" xmlns:pic="http://schemas.openxmlformats.org/drawingml/2006/picture">
-            <wp:extent cx="5760000" cy="2880000"/>
-            <wp:docPr id="28" name="Picture 28"/>
-            <wp:cNvGraphicFramePr>
-              <a:graphicFrameLocks noChangeAspect="1"/>
-            </wp:cNvGraphicFramePr>
-            <a:graphic>
-              <a:graphicData uri="http://schemas.openxmlformats.org/drawingml/2006/picture">
-                <pic:pic>
-                  <pic:nvPicPr>
-                    <pic:cNvPr id="0" name="케이뱅크WordCloudP.PNG"/>
-                    <pic:cNvPicPr/>
-                  </pic:nvPicPr>
-                  <pic:blipFill>
-                    <a:blip r:embed="rId16"/>
-                    <a:stretch>
-                      <a:fillRect/>
-                    </a:stretch>
-                  </pic:blipFill>
-                  <pic:spPr>
-                    <a:xfrm>
-                      <a:off x="0" y="0"/>
-                      <a:ext cx="5760000" cy="2880000"/>
-                    </a:xfrm>
-                    <a:prstGeom prst="rect"/>
-                  </pic:spPr>
-                </pic:pic>
-              </a:graphicData>
-            </a:graphic>
-          </wp:inline>
-        </w:drawing>
-      </w:r>
-    </w:p>
-    <w:p>
-      <w:r>
-        <w:t xml:space="preserve">   ㅇ 빈출 단어 Top3</w:t>
-      </w:r>
-    </w:p>
-    <w:p>
-      <w:r>
-        <w:t>토스</w:t>
-      </w:r>
-    </w:p>
-    <w:p>
-      <w:r>
-        <w:t xml:space="preserve">   ㅇ 워드클라우드로 나타낸 토스 모바일 앱 사용자 반응</w:t>
-      </w:r>
-    </w:p>
-    <w:p>
-      <w:r>
-        <w:t xml:space="preserve">     ㄱ. 긍정적 반응</w:t>
-      </w:r>
-    </w:p>
-    <w:p>
-      <w:r>
-        <w:drawing>
-          <wp:inline xmlns:a="http://schemas.openxmlformats.org/drawingml/2006/main" xmlns:pic="http://schemas.openxmlformats.org/drawingml/2006/picture">
-            <wp:extent cx="5760000" cy="2880000"/>
-            <wp:docPr id="29" name="Picture 29"/>
-            <wp:cNvGraphicFramePr>
-              <a:graphicFrameLocks noChangeAspect="1"/>
-            </wp:cNvGraphicFramePr>
-            <a:graphic>
-              <a:graphicData uri="http://schemas.openxmlformats.org/drawingml/2006/picture">
-                <pic:pic>
-                  <pic:nvPicPr>
-                    <pic:cNvPr id="0" name="토스WordCloudP.PNG"/>
-                    <pic:cNvPicPr/>
-                  </pic:nvPicPr>
-                  <pic:blipFill>
-                    <a:blip r:embed="rId17"/>
-                    <a:stretch>
-                      <a:fillRect/>
-                    </a:stretch>
-                  </pic:blipFill>
-                  <pic:spPr>
-                    <a:xfrm>
-                      <a:off x="0" y="0"/>
-                      <a:ext cx="5760000" cy="2880000"/>
-                    </a:xfrm>
-                    <a:prstGeom prst="rect"/>
-                  </pic:spPr>
-                </pic:pic>
-              </a:graphicData>
-            </a:graphic>
-          </wp:inline>
-        </w:drawing>
-      </w:r>
-    </w:p>
-    <w:p>
-      <w:r>
-        <w:t xml:space="preserve">     ㄴ. 부정적 반응</w:t>
-      </w:r>
-    </w:p>
-    <w:p>
-      <w:r>
-        <w:drawing>
-          <wp:inline xmlns:a="http://schemas.openxmlformats.org/drawingml/2006/main" xmlns:pic="http://schemas.openxmlformats.org/drawingml/2006/picture">
-            <wp:extent cx="5760000" cy="2880000"/>
-            <wp:docPr id="30" name="Picture 30"/>
-            <wp:cNvGraphicFramePr>
-              <a:graphicFrameLocks noChangeAspect="1"/>
-            </wp:cNvGraphicFramePr>
-            <a:graphic>
-              <a:graphicData uri="http://schemas.openxmlformats.org/drawingml/2006/picture">
-                <pic:pic>
-                  <pic:nvPicPr>
-                    <pic:cNvPr id="0" name="토스WordCloudP.PNG"/>
-                    <pic:cNvPicPr/>
-                  </pic:nvPicPr>
-                  <pic:blipFill>
-                    <a:blip r:embed="rId17"/>
-                    <a:stretch>
-                      <a:fillRect/>
-                    </a:stretch>
-                  </pic:blipFill>
-                  <pic:spPr>
-                    <a:xfrm>
-                      <a:off x="0" y="0"/>
-                      <a:ext cx="5760000" cy="2880000"/>
-                    </a:xfrm>
-                    <a:prstGeom prst="rect"/>
-                  </pic:spPr>
-                </pic:pic>
-              </a:graphicData>
-            </a:graphic>
-          </wp:inline>
-        </w:drawing>
-      </w:r>
-    </w:p>
-    <w:p>
-      <w:r>
-        <w:t xml:space="preserve">   ㅇ 빈출 단어 Top3</w:t>
       </w:r>
     </w:p>
     <w:p>

--- a/report.docx
+++ b/report.docx
@@ -2169,6 +2169,192 @@
     <w:p/>
     <w:p>
       <w:r>
+        <w:t xml:space="preserve">    ㅇ 우리은행</w:t>
+      </w:r>
+    </w:p>
+    <w:tbl>
+      <w:tblPr>
+        <w:tblStyle w:val="TableGrid"/>
+        <w:tblW w:type="auto" w:w="0"/>
+        <w:tblLook w:firstColumn="1" w:firstRow="1" w:lastColumn="0" w:lastRow="0" w:noHBand="0" w:noVBand="1" w:val="04A0"/>
+      </w:tblPr>
+      <w:tblGrid>
+        <w:gridCol w:w="4320"/>
+        <w:gridCol w:w="4320"/>
+      </w:tblGrid>
+      <w:tr>
+        <w:tc>
+          <w:tcPr>
+            <w:tcW w:type="dxa" w:w="4320"/>
+          </w:tcPr>
+          <w:p>
+            <w:pPr>
+              <w:jc w:val="center"/>
+            </w:pPr>
+            <w:r>
+              <w:rPr>
+                <w:b/>
+              </w:rPr>
+              <w:t>긍정적 반응</w:t>
+            </w:r>
+          </w:p>
+        </w:tc>
+        <w:tc>
+          <w:tcPr>
+            <w:tcW w:type="dxa" w:w="4320"/>
+          </w:tcPr>
+          <w:p>
+            <w:pPr>
+              <w:jc w:val="center"/>
+            </w:pPr>
+            <w:r>
+              <w:rPr>
+                <w:b/>
+              </w:rPr>
+              <w:t>부정적 반응</w:t>
+            </w:r>
+          </w:p>
+        </w:tc>
+      </w:tr>
+      <w:tr>
+        <w:tc>
+          <w:tcPr>
+            <w:tcW w:type="dxa" w:w="4320"/>
+          </w:tcPr>
+          <w:p/>
+          <w:p>
+            <w:r>
+              <w:drawing>
+                <wp:inline xmlns:a="http://schemas.openxmlformats.org/drawingml/2006/main" xmlns:pic="http://schemas.openxmlformats.org/drawingml/2006/picture">
+                  <wp:extent cx="2520000" cy="1800000"/>
+                  <wp:docPr id="23" name="Picture 23"/>
+                  <wp:cNvGraphicFramePr>
+                    <a:graphicFrameLocks noChangeAspect="1"/>
+                  </wp:cNvGraphicFramePr>
+                  <a:graphic>
+                    <a:graphicData uri="http://schemas.openxmlformats.org/drawingml/2006/picture">
+                      <pic:pic>
+                        <pic:nvPicPr>
+                          <pic:cNvPr id="0" name="WordCloudEx.PNG"/>
+                          <pic:cNvPicPr/>
+                        </pic:nvPicPr>
+                        <pic:blipFill>
+                          <a:blip r:embed="rId9"/>
+                          <a:stretch>
+                            <a:fillRect/>
+                          </a:stretch>
+                        </pic:blipFill>
+                        <pic:spPr>
+                          <a:xfrm>
+                            <a:off x="0" y="0"/>
+                            <a:ext cx="2520000" cy="1800000"/>
+                          </a:xfrm>
+                          <a:prstGeom prst="rect"/>
+                        </pic:spPr>
+                      </pic:pic>
+                    </a:graphicData>
+                  </a:graphic>
+                </wp:inline>
+              </w:drawing>
+            </w:r>
+          </w:p>
+        </w:tc>
+        <w:tc>
+          <w:tcPr>
+            <w:tcW w:type="dxa" w:w="4320"/>
+          </w:tcPr>
+          <w:p/>
+          <w:p>
+            <w:r>
+              <w:drawing>
+                <wp:inline xmlns:a="http://schemas.openxmlformats.org/drawingml/2006/main" xmlns:pic="http://schemas.openxmlformats.org/drawingml/2006/picture">
+                  <wp:extent cx="2520000" cy="1800000"/>
+                  <wp:docPr id="24" name="Picture 24"/>
+                  <wp:cNvGraphicFramePr>
+                    <a:graphicFrameLocks noChangeAspect="1"/>
+                  </wp:cNvGraphicFramePr>
+                  <a:graphic>
+                    <a:graphicData uri="http://schemas.openxmlformats.org/drawingml/2006/picture">
+                      <pic:pic>
+                        <pic:nvPicPr>
+                          <pic:cNvPr id="0" name="WordCloudEx.PNG"/>
+                          <pic:cNvPicPr/>
+                        </pic:nvPicPr>
+                        <pic:blipFill>
+                          <a:blip r:embed="rId9"/>
+                          <a:stretch>
+                            <a:fillRect/>
+                          </a:stretch>
+                        </pic:blipFill>
+                        <pic:spPr>
+                          <a:xfrm>
+                            <a:off x="0" y="0"/>
+                            <a:ext cx="2520000" cy="1800000"/>
+                          </a:xfrm>
+                          <a:prstGeom prst="rect"/>
+                        </pic:spPr>
+                      </pic:pic>
+                    </a:graphicData>
+                  </a:graphic>
+                </wp:inline>
+              </w:drawing>
+            </w:r>
+          </w:p>
+        </w:tc>
+      </w:tr>
+      <w:tr>
+        <w:tc>
+          <w:tcPr>
+            <w:tcW w:type="dxa" w:w="4320"/>
+          </w:tcPr>
+          <w:p>
+            <w:r>
+              <w:t>빈출 단어 Top3</w:t>
+              <w:br/>
+            </w:r>
+            <w:r>
+              <w:t>1</w:t>
+              <w:br/>
+            </w:r>
+            <w:r>
+              <w:t>2</w:t>
+              <w:br/>
+            </w:r>
+            <w:r>
+              <w:t>3</w:t>
+              <w:br/>
+            </w:r>
+          </w:p>
+        </w:tc>
+        <w:tc>
+          <w:tcPr>
+            <w:tcW w:type="dxa" w:w="4320"/>
+          </w:tcPr>
+          <w:p>
+            <w:r>
+              <w:t>빈출 단어 Top3</w:t>
+              <w:br/>
+            </w:r>
+            <w:r>
+              <w:t>1</w:t>
+              <w:br/>
+            </w:r>
+            <w:r>
+              <w:t>2</w:t>
+              <w:br/>
+            </w:r>
+            <w:r>
+              <w:t>3</w:t>
+              <w:br/>
+            </w:r>
+          </w:p>
+        </w:tc>
+      </w:tr>
+    </w:tbl>
+    <w:p/>
+    <w:p/>
+    <w:p>
+      <w:r>
         <w:rPr>
           <w:b/>
         </w:rPr>

--- a/report.docx
+++ b/report.docx
@@ -17,7 +17,7 @@
         <w:jc w:val="right"/>
       </w:pPr>
       <w:r>
-        <w:t>2022. 08. 14</w:t>
+        <w:t>2022. 08. 15</w:t>
       </w:r>
     </w:p>
     <w:p>
@@ -377,11 +377,11 @@
                     <a:graphicData uri="http://schemas.openxmlformats.org/drawingml/2006/picture">
                       <pic:pic>
                         <pic:nvPicPr>
-                          <pic:cNvPr id="0" name="WordCloudEx.PNG"/>
+                          <pic:cNvPr id="0" name="HANA_WordCloud_P.PNG"/>
                           <pic:cNvPicPr/>
                         </pic:nvPicPr>
                         <pic:blipFill>
-                          <a:blip r:embed="rId9"/>
+                          <a:blip r:embed="rId10"/>
                           <a:stretch>
                             <a:fillRect/>
                           </a:stretch>
@@ -419,11 +419,11 @@
                     <a:graphicData uri="http://schemas.openxmlformats.org/drawingml/2006/picture">
                       <pic:pic>
                         <pic:nvPicPr>
-                          <pic:cNvPr id="0" name="WordCloudEx.PNG"/>
+                          <pic:cNvPr id="0" name="HANA_WordCloud_P.PNG"/>
                           <pic:cNvPicPr/>
                         </pic:nvPicPr>
                         <pic:blipFill>
-                          <a:blip r:embed="rId9"/>
+                          <a:blip r:embed="rId10"/>
                           <a:stretch>
                             <a:fillRect/>
                           </a:stretch>
@@ -563,11 +563,11 @@
                     <a:graphicData uri="http://schemas.openxmlformats.org/drawingml/2006/picture">
                       <pic:pic>
                         <pic:nvPicPr>
-                          <pic:cNvPr id="0" name="WordCloudEx.PNG"/>
+                          <pic:cNvPr id="0" name="KB_WordCloud_P.PNG"/>
                           <pic:cNvPicPr/>
                         </pic:nvPicPr>
                         <pic:blipFill>
-                          <a:blip r:embed="rId9"/>
+                          <a:blip r:embed="rId11"/>
                           <a:stretch>
                             <a:fillRect/>
                           </a:stretch>
@@ -605,11 +605,11 @@
                     <a:graphicData uri="http://schemas.openxmlformats.org/drawingml/2006/picture">
                       <pic:pic>
                         <pic:nvPicPr>
-                          <pic:cNvPr id="0" name="WordCloudEx.PNG"/>
+                          <pic:cNvPr id="0" name="KB_WordCloud_P.PNG"/>
                           <pic:cNvPicPr/>
                         </pic:nvPicPr>
                         <pic:blipFill>
-                          <a:blip r:embed="rId9"/>
+                          <a:blip r:embed="rId11"/>
                           <a:stretch>
                             <a:fillRect/>
                           </a:stretch>
@@ -749,11 +749,11 @@
                     <a:graphicData uri="http://schemas.openxmlformats.org/drawingml/2006/picture">
                       <pic:pic>
                         <pic:nvPicPr>
-                          <pic:cNvPr id="0" name="WordCloudEx.PNG"/>
+                          <pic:cNvPr id="0" name="SHINHAN_WordCloud_P.PNG"/>
                           <pic:cNvPicPr/>
                         </pic:nvPicPr>
                         <pic:blipFill>
-                          <a:blip r:embed="rId9"/>
+                          <a:blip r:embed="rId12"/>
                           <a:stretch>
                             <a:fillRect/>
                           </a:stretch>
@@ -791,11 +791,11 @@
                     <a:graphicData uri="http://schemas.openxmlformats.org/drawingml/2006/picture">
                       <pic:pic>
                         <pic:nvPicPr>
-                          <pic:cNvPr id="0" name="WordCloudEx.PNG"/>
+                          <pic:cNvPr id="0" name="SHINHAN_WordCloud_P.PNG"/>
                           <pic:cNvPicPr/>
                         </pic:nvPicPr>
                         <pic:blipFill>
-                          <a:blip r:embed="rId9"/>
+                          <a:blip r:embed="rId12"/>
                           <a:stretch>
                             <a:fillRect/>
                           </a:stretch>
@@ -936,11 +936,11 @@
                     <a:graphicData uri="http://schemas.openxmlformats.org/drawingml/2006/picture">
                       <pic:pic>
                         <pic:nvPicPr>
-                          <pic:cNvPr id="0" name="WordCloudEx.PNG"/>
+                          <pic:cNvPr id="0" name="NH_WordCloud_P.PNG"/>
                           <pic:cNvPicPr/>
                         </pic:nvPicPr>
                         <pic:blipFill>
-                          <a:blip r:embed="rId9"/>
+                          <a:blip r:embed="rId13"/>
                           <a:stretch>
                             <a:fillRect/>
                           </a:stretch>
@@ -978,11 +978,11 @@
                     <a:graphicData uri="http://schemas.openxmlformats.org/drawingml/2006/picture">
                       <pic:pic>
                         <pic:nvPicPr>
-                          <pic:cNvPr id="0" name="WordCloudEx.PNG"/>
+                          <pic:cNvPr id="0" name="NH_WordCloud_P.PNG"/>
                           <pic:cNvPicPr/>
                         </pic:nvPicPr>
                         <pic:blipFill>
-                          <a:blip r:embed="rId9"/>
+                          <a:blip r:embed="rId13"/>
                           <a:stretch>
                             <a:fillRect/>
                           </a:stretch>
@@ -1122,11 +1122,11 @@
                     <a:graphicData uri="http://schemas.openxmlformats.org/drawingml/2006/picture">
                       <pic:pic>
                         <pic:nvPicPr>
-                          <pic:cNvPr id="0" name="WordCloudEx.PNG"/>
+                          <pic:cNvPr id="0" name="WOORI_WordCloud_P.PNG"/>
                           <pic:cNvPicPr/>
                         </pic:nvPicPr>
                         <pic:blipFill>
-                          <a:blip r:embed="rId9"/>
+                          <a:blip r:embed="rId14"/>
                           <a:stretch>
                             <a:fillRect/>
                           </a:stretch>
@@ -1164,11 +1164,11 @@
                     <a:graphicData uri="http://schemas.openxmlformats.org/drawingml/2006/picture">
                       <pic:pic>
                         <pic:nvPicPr>
-                          <pic:cNvPr id="0" name="WordCloudEx.PNG"/>
+                          <pic:cNvPr id="0" name="WOORI_WordCloud_P.PNG"/>
                           <pic:cNvPicPr/>
                         </pic:nvPicPr>
                         <pic:blipFill>
-                          <a:blip r:embed="rId9"/>
+                          <a:blip r:embed="rId14"/>
                           <a:stretch>
                             <a:fillRect/>
                           </a:stretch>
@@ -1492,11 +1492,11 @@
                     <a:graphicData uri="http://schemas.openxmlformats.org/drawingml/2006/picture">
                       <pic:pic>
                         <pic:nvPicPr>
-                          <pic:cNvPr id="0" name="WordCloudEx.PNG"/>
+                          <pic:cNvPr id="0" name="HANA_WordCloud_P.PNG"/>
                           <pic:cNvPicPr/>
                         </pic:nvPicPr>
                         <pic:blipFill>
-                          <a:blip r:embed="rId9"/>
+                          <a:blip r:embed="rId10"/>
                           <a:stretch>
                             <a:fillRect/>
                           </a:stretch>
@@ -1534,11 +1534,11 @@
                     <a:graphicData uri="http://schemas.openxmlformats.org/drawingml/2006/picture">
                       <pic:pic>
                         <pic:nvPicPr>
-                          <pic:cNvPr id="0" name="WordCloudEx.PNG"/>
+                          <pic:cNvPr id="0" name="HANA_WordCloud_P.PNG"/>
                           <pic:cNvPicPr/>
                         </pic:nvPicPr>
                         <pic:blipFill>
-                          <a:blip r:embed="rId9"/>
+                          <a:blip r:embed="rId10"/>
                           <a:stretch>
                             <a:fillRect/>
                           </a:stretch>
@@ -1679,11 +1679,11 @@
                     <a:graphicData uri="http://schemas.openxmlformats.org/drawingml/2006/picture">
                       <pic:pic>
                         <pic:nvPicPr>
-                          <pic:cNvPr id="0" name="WordCloudEx.PNG"/>
+                          <pic:cNvPr id="0" name="KB_WordCloud_P.PNG"/>
                           <pic:cNvPicPr/>
                         </pic:nvPicPr>
                         <pic:blipFill>
-                          <a:blip r:embed="rId9"/>
+                          <a:blip r:embed="rId11"/>
                           <a:stretch>
                             <a:fillRect/>
                           </a:stretch>
@@ -1721,11 +1721,11 @@
                     <a:graphicData uri="http://schemas.openxmlformats.org/drawingml/2006/picture">
                       <pic:pic>
                         <pic:nvPicPr>
-                          <pic:cNvPr id="0" name="WordCloudEx.PNG"/>
+                          <pic:cNvPr id="0" name="KB_WordCloud_P.PNG"/>
                           <pic:cNvPicPr/>
                         </pic:nvPicPr>
                         <pic:blipFill>
-                          <a:blip r:embed="rId9"/>
+                          <a:blip r:embed="rId11"/>
                           <a:stretch>
                             <a:fillRect/>
                           </a:stretch>
@@ -1865,11 +1865,11 @@
                     <a:graphicData uri="http://schemas.openxmlformats.org/drawingml/2006/picture">
                       <pic:pic>
                         <pic:nvPicPr>
-                          <pic:cNvPr id="0" name="WordCloudEx.PNG"/>
+                          <pic:cNvPr id="0" name="SHINHAN_WordCloud_P.PNG"/>
                           <pic:cNvPicPr/>
                         </pic:nvPicPr>
                         <pic:blipFill>
-                          <a:blip r:embed="rId9"/>
+                          <a:blip r:embed="rId12"/>
                           <a:stretch>
                             <a:fillRect/>
                           </a:stretch>
@@ -1907,11 +1907,11 @@
                     <a:graphicData uri="http://schemas.openxmlformats.org/drawingml/2006/picture">
                       <pic:pic>
                         <pic:nvPicPr>
-                          <pic:cNvPr id="0" name="WordCloudEx.PNG"/>
+                          <pic:cNvPr id="0" name="SHINHAN_WordCloud_P.PNG"/>
                           <pic:cNvPicPr/>
                         </pic:nvPicPr>
                         <pic:blipFill>
-                          <a:blip r:embed="rId9"/>
+                          <a:blip r:embed="rId12"/>
                           <a:stretch>
                             <a:fillRect/>
                           </a:stretch>
@@ -2049,11 +2049,11 @@
                     <a:graphicData uri="http://schemas.openxmlformats.org/drawingml/2006/picture">
                       <pic:pic>
                         <pic:nvPicPr>
-                          <pic:cNvPr id="0" name="WordCloudEx.PNG"/>
+                          <pic:cNvPr id="0" name="NH_WordCloud_P.PNG"/>
                           <pic:cNvPicPr/>
                         </pic:nvPicPr>
                         <pic:blipFill>
-                          <a:blip r:embed="rId9"/>
+                          <a:blip r:embed="rId13"/>
                           <a:stretch>
                             <a:fillRect/>
                           </a:stretch>
@@ -2091,11 +2091,11 @@
                     <a:graphicData uri="http://schemas.openxmlformats.org/drawingml/2006/picture">
                       <pic:pic>
                         <pic:nvPicPr>
-                          <pic:cNvPr id="0" name="WordCloudEx.PNG"/>
+                          <pic:cNvPr id="0" name="NH_WordCloud_P.PNG"/>
                           <pic:cNvPicPr/>
                         </pic:nvPicPr>
                         <pic:blipFill>
-                          <a:blip r:embed="rId9"/>
+                          <a:blip r:embed="rId13"/>
                           <a:stretch>
                             <a:fillRect/>
                           </a:stretch>
@@ -2235,11 +2235,11 @@
                     <a:graphicData uri="http://schemas.openxmlformats.org/drawingml/2006/picture">
                       <pic:pic>
                         <pic:nvPicPr>
-                          <pic:cNvPr id="0" name="WordCloudEx.PNG"/>
+                          <pic:cNvPr id="0" name="WOORI_WordCloud_P.PNG"/>
                           <pic:cNvPicPr/>
                         </pic:nvPicPr>
                         <pic:blipFill>
-                          <a:blip r:embed="rId9"/>
+                          <a:blip r:embed="rId14"/>
                           <a:stretch>
                             <a:fillRect/>
                           </a:stretch>
@@ -2277,11 +2277,11 @@
                     <a:graphicData uri="http://schemas.openxmlformats.org/drawingml/2006/picture">
                       <pic:pic>
                         <pic:nvPicPr>
-                          <pic:cNvPr id="0" name="WordCloudEx.PNG"/>
+                          <pic:cNvPr id="0" name="WOORI_WordCloud_P.PNG"/>
                           <pic:cNvPicPr/>
                         </pic:nvPicPr>
                         <pic:blipFill>
-                          <a:blip r:embed="rId9"/>
+                          <a:blip r:embed="rId14"/>
                           <a:stretch>
                             <a:fillRect/>
                           </a:stretch>

--- a/report.docx
+++ b/report.docx
@@ -1039,7 +1039,7 @@
               <w:br/>
             </w:r>
             <w:r>
-              <w:t>3. 로그인</w:t>
+              <w:t>3. 사용</w:t>
               <w:br/>
             </w:r>
           </w:p>
@@ -1245,7 +1245,7 @@
         <w:t xml:space="preserve">결 론           </w:t>
       </w:r>
       <w:r>
-        <w:t>UI 개선에 힘쓰는 것이 좋겠다고 판단됨.</w:t>
+        <w:t>사용에 힘쓰는 것이 좋겠다고 판단됨.</w:t>
       </w:r>
     </w:p>
     <w:p>
@@ -1970,11 +1970,11 @@
               <w:br/>
             </w:r>
             <w:r>
-              <w:t>1. 인증서</w:t>
+              <w:t>1. 로그인</w:t>
               <w:br/>
             </w:r>
             <w:r>
-              <w:t>2. 로그인</w:t>
+              <w:t>2. 인증서</w:t>
               <w:br/>
             </w:r>
             <w:r>
@@ -2705,15 +2705,15 @@
               <w:br/>
             </w:r>
             <w:r>
-              <w:t>1. 계좌</w:t>
+              <w:t>1. 사용</w:t>
               <w:br/>
             </w:r>
             <w:r>
-              <w:t>2. 입금</w:t>
+              <w:t>2. 계좌</w:t>
               <w:br/>
             </w:r>
             <w:r>
-              <w:t>3. 금액</w:t>
+              <w:t>3. 기능</w:t>
               <w:br/>
             </w:r>
           </w:p>
@@ -2728,11 +2728,11 @@
               <w:br/>
             </w:r>
             <w:r>
-              <w:t>1. 이체</w:t>
+              <w:t>1. 인증</w:t>
               <w:br/>
             </w:r>
             <w:r>
-              <w:t>2. 인증</w:t>
+              <w:t>2. 계좌</w:t>
               <w:br/>
             </w:r>
             <w:r>
@@ -2895,7 +2895,7 @@
               <w:br/>
             </w:r>
             <w:r>
-              <w:t>2. 로고</w:t>
+              <w:t>2. 계좌</w:t>
               <w:br/>
             </w:r>
             <w:r>
